--- a/Berge Nicola Bühler Joel Brendle/Film-Ton/2. VorlageKonzepterweiterung1.docx
+++ b/Berge Nicola Bühler Joel Brendle/Film-Ton/2. VorlageKonzepterweiterung1.docx
@@ -1,6 +1,6 @@
 
 <file path=word/document.xml><?xml version="1.0" encoding="utf-8"?>
-<w:document xmlns:wpc="http://schemas.microsoft.com/office/word/2010/wordprocessingCanvas" xmlns:mc="http://schemas.openxmlformats.org/markup-compatibility/2006" xmlns:o="urn:schemas-microsoft-com:office:office" xmlns:r="http://schemas.openxmlformats.org/officeDocument/2006/relationships" xmlns:m="http://schemas.openxmlformats.org/officeDocument/2006/math" xmlns:v="urn:schemas-microsoft-com:vml" xmlns:wp14="http://schemas.microsoft.com/office/word/2010/wordprocessingDrawing" xmlns:wp="http://schemas.openxmlformats.org/drawingml/2006/wordprocessingDrawing" xmlns:w10="urn:schemas-microsoft-com:office:word" xmlns:w="http://schemas.openxmlformats.org/wordprocessingml/2006/main" xmlns:w14="http://schemas.microsoft.com/office/word/2010/wordml" xmlns:wpg="http://schemas.microsoft.com/office/word/2010/wordprocessingGroup" xmlns:wpi="http://schemas.microsoft.com/office/word/2010/wordprocessingInk" xmlns:wne="http://schemas.microsoft.com/office/word/2006/wordml" xmlns:wps="http://schemas.microsoft.com/office/word/2010/wordprocessingShape" mc:Ignorable="w14 wp14">
+<w:document xmlns:wpc="http://schemas.microsoft.com/office/word/2010/wordprocessingCanvas" xmlns:cx="http://schemas.microsoft.com/office/drawing/2014/chartex" xmlns:cx1="http://schemas.microsoft.com/office/drawing/2015/9/8/chartex" xmlns:cx2="http://schemas.microsoft.com/office/drawing/2015/10/21/chartex" xmlns:cx3="http://schemas.microsoft.com/office/drawing/2016/5/9/chartex" xmlns:cx4="http://schemas.microsoft.com/office/drawing/2016/5/10/chartex" xmlns:cx5="http://schemas.microsoft.com/office/drawing/2016/5/11/chartex" xmlns:cx6="http://schemas.microsoft.com/office/drawing/2016/5/12/chartex" xmlns:cx7="http://schemas.microsoft.com/office/drawing/2016/5/13/chartex" xmlns:cx8="http://schemas.microsoft.com/office/drawing/2016/5/14/chartex" xmlns:mc="http://schemas.openxmlformats.org/markup-compatibility/2006" xmlns:aink="http://schemas.microsoft.com/office/drawing/2016/ink" xmlns:am3d="http://schemas.microsoft.com/office/drawing/2017/model3d" xmlns:o="urn:schemas-microsoft-com:office:office" xmlns:r="http://schemas.openxmlformats.org/officeDocument/2006/relationships" xmlns:m="http://schemas.openxmlformats.org/officeDocument/2006/math" xmlns:v="urn:schemas-microsoft-com:vml" xmlns:wp14="http://schemas.microsoft.com/office/word/2010/wordprocessingDrawing" xmlns:wp="http://schemas.openxmlformats.org/drawingml/2006/wordprocessingDrawing" xmlns:w10="urn:schemas-microsoft-com:office:word" xmlns:w="http://schemas.openxmlformats.org/wordprocessingml/2006/main" xmlns:w14="http://schemas.microsoft.com/office/word/2010/wordml" xmlns:w15="http://schemas.microsoft.com/office/word/2012/wordml" xmlns:w16cid="http://schemas.microsoft.com/office/word/2016/wordml/cid" xmlns:w16se="http://schemas.microsoft.com/office/word/2015/wordml/symex" xmlns:wpg="http://schemas.microsoft.com/office/word/2010/wordprocessingGroup" xmlns:wpi="http://schemas.microsoft.com/office/word/2010/wordprocessingInk" xmlns:wne="http://schemas.microsoft.com/office/word/2006/wordml" xmlns:wps="http://schemas.microsoft.com/office/word/2010/wordprocessingShape" mc:Ignorable="w14 w15 w16se w16cid wp14">
   <w:body>
     <w:p>
       <w:pPr>
@@ -12,12 +12,642 @@
           <w:rFonts w:ascii="Arial" w:hAnsi="Arial" w:cs="Arial"/>
         </w:rPr>
       </w:pPr>
+    </w:p>
+    <w:p>
+      <w:pPr>
+        <w:tabs>
+          <w:tab w:val="left" w:pos="426"/>
+        </w:tabs>
+        <w:spacing w:after="0"/>
+        <w:rPr>
+          <w:rFonts w:ascii="Arial" w:hAnsi="Arial" w:cs="Arial"/>
+        </w:rPr>
+      </w:pPr>
+    </w:p>
+    <w:p>
+      <w:pPr>
+        <w:tabs>
+          <w:tab w:val="left" w:pos="426"/>
+        </w:tabs>
+        <w:spacing w:after="0"/>
+        <w:rPr>
+          <w:rFonts w:ascii="Arial" w:hAnsi="Arial" w:cs="Arial"/>
+        </w:rPr>
+      </w:pPr>
+    </w:p>
+    <w:p>
+      <w:pPr>
+        <w:tabs>
+          <w:tab w:val="left" w:pos="426"/>
+        </w:tabs>
+        <w:spacing w:after="0"/>
+        <w:rPr>
+          <w:rFonts w:ascii="Arial" w:hAnsi="Arial" w:cs="Arial"/>
+        </w:rPr>
+      </w:pPr>
+    </w:p>
+    <w:p>
+      <w:pPr>
+        <w:tabs>
+          <w:tab w:val="left" w:pos="1701"/>
+        </w:tabs>
+        <w:spacing w:after="0"/>
+        <w:jc w:val="center"/>
+        <w:rPr>
+          <w:rFonts w:ascii="Arial" w:hAnsi="Arial" w:cs="Arial"/>
+          <w:b/>
+          <w:sz w:val="72"/>
+        </w:rPr>
+      </w:pPr>
+      <w:r>
+        <w:rPr>
+          <w:rFonts w:ascii="Arial" w:hAnsi="Arial" w:cs="Arial"/>
+          <w:b/>
+          <w:sz w:val="72"/>
+        </w:rPr>
+        <w:t>Konzept</w:t>
+      </w:r>
+      <w:r>
+        <w:rPr>
+          <w:rFonts w:ascii="Arial" w:hAnsi="Arial" w:cs="Arial"/>
+          <w:b/>
+          <w:sz w:val="72"/>
+        </w:rPr>
+        <w:t>erweiterung 1</w:t>
+      </w:r>
+    </w:p>
+    <w:p>
+      <w:pPr>
+        <w:tabs>
+          <w:tab w:val="left" w:pos="1701"/>
+        </w:tabs>
+        <w:spacing w:after="0"/>
+        <w:jc w:val="center"/>
+        <w:rPr>
+          <w:rFonts w:ascii="Arial" w:hAnsi="Arial" w:cs="Arial"/>
+        </w:rPr>
+      </w:pPr>
+    </w:p>
+    <w:p>
+      <w:pPr>
+        <w:tabs>
+          <w:tab w:val="left" w:pos="1701"/>
+        </w:tabs>
+        <w:spacing w:after="0"/>
+        <w:jc w:val="center"/>
+        <w:rPr>
+          <w:rFonts w:ascii="Arial" w:hAnsi="Arial" w:cs="Arial"/>
+        </w:rPr>
+      </w:pPr>
+    </w:p>
+    <w:p>
+      <w:pPr>
+        <w:tabs>
+          <w:tab w:val="left" w:pos="1701"/>
+        </w:tabs>
+        <w:spacing w:after="0"/>
+        <w:jc w:val="center"/>
+        <w:rPr>
+          <w:rFonts w:ascii="Arial" w:hAnsi="Arial" w:cs="Arial"/>
+        </w:rPr>
+      </w:pPr>
+    </w:p>
+    <w:p>
+      <w:pPr>
+        <w:tabs>
+          <w:tab w:val="left" w:pos="1701"/>
+        </w:tabs>
+        <w:spacing w:after="0"/>
+        <w:jc w:val="center"/>
+        <w:rPr>
+          <w:rFonts w:ascii="Arial" w:hAnsi="Arial" w:cs="Arial"/>
+        </w:rPr>
+      </w:pPr>
+    </w:p>
+    <w:p>
+      <w:pPr>
+        <w:tabs>
+          <w:tab w:val="left" w:pos="1701"/>
+        </w:tabs>
+        <w:spacing w:after="0"/>
+        <w:jc w:val="center"/>
+        <w:rPr>
+          <w:rFonts w:ascii="Arial" w:hAnsi="Arial" w:cs="Arial"/>
+          <w:b/>
+          <w:sz w:val="36"/>
+        </w:rPr>
+      </w:pPr>
+      <w:r>
+        <w:rPr>
+          <w:rFonts w:ascii="Arial" w:hAnsi="Arial" w:cs="Arial"/>
+          <w:b/>
+          <w:sz w:val="36"/>
+        </w:rPr>
+        <w:t>Klasse:</w:t>
+      </w:r>
+    </w:p>
+    <w:p>
+      <w:pPr>
+        <w:tabs>
+          <w:tab w:val="left" w:pos="1701"/>
+        </w:tabs>
+        <w:spacing w:after="0"/>
+        <w:jc w:val="center"/>
+        <w:rPr>
+          <w:rFonts w:ascii="Arial" w:hAnsi="Arial" w:cs="Arial"/>
+        </w:rPr>
+      </w:pPr>
+    </w:p>
+    <w:p>
+      <w:pPr>
+        <w:tabs>
+          <w:tab w:val="left" w:pos="1701"/>
+        </w:tabs>
+        <w:spacing w:after="0"/>
+        <w:jc w:val="center"/>
+        <w:rPr>
+          <w:rFonts w:ascii="Arial" w:hAnsi="Arial" w:cs="Arial"/>
+        </w:rPr>
+      </w:pPr>
+      <w:r>
+        <w:rPr>
+          <w:rFonts w:ascii="Arial" w:hAnsi="Arial" w:cs="Arial"/>
+          <w:b/>
+          <w:sz w:val="40"/>
+        </w:rPr>
+        <w:t>IT2b_1</w:t>
+      </w:r>
+    </w:p>
+    <w:p>
+      <w:pPr>
+        <w:tabs>
+          <w:tab w:val="left" w:pos="1701"/>
+        </w:tabs>
+        <w:spacing w:after="0"/>
+        <w:jc w:val="center"/>
+        <w:rPr>
+          <w:rFonts w:ascii="Arial" w:hAnsi="Arial" w:cs="Arial"/>
+        </w:rPr>
+      </w:pPr>
+    </w:p>
+    <w:p>
+      <w:pPr>
+        <w:tabs>
+          <w:tab w:val="left" w:pos="1701"/>
+        </w:tabs>
+        <w:spacing w:after="0"/>
+        <w:jc w:val="center"/>
+        <w:rPr>
+          <w:rFonts w:ascii="Arial" w:hAnsi="Arial" w:cs="Arial"/>
+        </w:rPr>
+      </w:pPr>
+    </w:p>
+    <w:p>
+      <w:pPr>
+        <w:tabs>
+          <w:tab w:val="left" w:pos="1701"/>
+        </w:tabs>
+        <w:spacing w:after="0"/>
+        <w:jc w:val="center"/>
+        <w:rPr>
+          <w:rFonts w:ascii="Arial" w:hAnsi="Arial" w:cs="Arial"/>
+        </w:rPr>
+      </w:pPr>
+    </w:p>
+    <w:p>
+      <w:pPr>
+        <w:tabs>
+          <w:tab w:val="left" w:pos="1701"/>
+        </w:tabs>
+        <w:spacing w:after="0"/>
+        <w:jc w:val="center"/>
+        <w:rPr>
+          <w:rFonts w:ascii="Arial" w:hAnsi="Arial" w:cs="Arial"/>
+        </w:rPr>
+      </w:pPr>
+    </w:p>
+    <w:p>
+      <w:pPr>
+        <w:tabs>
+          <w:tab w:val="left" w:pos="1701"/>
+        </w:tabs>
+        <w:spacing w:after="0"/>
+        <w:jc w:val="center"/>
+        <w:rPr>
+          <w:rFonts w:ascii="Arial" w:hAnsi="Arial" w:cs="Arial"/>
+        </w:rPr>
+      </w:pPr>
+    </w:p>
+    <w:p>
+      <w:pPr>
+        <w:tabs>
+          <w:tab w:val="left" w:pos="1701"/>
+        </w:tabs>
+        <w:spacing w:after="0"/>
+        <w:jc w:val="center"/>
+        <w:rPr>
+          <w:rFonts w:ascii="Arial" w:hAnsi="Arial" w:cs="Arial"/>
+        </w:rPr>
+      </w:pPr>
+    </w:p>
+    <w:p>
+      <w:pPr>
+        <w:tabs>
+          <w:tab w:val="left" w:pos="1701"/>
+        </w:tabs>
+        <w:spacing w:after="0"/>
+        <w:jc w:val="center"/>
+        <w:rPr>
+          <w:rFonts w:ascii="Arial" w:hAnsi="Arial" w:cs="Arial"/>
+          <w:b/>
+          <w:sz w:val="36"/>
+        </w:rPr>
+      </w:pPr>
+      <w:r>
+        <w:rPr>
+          <w:rFonts w:ascii="Arial" w:hAnsi="Arial" w:cs="Arial"/>
+          <w:b/>
+          <w:sz w:val="36"/>
+        </w:rPr>
+        <w:t>Projektt</w:t>
+      </w:r>
+      <w:r>
+        <w:rPr>
+          <w:rFonts w:ascii="Arial" w:hAnsi="Arial" w:cs="Arial"/>
+          <w:b/>
+          <w:sz w:val="36"/>
+        </w:rPr>
+        <w:t>hema:</w:t>
+      </w:r>
+    </w:p>
+    <w:p>
+      <w:pPr>
+        <w:tabs>
+          <w:tab w:val="left" w:pos="1701"/>
+        </w:tabs>
+        <w:spacing w:after="0"/>
+        <w:jc w:val="center"/>
+        <w:rPr>
+          <w:rFonts w:ascii="Arial" w:hAnsi="Arial" w:cs="Arial"/>
+        </w:rPr>
+      </w:pPr>
+    </w:p>
+    <w:p>
+      <w:pPr>
+        <w:tabs>
+          <w:tab w:val="left" w:pos="1701"/>
+        </w:tabs>
+        <w:spacing w:after="0"/>
+        <w:jc w:val="center"/>
+        <w:rPr>
+          <w:rFonts w:ascii="Arial" w:hAnsi="Arial" w:cs="Arial"/>
+          <w:b/>
+          <w:color w:val="FF0000"/>
+          <w:sz w:val="52"/>
+        </w:rPr>
+      </w:pPr>
+      <w:r>
+        <w:rPr>
+          <w:rFonts w:ascii="Arial" w:hAnsi="Arial" w:cs="Arial"/>
+          <w:b/>
+          <w:sz w:val="52"/>
+        </w:rPr>
+        <w:t>Schweizer Berge</w:t>
+      </w:r>
+    </w:p>
+    <w:p>
+      <w:pPr>
+        <w:tabs>
+          <w:tab w:val="left" w:pos="1701"/>
+        </w:tabs>
+        <w:spacing w:after="0"/>
+        <w:jc w:val="center"/>
+        <w:rPr>
+          <w:rFonts w:ascii="Arial" w:hAnsi="Arial" w:cs="Arial"/>
+        </w:rPr>
+      </w:pPr>
+    </w:p>
+    <w:p>
+      <w:pPr>
+        <w:tabs>
+          <w:tab w:val="left" w:pos="1701"/>
+        </w:tabs>
+        <w:spacing w:after="0"/>
+        <w:jc w:val="center"/>
+        <w:rPr>
+          <w:rFonts w:ascii="Arial" w:hAnsi="Arial" w:cs="Arial"/>
+        </w:rPr>
+      </w:pPr>
+    </w:p>
+    <w:p>
+      <w:pPr>
+        <w:tabs>
+          <w:tab w:val="left" w:pos="1701"/>
+        </w:tabs>
+        <w:spacing w:after="0"/>
+        <w:jc w:val="center"/>
+        <w:rPr>
+          <w:rFonts w:ascii="Arial" w:hAnsi="Arial" w:cs="Arial"/>
+        </w:rPr>
+      </w:pPr>
+    </w:p>
+    <w:p>
+      <w:pPr>
+        <w:tabs>
+          <w:tab w:val="left" w:pos="1701"/>
+        </w:tabs>
+        <w:spacing w:after="0"/>
+        <w:jc w:val="center"/>
+        <w:rPr>
+          <w:rFonts w:ascii="Arial" w:hAnsi="Arial" w:cs="Arial"/>
+        </w:rPr>
+      </w:pPr>
+    </w:p>
+    <w:p>
+      <w:pPr>
+        <w:tabs>
+          <w:tab w:val="left" w:pos="1701"/>
+        </w:tabs>
+        <w:spacing w:after="0"/>
+        <w:jc w:val="center"/>
+        <w:rPr>
+          <w:rFonts w:ascii="Arial" w:hAnsi="Arial" w:cs="Arial"/>
+        </w:rPr>
+      </w:pPr>
+    </w:p>
+    <w:p>
+      <w:pPr>
+        <w:tabs>
+          <w:tab w:val="left" w:pos="1701"/>
+        </w:tabs>
+        <w:spacing w:after="0"/>
+        <w:jc w:val="center"/>
+        <w:rPr>
+          <w:rFonts w:ascii="Arial" w:hAnsi="Arial" w:cs="Arial"/>
+        </w:rPr>
+      </w:pPr>
+    </w:p>
+    <w:p>
+      <w:pPr>
+        <w:tabs>
+          <w:tab w:val="left" w:pos="1701"/>
+        </w:tabs>
+        <w:spacing w:after="0"/>
+        <w:jc w:val="center"/>
+        <w:rPr>
+          <w:rFonts w:ascii="Arial" w:hAnsi="Arial" w:cs="Arial"/>
+        </w:rPr>
+      </w:pPr>
+    </w:p>
+    <w:p>
+      <w:pPr>
+        <w:tabs>
+          <w:tab w:val="left" w:pos="1701"/>
+        </w:tabs>
+        <w:spacing w:after="0"/>
+        <w:jc w:val="center"/>
+        <w:rPr>
+          <w:rFonts w:ascii="Arial" w:hAnsi="Arial" w:cs="Arial"/>
+        </w:rPr>
+      </w:pPr>
+    </w:p>
+    <w:p>
+      <w:pPr>
+        <w:tabs>
+          <w:tab w:val="left" w:pos="1701"/>
+        </w:tabs>
+        <w:spacing w:after="0"/>
+        <w:jc w:val="center"/>
+        <w:rPr>
+          <w:rFonts w:ascii="Arial" w:hAnsi="Arial" w:cs="Arial"/>
+        </w:rPr>
+      </w:pPr>
+    </w:p>
+    <w:p>
+      <w:pPr>
+        <w:tabs>
+          <w:tab w:val="left" w:pos="1701"/>
+        </w:tabs>
+        <w:spacing w:after="0"/>
+        <w:jc w:val="center"/>
+        <w:rPr>
+          <w:rFonts w:ascii="Arial" w:hAnsi="Arial" w:cs="Arial"/>
+        </w:rPr>
+      </w:pPr>
+    </w:p>
+    <w:p>
+      <w:pPr>
+        <w:tabs>
+          <w:tab w:val="left" w:pos="1701"/>
+        </w:tabs>
+        <w:spacing w:after="0"/>
+        <w:jc w:val="center"/>
+        <w:rPr>
+          <w:rFonts w:ascii="Arial" w:hAnsi="Arial" w:cs="Arial"/>
+        </w:rPr>
+      </w:pPr>
+    </w:p>
+    <w:p>
+      <w:pPr>
+        <w:tabs>
+          <w:tab w:val="left" w:pos="1701"/>
+        </w:tabs>
+        <w:spacing w:after="0"/>
+        <w:jc w:val="center"/>
+        <w:rPr>
+          <w:rFonts w:ascii="Arial" w:hAnsi="Arial" w:cs="Arial"/>
+        </w:rPr>
+      </w:pPr>
+    </w:p>
+    <w:p>
+      <w:pPr>
+        <w:tabs>
+          <w:tab w:val="left" w:pos="1701"/>
+        </w:tabs>
+        <w:spacing w:after="0"/>
+        <w:jc w:val="center"/>
+        <w:rPr>
+          <w:rFonts w:ascii="Arial" w:hAnsi="Arial" w:cs="Arial"/>
+        </w:rPr>
+      </w:pPr>
+    </w:p>
+    <w:p>
+      <w:pPr>
+        <w:tabs>
+          <w:tab w:val="left" w:pos="1701"/>
+        </w:tabs>
+        <w:spacing w:after="0"/>
+        <w:jc w:val="center"/>
+        <w:rPr>
+          <w:rFonts w:ascii="Arial" w:hAnsi="Arial" w:cs="Arial"/>
+        </w:rPr>
+      </w:pPr>
+    </w:p>
+    <w:p>
+      <w:pPr>
+        <w:tabs>
+          <w:tab w:val="left" w:pos="1701"/>
+        </w:tabs>
+        <w:spacing w:after="0"/>
+        <w:jc w:val="center"/>
+        <w:rPr>
+          <w:rFonts w:ascii="Arial" w:hAnsi="Arial" w:cs="Arial"/>
+        </w:rPr>
+      </w:pPr>
+    </w:p>
+    <w:p>
+      <w:pPr>
+        <w:tabs>
+          <w:tab w:val="left" w:pos="1701"/>
+        </w:tabs>
+        <w:spacing w:after="0"/>
+        <w:jc w:val="center"/>
+        <w:rPr>
+          <w:rFonts w:ascii="Arial" w:hAnsi="Arial" w:cs="Arial"/>
+        </w:rPr>
+      </w:pPr>
+    </w:p>
+    <w:p>
+      <w:pPr>
+        <w:tabs>
+          <w:tab w:val="left" w:pos="7088"/>
+        </w:tabs>
+        <w:spacing w:after="0"/>
+        <w:rPr>
+          <w:rFonts w:ascii="Arial" w:hAnsi="Arial" w:cs="Arial"/>
+          <w:sz w:val="28"/>
+        </w:rPr>
+      </w:pPr>
+      <w:r>
+        <w:rPr>
+          <w:rFonts w:ascii="Arial" w:hAnsi="Arial" w:cs="Arial"/>
+          <w:sz w:val="28"/>
+        </w:rPr>
+        <w:t>Gruppenmitglieder:</w:t>
+      </w:r>
+      <w:r>
+        <w:rPr>
+          <w:rFonts w:ascii="Arial" w:hAnsi="Arial" w:cs="Arial"/>
+          <w:sz w:val="28"/>
+        </w:rPr>
+        <w:tab/>
+        <w:t>Ort, Datum:</w:t>
+      </w:r>
+    </w:p>
+    <w:p>
+      <w:pPr>
+        <w:tabs>
+          <w:tab w:val="left" w:pos="1701"/>
+          <w:tab w:val="left" w:pos="7088"/>
+        </w:tabs>
+        <w:spacing w:after="0"/>
+        <w:rPr>
+          <w:rFonts w:ascii="Arial" w:hAnsi="Arial" w:cs="Arial"/>
+          <w:sz w:val="28"/>
+        </w:rPr>
+      </w:pPr>
+    </w:p>
+    <w:p>
+      <w:pPr>
+        <w:tabs>
+          <w:tab w:val="left" w:pos="567"/>
+          <w:tab w:val="left" w:pos="1701"/>
+          <w:tab w:val="left" w:pos="7655"/>
+        </w:tabs>
+        <w:spacing w:after="0"/>
+        <w:rPr>
+          <w:rFonts w:ascii="Arial" w:hAnsi="Arial" w:cs="Arial"/>
+          <w:sz w:val="28"/>
+        </w:rPr>
+      </w:pPr>
+      <w:r>
+        <w:rPr>
+          <w:rFonts w:ascii="Arial" w:hAnsi="Arial" w:cs="Arial"/>
+          <w:sz w:val="28"/>
+        </w:rPr>
+        <w:tab/>
+      </w:r>
+      <w:r>
+        <w:rPr>
+          <w:rFonts w:ascii="Arial" w:hAnsi="Arial" w:cs="Arial"/>
+          <w:sz w:val="28"/>
+        </w:rPr>
+        <w:t>Nicola Bühler</w:t>
+      </w:r>
+      <w:r>
+        <w:rPr>
+          <w:rFonts w:ascii="Arial" w:hAnsi="Arial" w:cs="Arial"/>
+          <w:sz w:val="28"/>
+        </w:rPr>
+        <w:tab/>
+      </w:r>
+      <w:r>
+        <w:rPr>
+          <w:rFonts w:ascii="Arial" w:hAnsi="Arial" w:cs="Arial"/>
+          <w:sz w:val="28"/>
+        </w:rPr>
+        <w:t>Zürich</w:t>
+      </w:r>
+      <w:r>
+        <w:rPr>
+          <w:rFonts w:ascii="Arial" w:hAnsi="Arial" w:cs="Arial"/>
+          <w:sz w:val="28"/>
+        </w:rPr>
+        <w:t xml:space="preserve">, </w:t>
+      </w:r>
+      <w:r>
+        <w:rPr>
+          <w:rFonts w:ascii="Arial" w:hAnsi="Arial" w:cs="Arial"/>
+          <w:sz w:val="28"/>
+        </w:rPr>
+        <w:t>21.10.2019</w:t>
+      </w:r>
       <w:bookmarkStart w:id="0" w:name="_GoBack"/>
       <w:bookmarkEnd w:id="0"/>
     </w:p>
     <w:p>
       <w:pPr>
         <w:tabs>
+          <w:tab w:val="left" w:pos="567"/>
+          <w:tab w:val="left" w:pos="1701"/>
+        </w:tabs>
+        <w:spacing w:after="0"/>
+        <w:rPr>
+          <w:rFonts w:ascii="Arial" w:hAnsi="Arial" w:cs="Arial"/>
+          <w:sz w:val="28"/>
+        </w:rPr>
+      </w:pPr>
+    </w:p>
+    <w:p>
+      <w:pPr>
+        <w:tabs>
+          <w:tab w:val="left" w:pos="567"/>
+          <w:tab w:val="left" w:pos="1701"/>
+        </w:tabs>
+        <w:spacing w:after="0"/>
+        <w:rPr>
+          <w:rFonts w:ascii="Arial" w:hAnsi="Arial" w:cs="Arial"/>
+          <w:sz w:val="28"/>
+        </w:rPr>
+      </w:pPr>
+      <w:r>
+        <w:rPr>
+          <w:rFonts w:ascii="Arial" w:hAnsi="Arial" w:cs="Arial"/>
+          <w:sz w:val="28"/>
+        </w:rPr>
+        <w:tab/>
+      </w:r>
+      <w:r>
+        <w:rPr>
+          <w:rFonts w:ascii="Arial" w:hAnsi="Arial" w:cs="Arial"/>
+          <w:sz w:val="28"/>
+        </w:rPr>
+        <w:t>Joel Brendle</w:t>
+      </w:r>
+    </w:p>
+    <w:p>
+      <w:pPr>
+        <w:tabs>
           <w:tab w:val="left" w:pos="426"/>
         </w:tabs>
         <w:spacing w:after="0"/>
@@ -35,635 +665,10 @@
         <w:rPr>
           <w:rFonts w:ascii="Arial" w:hAnsi="Arial" w:cs="Arial"/>
         </w:rPr>
-      </w:pPr>
-    </w:p>
-    <w:p>
-      <w:pPr>
-        <w:tabs>
-          <w:tab w:val="left" w:pos="426"/>
-        </w:tabs>
-        <w:spacing w:after="0"/>
-        <w:rPr>
-          <w:rFonts w:ascii="Arial" w:hAnsi="Arial" w:cs="Arial"/>
-        </w:rPr>
-      </w:pPr>
-    </w:p>
-    <w:p>
-      <w:pPr>
-        <w:tabs>
-          <w:tab w:val="left" w:pos="1701"/>
-        </w:tabs>
-        <w:spacing w:after="0"/>
-        <w:jc w:val="center"/>
-        <w:rPr>
-          <w:rFonts w:ascii="Arial" w:hAnsi="Arial" w:cs="Arial"/>
-          <w:b/>
-          <w:sz w:val="72"/>
-        </w:rPr>
-      </w:pPr>
-      <w:r>
-        <w:rPr>
-          <w:rFonts w:ascii="Arial" w:hAnsi="Arial" w:cs="Arial"/>
-          <w:b/>
-          <w:sz w:val="72"/>
-        </w:rPr>
-        <w:t>Konzept</w:t>
-      </w:r>
-      <w:r>
-        <w:rPr>
-          <w:rFonts w:ascii="Arial" w:hAnsi="Arial" w:cs="Arial"/>
-          <w:b/>
-          <w:sz w:val="72"/>
-        </w:rPr>
-        <w:t>erweiterung 1</w:t>
-      </w:r>
-    </w:p>
-    <w:p>
-      <w:pPr>
-        <w:tabs>
-          <w:tab w:val="left" w:pos="1701"/>
-        </w:tabs>
-        <w:spacing w:after="0"/>
-        <w:jc w:val="center"/>
-        <w:rPr>
-          <w:rFonts w:ascii="Arial" w:hAnsi="Arial" w:cs="Arial"/>
-        </w:rPr>
-      </w:pPr>
-    </w:p>
-    <w:p>
-      <w:pPr>
-        <w:tabs>
-          <w:tab w:val="left" w:pos="1701"/>
-        </w:tabs>
-        <w:spacing w:after="0"/>
-        <w:jc w:val="center"/>
-        <w:rPr>
-          <w:rFonts w:ascii="Arial" w:hAnsi="Arial" w:cs="Arial"/>
-        </w:rPr>
-      </w:pPr>
-    </w:p>
-    <w:p>
-      <w:pPr>
-        <w:tabs>
-          <w:tab w:val="left" w:pos="1701"/>
-        </w:tabs>
-        <w:spacing w:after="0"/>
-        <w:jc w:val="center"/>
-        <w:rPr>
-          <w:rFonts w:ascii="Arial" w:hAnsi="Arial" w:cs="Arial"/>
-        </w:rPr>
-      </w:pPr>
-    </w:p>
-    <w:p>
-      <w:pPr>
-        <w:tabs>
-          <w:tab w:val="left" w:pos="1701"/>
-        </w:tabs>
-        <w:spacing w:after="0"/>
-        <w:jc w:val="center"/>
-        <w:rPr>
-          <w:rFonts w:ascii="Arial" w:hAnsi="Arial" w:cs="Arial"/>
-        </w:rPr>
-      </w:pPr>
-    </w:p>
-    <w:p>
-      <w:pPr>
-        <w:tabs>
-          <w:tab w:val="left" w:pos="1701"/>
-        </w:tabs>
-        <w:spacing w:after="0"/>
-        <w:jc w:val="center"/>
-        <w:rPr>
-          <w:rFonts w:ascii="Arial" w:hAnsi="Arial" w:cs="Arial"/>
-          <w:b/>
-          <w:sz w:val="36"/>
-        </w:rPr>
-      </w:pPr>
-      <w:r>
-        <w:rPr>
-          <w:rFonts w:ascii="Arial" w:hAnsi="Arial" w:cs="Arial"/>
-          <w:b/>
-          <w:sz w:val="36"/>
-        </w:rPr>
-        <w:t>Klasse:</w:t>
-      </w:r>
-    </w:p>
-    <w:p>
-      <w:pPr>
-        <w:tabs>
-          <w:tab w:val="left" w:pos="1701"/>
-        </w:tabs>
-        <w:spacing w:after="0"/>
-        <w:jc w:val="center"/>
-        <w:rPr>
-          <w:rFonts w:ascii="Arial" w:hAnsi="Arial" w:cs="Arial"/>
-        </w:rPr>
-      </w:pPr>
-    </w:p>
-    <w:p>
-      <w:pPr>
-        <w:tabs>
-          <w:tab w:val="left" w:pos="1701"/>
-        </w:tabs>
-        <w:spacing w:after="0"/>
-        <w:jc w:val="center"/>
-        <w:rPr>
-          <w:rFonts w:ascii="Arial" w:hAnsi="Arial" w:cs="Arial"/>
-          <w:b/>
-          <w:sz w:val="40"/>
-        </w:rPr>
-      </w:pPr>
-      <w:r>
-        <w:rPr>
-          <w:rFonts w:ascii="Arial" w:hAnsi="Arial" w:cs="Arial"/>
-          <w:b/>
-          <w:sz w:val="40"/>
-        </w:rPr>
-        <w:t>INF</w:t>
-      </w:r>
-      <w:r>
-        <w:rPr>
-          <w:rFonts w:ascii="Arial" w:hAnsi="Arial" w:cs="Arial"/>
-        </w:rPr>
-        <w:t xml:space="preserve"> </w:t>
-      </w:r>
-      <w:r>
-        <w:rPr>
-          <w:rFonts w:ascii="Arial" w:hAnsi="Arial" w:cs="Arial"/>
-          <w:b/>
-          <w:sz w:val="40"/>
-        </w:rPr>
-        <w:t>&lt;Semesternummer&gt;&lt;Klassebuchstabe&gt; / Gruppe &lt;Nummer&gt;</w:t>
-      </w:r>
-    </w:p>
-    <w:p>
-      <w:pPr>
-        <w:tabs>
-          <w:tab w:val="left" w:pos="1701"/>
-        </w:tabs>
-        <w:spacing w:after="0"/>
-        <w:jc w:val="center"/>
-        <w:rPr>
-          <w:rFonts w:ascii="Arial" w:hAnsi="Arial" w:cs="Arial"/>
-        </w:rPr>
-      </w:pPr>
-    </w:p>
-    <w:p>
-      <w:pPr>
-        <w:tabs>
-          <w:tab w:val="left" w:pos="1701"/>
-        </w:tabs>
-        <w:spacing w:after="0"/>
-        <w:jc w:val="center"/>
-        <w:rPr>
-          <w:rFonts w:ascii="Arial" w:hAnsi="Arial" w:cs="Arial"/>
-        </w:rPr>
-      </w:pPr>
-    </w:p>
-    <w:p>
-      <w:pPr>
-        <w:tabs>
-          <w:tab w:val="left" w:pos="1701"/>
-        </w:tabs>
-        <w:spacing w:after="0"/>
-        <w:jc w:val="center"/>
-        <w:rPr>
-          <w:rFonts w:ascii="Arial" w:hAnsi="Arial" w:cs="Arial"/>
-        </w:rPr>
-      </w:pPr>
-    </w:p>
-    <w:p>
-      <w:pPr>
-        <w:tabs>
-          <w:tab w:val="left" w:pos="1701"/>
-        </w:tabs>
-        <w:spacing w:after="0"/>
-        <w:jc w:val="center"/>
-        <w:rPr>
-          <w:rFonts w:ascii="Arial" w:hAnsi="Arial" w:cs="Arial"/>
-        </w:rPr>
-      </w:pPr>
-    </w:p>
-    <w:p>
-      <w:pPr>
-        <w:tabs>
-          <w:tab w:val="left" w:pos="1701"/>
-        </w:tabs>
-        <w:spacing w:after="0"/>
-        <w:jc w:val="center"/>
-        <w:rPr>
-          <w:rFonts w:ascii="Arial" w:hAnsi="Arial" w:cs="Arial"/>
-        </w:rPr>
-      </w:pPr>
-    </w:p>
-    <w:p>
-      <w:pPr>
-        <w:tabs>
-          <w:tab w:val="left" w:pos="1701"/>
-        </w:tabs>
-        <w:spacing w:after="0"/>
-        <w:jc w:val="center"/>
-        <w:rPr>
-          <w:rFonts w:ascii="Arial" w:hAnsi="Arial" w:cs="Arial"/>
-        </w:rPr>
-      </w:pPr>
-    </w:p>
-    <w:p>
-      <w:pPr>
-        <w:tabs>
-          <w:tab w:val="left" w:pos="1701"/>
-        </w:tabs>
-        <w:spacing w:after="0"/>
-        <w:jc w:val="center"/>
-        <w:rPr>
-          <w:rFonts w:ascii="Arial" w:hAnsi="Arial" w:cs="Arial"/>
-        </w:rPr>
-      </w:pPr>
-    </w:p>
-    <w:p>
-      <w:pPr>
-        <w:tabs>
-          <w:tab w:val="left" w:pos="1701"/>
-        </w:tabs>
-        <w:spacing w:after="0"/>
-        <w:jc w:val="center"/>
-        <w:rPr>
-          <w:rFonts w:ascii="Arial" w:hAnsi="Arial" w:cs="Arial"/>
-          <w:b/>
-          <w:sz w:val="36"/>
-        </w:rPr>
-      </w:pPr>
-      <w:r>
-        <w:rPr>
-          <w:rFonts w:ascii="Arial" w:hAnsi="Arial" w:cs="Arial"/>
-          <w:b/>
-          <w:sz w:val="36"/>
-        </w:rPr>
-        <w:t>Projektt</w:t>
-      </w:r>
-      <w:r>
-        <w:rPr>
-          <w:rFonts w:ascii="Arial" w:hAnsi="Arial" w:cs="Arial"/>
-          <w:b/>
-          <w:sz w:val="36"/>
-        </w:rPr>
-        <w:t>hema:</w:t>
-      </w:r>
-    </w:p>
-    <w:p>
-      <w:pPr>
-        <w:tabs>
-          <w:tab w:val="left" w:pos="1701"/>
-        </w:tabs>
-        <w:spacing w:after="0"/>
-        <w:jc w:val="center"/>
-        <w:rPr>
-          <w:rFonts w:ascii="Arial" w:hAnsi="Arial" w:cs="Arial"/>
-        </w:rPr>
-      </w:pPr>
-    </w:p>
-    <w:p>
-      <w:pPr>
-        <w:tabs>
-          <w:tab w:val="left" w:pos="1701"/>
-        </w:tabs>
-        <w:spacing w:after="0"/>
-        <w:jc w:val="center"/>
-        <w:rPr>
-          <w:rFonts w:ascii="Arial" w:hAnsi="Arial" w:cs="Arial"/>
-          <w:b/>
-          <w:sz w:val="52"/>
-        </w:rPr>
-      </w:pPr>
-      <w:r>
-        <w:rPr>
-          <w:rFonts w:ascii="Arial" w:hAnsi="Arial" w:cs="Arial"/>
-          <w:b/>
-          <w:sz w:val="52"/>
-        </w:rPr>
-        <w:t>&lt;Themenname&gt;</w:t>
-      </w:r>
-    </w:p>
-    <w:p>
-      <w:pPr>
-        <w:tabs>
-          <w:tab w:val="left" w:pos="1701"/>
-        </w:tabs>
-        <w:spacing w:after="0"/>
-        <w:jc w:val="center"/>
-        <w:rPr>
-          <w:rFonts w:ascii="Arial" w:hAnsi="Arial" w:cs="Arial"/>
-        </w:rPr>
-      </w:pPr>
-    </w:p>
-    <w:p>
-      <w:pPr>
-        <w:tabs>
-          <w:tab w:val="left" w:pos="1701"/>
-        </w:tabs>
-        <w:spacing w:after="0"/>
-        <w:jc w:val="center"/>
-        <w:rPr>
-          <w:rFonts w:ascii="Arial" w:hAnsi="Arial" w:cs="Arial"/>
-        </w:rPr>
-      </w:pPr>
-    </w:p>
-    <w:p>
-      <w:pPr>
-        <w:tabs>
-          <w:tab w:val="left" w:pos="1701"/>
-        </w:tabs>
-        <w:spacing w:after="0"/>
-        <w:jc w:val="center"/>
-        <w:rPr>
-          <w:rFonts w:ascii="Arial" w:hAnsi="Arial" w:cs="Arial"/>
-        </w:rPr>
-      </w:pPr>
-    </w:p>
-    <w:p>
-      <w:pPr>
-        <w:tabs>
-          <w:tab w:val="left" w:pos="1701"/>
-        </w:tabs>
-        <w:spacing w:after="0"/>
-        <w:jc w:val="center"/>
-        <w:rPr>
-          <w:rFonts w:ascii="Arial" w:hAnsi="Arial" w:cs="Arial"/>
-        </w:rPr>
-      </w:pPr>
-    </w:p>
-    <w:p>
-      <w:pPr>
-        <w:tabs>
-          <w:tab w:val="left" w:pos="1701"/>
-        </w:tabs>
-        <w:spacing w:after="0"/>
-        <w:jc w:val="center"/>
-        <w:rPr>
-          <w:rFonts w:ascii="Arial" w:hAnsi="Arial" w:cs="Arial"/>
-        </w:rPr>
-      </w:pPr>
-    </w:p>
-    <w:p>
-      <w:pPr>
-        <w:tabs>
-          <w:tab w:val="left" w:pos="1701"/>
-        </w:tabs>
-        <w:spacing w:after="0"/>
-        <w:jc w:val="center"/>
-        <w:rPr>
-          <w:rFonts w:ascii="Arial" w:hAnsi="Arial" w:cs="Arial"/>
-        </w:rPr>
-      </w:pPr>
-    </w:p>
-    <w:p>
-      <w:pPr>
-        <w:tabs>
-          <w:tab w:val="left" w:pos="1701"/>
-        </w:tabs>
-        <w:spacing w:after="0"/>
-        <w:jc w:val="center"/>
-        <w:rPr>
-          <w:rFonts w:ascii="Arial" w:hAnsi="Arial" w:cs="Arial"/>
-        </w:rPr>
-      </w:pPr>
-    </w:p>
-    <w:p>
-      <w:pPr>
-        <w:tabs>
-          <w:tab w:val="left" w:pos="1701"/>
-        </w:tabs>
-        <w:spacing w:after="0"/>
-        <w:jc w:val="center"/>
-        <w:rPr>
-          <w:rFonts w:ascii="Arial" w:hAnsi="Arial" w:cs="Arial"/>
-        </w:rPr>
-      </w:pPr>
-    </w:p>
-    <w:p>
-      <w:pPr>
-        <w:tabs>
-          <w:tab w:val="left" w:pos="1701"/>
-        </w:tabs>
-        <w:spacing w:after="0"/>
-        <w:jc w:val="center"/>
-        <w:rPr>
-          <w:rFonts w:ascii="Arial" w:hAnsi="Arial" w:cs="Arial"/>
-        </w:rPr>
-      </w:pPr>
-    </w:p>
-    <w:p>
-      <w:pPr>
-        <w:tabs>
-          <w:tab w:val="left" w:pos="1701"/>
-        </w:tabs>
-        <w:spacing w:after="0"/>
-        <w:jc w:val="center"/>
-        <w:rPr>
-          <w:rFonts w:ascii="Arial" w:hAnsi="Arial" w:cs="Arial"/>
-        </w:rPr>
-      </w:pPr>
-    </w:p>
-    <w:p>
-      <w:pPr>
-        <w:tabs>
-          <w:tab w:val="left" w:pos="1701"/>
-        </w:tabs>
-        <w:spacing w:after="0"/>
-        <w:jc w:val="center"/>
-        <w:rPr>
-          <w:rFonts w:ascii="Arial" w:hAnsi="Arial" w:cs="Arial"/>
-        </w:rPr>
-      </w:pPr>
-    </w:p>
-    <w:p>
-      <w:pPr>
-        <w:tabs>
-          <w:tab w:val="left" w:pos="1701"/>
-        </w:tabs>
-        <w:spacing w:after="0"/>
-        <w:jc w:val="center"/>
-        <w:rPr>
-          <w:rFonts w:ascii="Arial" w:hAnsi="Arial" w:cs="Arial"/>
-        </w:rPr>
-      </w:pPr>
-    </w:p>
-    <w:p>
-      <w:pPr>
-        <w:tabs>
-          <w:tab w:val="left" w:pos="1701"/>
-        </w:tabs>
-        <w:spacing w:after="0"/>
-        <w:jc w:val="center"/>
-        <w:rPr>
-          <w:rFonts w:ascii="Arial" w:hAnsi="Arial" w:cs="Arial"/>
-        </w:rPr>
-      </w:pPr>
-    </w:p>
-    <w:p>
-      <w:pPr>
-        <w:tabs>
-          <w:tab w:val="left" w:pos="1701"/>
-        </w:tabs>
-        <w:spacing w:after="0"/>
-        <w:jc w:val="center"/>
-        <w:rPr>
-          <w:rFonts w:ascii="Arial" w:hAnsi="Arial" w:cs="Arial"/>
-        </w:rPr>
-      </w:pPr>
-    </w:p>
-    <w:p>
-      <w:pPr>
-        <w:tabs>
-          <w:tab w:val="left" w:pos="1701"/>
-        </w:tabs>
-        <w:spacing w:after="0"/>
-        <w:jc w:val="center"/>
-        <w:rPr>
-          <w:rFonts w:ascii="Arial" w:hAnsi="Arial" w:cs="Arial"/>
-        </w:rPr>
-      </w:pPr>
-    </w:p>
-    <w:p>
-      <w:pPr>
-        <w:tabs>
-          <w:tab w:val="left" w:pos="1701"/>
-        </w:tabs>
-        <w:spacing w:after="0"/>
-        <w:jc w:val="center"/>
-        <w:rPr>
-          <w:rFonts w:ascii="Arial" w:hAnsi="Arial" w:cs="Arial"/>
-        </w:rPr>
-      </w:pPr>
-    </w:p>
-    <w:p>
-      <w:pPr>
-        <w:tabs>
-          <w:tab w:val="left" w:pos="7088"/>
-        </w:tabs>
-        <w:spacing w:after="0"/>
-        <w:rPr>
-          <w:rFonts w:ascii="Arial" w:hAnsi="Arial" w:cs="Arial"/>
-          <w:sz w:val="28"/>
-        </w:rPr>
-      </w:pPr>
-      <w:r>
-        <w:rPr>
-          <w:rFonts w:ascii="Arial" w:hAnsi="Arial" w:cs="Arial"/>
-          <w:sz w:val="28"/>
-        </w:rPr>
-        <w:t>Gruppenmitglieder:</w:t>
-      </w:r>
-      <w:r>
-        <w:rPr>
-          <w:rFonts w:ascii="Arial" w:hAnsi="Arial" w:cs="Arial"/>
-          <w:sz w:val="28"/>
-        </w:rPr>
-        <w:tab/>
-        <w:t>Ort, Datum:</w:t>
-      </w:r>
-    </w:p>
-    <w:p>
-      <w:pPr>
-        <w:tabs>
-          <w:tab w:val="left" w:pos="1701"/>
-          <w:tab w:val="left" w:pos="7088"/>
-        </w:tabs>
-        <w:spacing w:after="0"/>
-        <w:rPr>
-          <w:rFonts w:ascii="Arial" w:hAnsi="Arial" w:cs="Arial"/>
-          <w:sz w:val="28"/>
-        </w:rPr>
-      </w:pPr>
-    </w:p>
-    <w:p>
-      <w:pPr>
-        <w:tabs>
-          <w:tab w:val="left" w:pos="567"/>
-          <w:tab w:val="left" w:pos="1701"/>
-          <w:tab w:val="left" w:pos="7655"/>
-        </w:tabs>
-        <w:spacing w:after="0"/>
-        <w:rPr>
-          <w:rFonts w:ascii="Arial" w:hAnsi="Arial" w:cs="Arial"/>
-          <w:sz w:val="28"/>
-        </w:rPr>
-      </w:pPr>
-      <w:r>
-        <w:rPr>
-          <w:rFonts w:ascii="Arial" w:hAnsi="Arial" w:cs="Arial"/>
-          <w:sz w:val="28"/>
-        </w:rPr>
-        <w:tab/>
-        <w:t>&lt;Vorname1&gt; &lt;Name1&gt;</w:t>
-      </w:r>
-      <w:r>
-        <w:rPr>
-          <w:rFonts w:ascii="Arial" w:hAnsi="Arial" w:cs="Arial"/>
-          <w:sz w:val="28"/>
-        </w:rPr>
-        <w:tab/>
-        <w:t>Bern, &lt;Datum&gt;</w:t>
-      </w:r>
-    </w:p>
-    <w:p>
-      <w:pPr>
-        <w:tabs>
-          <w:tab w:val="left" w:pos="567"/>
-          <w:tab w:val="left" w:pos="1701"/>
-        </w:tabs>
-        <w:spacing w:after="0"/>
-        <w:rPr>
-          <w:rFonts w:ascii="Arial" w:hAnsi="Arial" w:cs="Arial"/>
-          <w:sz w:val="28"/>
-        </w:rPr>
-      </w:pPr>
-    </w:p>
-    <w:p>
-      <w:pPr>
-        <w:tabs>
-          <w:tab w:val="left" w:pos="567"/>
-          <w:tab w:val="left" w:pos="1701"/>
-        </w:tabs>
-        <w:spacing w:after="0"/>
-        <w:rPr>
-          <w:rFonts w:ascii="Arial" w:hAnsi="Arial" w:cs="Arial"/>
-          <w:sz w:val="28"/>
-        </w:rPr>
-      </w:pPr>
-      <w:r>
-        <w:rPr>
-          <w:rFonts w:ascii="Arial" w:hAnsi="Arial" w:cs="Arial"/>
-          <w:sz w:val="28"/>
-        </w:rPr>
-        <w:tab/>
-        <w:t>&lt;Vorname2&gt; &lt;Name2&gt;</w:t>
-      </w:r>
-    </w:p>
-    <w:p>
-      <w:pPr>
-        <w:tabs>
-          <w:tab w:val="left" w:pos="426"/>
-        </w:tabs>
-        <w:spacing w:after="0"/>
-        <w:rPr>
-          <w:rFonts w:ascii="Arial" w:hAnsi="Arial" w:cs="Arial"/>
-        </w:rPr>
-      </w:pPr>
-    </w:p>
-    <w:p>
-      <w:pPr>
-        <w:tabs>
-          <w:tab w:val="left" w:pos="426"/>
-        </w:tabs>
-        <w:spacing w:after="0"/>
-        <w:rPr>
-          <w:rFonts w:ascii="Arial" w:hAnsi="Arial" w:cs="Arial"/>
-        </w:rPr>
         <w:sectPr>
-          <w:footerReference w:type="default" r:id="rId7"/>
-          <w:headerReference w:type="first" r:id="rId8"/>
-          <w:footerReference w:type="first" r:id="rId9"/>
+          <w:footerReference w:type="default" r:id="rId6"/>
+          <w:headerReference w:type="first" r:id="rId7"/>
+          <w:footerReference w:type="first" r:id="rId8"/>
           <w:pgSz w:w="11906" w:h="16838"/>
           <w:pgMar w:top="851" w:right="851" w:bottom="851" w:left="851" w:header="709" w:footer="709" w:gutter="0"/>
           <w:cols w:space="708"/>
@@ -750,20 +755,9 @@
       <w:r>
         <w:rPr>
           <w:rFonts w:ascii="Arial" w:hAnsi="Arial" w:cs="Arial"/>
-        </w:rPr>
-        <w:t>&lt;</w:t>
-      </w:r>
-      <w:r>
-        <w:rPr>
-          <w:rFonts w:ascii="Arial" w:hAnsi="Arial" w:cs="Arial"/>
-        </w:rPr>
-        <w:t xml:space="preserve">Die </w:t>
-      </w:r>
-      <w:r>
-        <w:rPr>
-          <w:rFonts w:ascii="Arial" w:hAnsi="Arial" w:cs="Arial"/>
-        </w:rPr>
-        <w:t>Geschichte, der Inhalt des Kurzfilms wird präzise beschrieben, so dass ein Aussenstehender sich die Geschichte vorstellen kann und im anschliessenden Drehbuch Scene für Scene interpretiert werden kann.&gt;</w:t>
+          <w:highlight w:val="yellow"/>
+        </w:rPr>
+        <w:t>&lt;Die Geschichte, der Inhalt des Kurzfilms wird präzise beschrieben, so dass ein Aussenstehender sich die Geschichte vorstellen kann und im anschliessenden Drehbuch Scene für Scene interpretiert werden kann.&gt;</w:t>
       </w:r>
     </w:p>
     <w:p>
@@ -976,17 +970,8 @@
           <w:rFonts w:ascii="Arial" w:hAnsi="Arial" w:cs="Arial"/>
           <w:sz w:val="18"/>
         </w:rPr>
-        <w:t xml:space="preserve">Gewählte Variante bitte </w:t>
-      </w:r>
-      <w:proofErr w:type="gramStart"/>
-      <w:r>
-        <w:rPr>
-          <w:rFonts w:ascii="Arial" w:hAnsi="Arial" w:cs="Arial"/>
-          <w:sz w:val="18"/>
-        </w:rPr>
-        <w:t xml:space="preserve">ankreuzen </w:t>
-      </w:r>
-      <w:proofErr w:type="gramEnd"/>
+        <w:t xml:space="preserve">Gewählte Variante bitte ankreuzen </w:t>
+      </w:r>
       <w:r>
         <w:rPr>
           <w:rFonts w:ascii="Arial" w:hAnsi="Arial" w:cs="Arial"/>
@@ -1431,91 +1416,105 @@
       <w:r>
         <w:rPr>
           <w:rFonts w:ascii="Arial" w:hAnsi="Arial" w:cs="Arial"/>
+          <w:highlight w:val="yellow"/>
         </w:rPr>
         <w:t xml:space="preserve">&lt;Die Tabelle </w:t>
       </w:r>
       <w:r>
         <w:rPr>
           <w:rFonts w:ascii="Arial" w:hAnsi="Arial" w:cs="Arial"/>
+          <w:highlight w:val="yellow"/>
         </w:rPr>
         <w:t>„</w:t>
       </w:r>
       <w:r>
         <w:rPr>
           <w:rFonts w:ascii="Arial" w:hAnsi="Arial" w:cs="Arial"/>
+          <w:highlight w:val="yellow"/>
         </w:rPr>
         <w:t>Copyright</w:t>
       </w:r>
       <w:r>
         <w:rPr>
           <w:rFonts w:ascii="Arial" w:hAnsi="Arial" w:cs="Arial"/>
+          <w:highlight w:val="yellow"/>
         </w:rPr>
         <w:t>-Angaben“</w:t>
       </w:r>
       <w:r>
         <w:rPr>
           <w:rFonts w:ascii="Arial" w:hAnsi="Arial" w:cs="Arial"/>
+          <w:highlight w:val="yellow"/>
         </w:rPr>
         <w:t xml:space="preserve"> wird aus dem Dokument </w:t>
       </w:r>
       <w:r>
         <w:rPr>
           <w:rFonts w:ascii="Arial" w:hAnsi="Arial" w:cs="Arial"/>
+          <w:highlight w:val="yellow"/>
         </w:rPr>
         <w:t>„</w:t>
       </w:r>
       <w:r>
         <w:rPr>
           <w:rFonts w:ascii="Arial" w:hAnsi="Arial" w:cs="Arial"/>
+          <w:highlight w:val="yellow"/>
         </w:rPr>
         <w:t>Konzept</w:t>
       </w:r>
       <w:r>
         <w:rPr>
           <w:rFonts w:ascii="Arial" w:hAnsi="Arial" w:cs="Arial"/>
+          <w:highlight w:val="yellow"/>
         </w:rPr>
         <w:t>“</w:t>
       </w:r>
       <w:r>
         <w:rPr>
           <w:rFonts w:ascii="Arial" w:hAnsi="Arial" w:cs="Arial"/>
+          <w:highlight w:val="yellow"/>
         </w:rPr>
         <w:t xml:space="preserve"> kopiert und mit </w:t>
       </w:r>
       <w:r>
         <w:rPr>
           <w:rFonts w:ascii="Arial" w:hAnsi="Arial" w:cs="Arial"/>
+          <w:highlight w:val="yellow"/>
         </w:rPr>
         <w:t xml:space="preserve">den neuen Angaben zum Block </w:t>
       </w:r>
       <w:r>
         <w:rPr>
           <w:rFonts w:ascii="Arial" w:hAnsi="Arial" w:cs="Arial"/>
+          <w:highlight w:val="yellow"/>
         </w:rPr>
         <w:t>„</w:t>
       </w:r>
       <w:r>
         <w:rPr>
           <w:rFonts w:ascii="Arial" w:hAnsi="Arial" w:cs="Arial"/>
+          <w:highlight w:val="yellow"/>
         </w:rPr>
         <w:t>Film &amp; Ton</w:t>
       </w:r>
       <w:r>
         <w:rPr>
           <w:rFonts w:ascii="Arial" w:hAnsi="Arial" w:cs="Arial"/>
+          <w:highlight w:val="yellow"/>
         </w:rPr>
         <w:t>“</w:t>
       </w:r>
       <w:r>
         <w:rPr>
           <w:rFonts w:ascii="Arial" w:hAnsi="Arial" w:cs="Arial"/>
+          <w:highlight w:val="yellow"/>
         </w:rPr>
         <w:t xml:space="preserve"> ergänzt.&gt;</w:t>
       </w:r>
     </w:p>
     <w:sectPr>
-      <w:headerReference w:type="first" r:id="rId10"/>
-      <w:footerReference w:type="first" r:id="rId11"/>
+      <w:headerReference w:type="first" r:id="rId9"/>
+      <w:footerReference w:type="first" r:id="rId10"/>
       <w:pgSz w:w="11906" w:h="16838"/>
       <w:pgMar w:top="851" w:right="851" w:bottom="851" w:left="851" w:header="709" w:footer="709" w:gutter="0"/>
       <w:cols w:space="708"/>
@@ -1527,7 +1526,7 @@
 </file>
 
 <file path=word/endnotes.xml><?xml version="1.0" encoding="utf-8"?>
-<w:endnotes xmlns:wpc="http://schemas.microsoft.com/office/word/2010/wordprocessingCanvas" xmlns:mc="http://schemas.openxmlformats.org/markup-compatibility/2006" xmlns:o="urn:schemas-microsoft-com:office:office" xmlns:r="http://schemas.openxmlformats.org/officeDocument/2006/relationships" xmlns:m="http://schemas.openxmlformats.org/officeDocument/2006/math" xmlns:v="urn:schemas-microsoft-com:vml" xmlns:wp14="http://schemas.microsoft.com/office/word/2010/wordprocessingDrawing" xmlns:wp="http://schemas.openxmlformats.org/drawingml/2006/wordprocessingDrawing" xmlns:w10="urn:schemas-microsoft-com:office:word" xmlns:w="http://schemas.openxmlformats.org/wordprocessingml/2006/main" xmlns:w14="http://schemas.microsoft.com/office/word/2010/wordml" xmlns:wpg="http://schemas.microsoft.com/office/word/2010/wordprocessingGroup" xmlns:wpi="http://schemas.microsoft.com/office/word/2010/wordprocessingInk" xmlns:wne="http://schemas.microsoft.com/office/word/2006/wordml" xmlns:wps="http://schemas.microsoft.com/office/word/2010/wordprocessingShape" mc:Ignorable="w14 wp14">
+<w:endnotes xmlns:wpc="http://schemas.microsoft.com/office/word/2010/wordprocessingCanvas" xmlns:cx="http://schemas.microsoft.com/office/drawing/2014/chartex" xmlns:cx1="http://schemas.microsoft.com/office/drawing/2015/9/8/chartex" xmlns:cx2="http://schemas.microsoft.com/office/drawing/2015/10/21/chartex" xmlns:cx3="http://schemas.microsoft.com/office/drawing/2016/5/9/chartex" xmlns:cx4="http://schemas.microsoft.com/office/drawing/2016/5/10/chartex" xmlns:cx5="http://schemas.microsoft.com/office/drawing/2016/5/11/chartex" xmlns:cx6="http://schemas.microsoft.com/office/drawing/2016/5/12/chartex" xmlns:cx7="http://schemas.microsoft.com/office/drawing/2016/5/13/chartex" xmlns:cx8="http://schemas.microsoft.com/office/drawing/2016/5/14/chartex" xmlns:mc="http://schemas.openxmlformats.org/markup-compatibility/2006" xmlns:aink="http://schemas.microsoft.com/office/drawing/2016/ink" xmlns:am3d="http://schemas.microsoft.com/office/drawing/2017/model3d" xmlns:o="urn:schemas-microsoft-com:office:office" xmlns:r="http://schemas.openxmlformats.org/officeDocument/2006/relationships" xmlns:m="http://schemas.openxmlformats.org/officeDocument/2006/math" xmlns:v="urn:schemas-microsoft-com:vml" xmlns:wp14="http://schemas.microsoft.com/office/word/2010/wordprocessingDrawing" xmlns:wp="http://schemas.openxmlformats.org/drawingml/2006/wordprocessingDrawing" xmlns:w10="urn:schemas-microsoft-com:office:word" xmlns:w="http://schemas.openxmlformats.org/wordprocessingml/2006/main" xmlns:w14="http://schemas.microsoft.com/office/word/2010/wordml" xmlns:w15="http://schemas.microsoft.com/office/word/2012/wordml" xmlns:w16cid="http://schemas.microsoft.com/office/word/2016/wordml/cid" xmlns:w16se="http://schemas.microsoft.com/office/word/2015/wordml/symex" xmlns:wpg="http://schemas.microsoft.com/office/word/2010/wordprocessingGroup" xmlns:wpi="http://schemas.microsoft.com/office/word/2010/wordprocessingInk" xmlns:wne="http://schemas.microsoft.com/office/word/2006/wordml" xmlns:wps="http://schemas.microsoft.com/office/word/2010/wordprocessingShape" mc:Ignorable="w14 w15 w16se w16cid wp14">
   <w:endnote w:type="separator" w:id="-1">
     <w:p>
       <w:pPr>
@@ -1552,7 +1551,7 @@
 </file>
 
 <file path=word/footer1.xml><?xml version="1.0" encoding="utf-8"?>
-<w:ftr xmlns:wpc="http://schemas.microsoft.com/office/word/2010/wordprocessingCanvas" xmlns:mc="http://schemas.openxmlformats.org/markup-compatibility/2006" xmlns:o="urn:schemas-microsoft-com:office:office" xmlns:r="http://schemas.openxmlformats.org/officeDocument/2006/relationships" xmlns:m="http://schemas.openxmlformats.org/officeDocument/2006/math" xmlns:v="urn:schemas-microsoft-com:vml" xmlns:wp14="http://schemas.microsoft.com/office/word/2010/wordprocessingDrawing" xmlns:wp="http://schemas.openxmlformats.org/drawingml/2006/wordprocessingDrawing" xmlns:w10="urn:schemas-microsoft-com:office:word" xmlns:w="http://schemas.openxmlformats.org/wordprocessingml/2006/main" xmlns:w14="http://schemas.microsoft.com/office/word/2010/wordml" xmlns:wpg="http://schemas.microsoft.com/office/word/2010/wordprocessingGroup" xmlns:wpi="http://schemas.microsoft.com/office/word/2010/wordprocessingInk" xmlns:wne="http://schemas.microsoft.com/office/word/2006/wordml" xmlns:wps="http://schemas.microsoft.com/office/word/2010/wordprocessingShape" mc:Ignorable="w14 wp14">
+<w:ftr xmlns:wpc="http://schemas.microsoft.com/office/word/2010/wordprocessingCanvas" xmlns:cx="http://schemas.microsoft.com/office/drawing/2014/chartex" xmlns:cx1="http://schemas.microsoft.com/office/drawing/2015/9/8/chartex" xmlns:cx2="http://schemas.microsoft.com/office/drawing/2015/10/21/chartex" xmlns:cx3="http://schemas.microsoft.com/office/drawing/2016/5/9/chartex" xmlns:cx4="http://schemas.microsoft.com/office/drawing/2016/5/10/chartex" xmlns:cx5="http://schemas.microsoft.com/office/drawing/2016/5/11/chartex" xmlns:cx6="http://schemas.microsoft.com/office/drawing/2016/5/12/chartex" xmlns:cx7="http://schemas.microsoft.com/office/drawing/2016/5/13/chartex" xmlns:cx8="http://schemas.microsoft.com/office/drawing/2016/5/14/chartex" xmlns:mc="http://schemas.openxmlformats.org/markup-compatibility/2006" xmlns:aink="http://schemas.microsoft.com/office/drawing/2016/ink" xmlns:am3d="http://schemas.microsoft.com/office/drawing/2017/model3d" xmlns:o="urn:schemas-microsoft-com:office:office" xmlns:r="http://schemas.openxmlformats.org/officeDocument/2006/relationships" xmlns:m="http://schemas.openxmlformats.org/officeDocument/2006/math" xmlns:v="urn:schemas-microsoft-com:vml" xmlns:wp14="http://schemas.microsoft.com/office/word/2010/wordprocessingDrawing" xmlns:wp="http://schemas.openxmlformats.org/drawingml/2006/wordprocessingDrawing" xmlns:w10="urn:schemas-microsoft-com:office:word" xmlns:w="http://schemas.openxmlformats.org/wordprocessingml/2006/main" xmlns:w14="http://schemas.microsoft.com/office/word/2010/wordml" xmlns:w15="http://schemas.microsoft.com/office/word/2012/wordml" xmlns:w16cid="http://schemas.microsoft.com/office/word/2016/wordml/cid" xmlns:w16se="http://schemas.microsoft.com/office/word/2015/wordml/symex" xmlns:wpg="http://schemas.microsoft.com/office/word/2010/wordprocessingGroup" xmlns:wpi="http://schemas.microsoft.com/office/word/2010/wordprocessingInk" xmlns:wne="http://schemas.microsoft.com/office/word/2006/wordml" xmlns:wps="http://schemas.microsoft.com/office/word/2010/wordprocessingShape" mc:Ignorable="w14 w15 w16se w16cid wp14">
   <w:p>
     <w:pPr>
       <w:pStyle w:val="Fuzeile"/>
@@ -1572,7 +1571,7 @@
 </file>
 
 <file path=word/footer2.xml><?xml version="1.0" encoding="utf-8"?>
-<w:ftr xmlns:wpc="http://schemas.microsoft.com/office/word/2010/wordprocessingCanvas" xmlns:mc="http://schemas.openxmlformats.org/markup-compatibility/2006" xmlns:o="urn:schemas-microsoft-com:office:office" xmlns:r="http://schemas.openxmlformats.org/officeDocument/2006/relationships" xmlns:m="http://schemas.openxmlformats.org/officeDocument/2006/math" xmlns:v="urn:schemas-microsoft-com:vml" xmlns:wp14="http://schemas.microsoft.com/office/word/2010/wordprocessingDrawing" xmlns:wp="http://schemas.openxmlformats.org/drawingml/2006/wordprocessingDrawing" xmlns:w10="urn:schemas-microsoft-com:office:word" xmlns:w="http://schemas.openxmlformats.org/wordprocessingml/2006/main" xmlns:w14="http://schemas.microsoft.com/office/word/2010/wordml" xmlns:wpg="http://schemas.microsoft.com/office/word/2010/wordprocessingGroup" xmlns:wpi="http://schemas.microsoft.com/office/word/2010/wordprocessingInk" xmlns:wne="http://schemas.microsoft.com/office/word/2006/wordml" xmlns:wps="http://schemas.microsoft.com/office/word/2010/wordprocessingShape" mc:Ignorable="w14 wp14">
+<w:ftr xmlns:wpc="http://schemas.microsoft.com/office/word/2010/wordprocessingCanvas" xmlns:cx="http://schemas.microsoft.com/office/drawing/2014/chartex" xmlns:cx1="http://schemas.microsoft.com/office/drawing/2015/9/8/chartex" xmlns:cx2="http://schemas.microsoft.com/office/drawing/2015/10/21/chartex" xmlns:cx3="http://schemas.microsoft.com/office/drawing/2016/5/9/chartex" xmlns:cx4="http://schemas.microsoft.com/office/drawing/2016/5/10/chartex" xmlns:cx5="http://schemas.microsoft.com/office/drawing/2016/5/11/chartex" xmlns:cx6="http://schemas.microsoft.com/office/drawing/2016/5/12/chartex" xmlns:cx7="http://schemas.microsoft.com/office/drawing/2016/5/13/chartex" xmlns:cx8="http://schemas.microsoft.com/office/drawing/2016/5/14/chartex" xmlns:mc="http://schemas.openxmlformats.org/markup-compatibility/2006" xmlns:aink="http://schemas.microsoft.com/office/drawing/2016/ink" xmlns:am3d="http://schemas.microsoft.com/office/drawing/2017/model3d" xmlns:o="urn:schemas-microsoft-com:office:office" xmlns:r="http://schemas.openxmlformats.org/officeDocument/2006/relationships" xmlns:m="http://schemas.openxmlformats.org/officeDocument/2006/math" xmlns:v="urn:schemas-microsoft-com:vml" xmlns:wp14="http://schemas.microsoft.com/office/word/2010/wordprocessingDrawing" xmlns:wp="http://schemas.openxmlformats.org/drawingml/2006/wordprocessingDrawing" xmlns:w10="urn:schemas-microsoft-com:office:word" xmlns:w="http://schemas.openxmlformats.org/wordprocessingml/2006/main" xmlns:w14="http://schemas.microsoft.com/office/word/2010/wordml" xmlns:w15="http://schemas.microsoft.com/office/word/2012/wordml" xmlns:w16cid="http://schemas.microsoft.com/office/word/2016/wordml/cid" xmlns:w16se="http://schemas.microsoft.com/office/word/2015/wordml/symex" xmlns:wpg="http://schemas.microsoft.com/office/word/2010/wordprocessingGroup" xmlns:wpi="http://schemas.microsoft.com/office/word/2010/wordprocessingInk" xmlns:wne="http://schemas.microsoft.com/office/word/2006/wordml" xmlns:wps="http://schemas.microsoft.com/office/word/2010/wordprocessingShape" mc:Ignorable="w14 w15 w16se w16cid wp14">
   <w:p>
     <w:pPr>
       <w:pStyle w:val="Fuzeile"/>
@@ -1644,7 +1643,7 @@
 </file>
 
 <file path=word/footer3.xml><?xml version="1.0" encoding="utf-8"?>
-<w:ftr xmlns:wpc="http://schemas.microsoft.com/office/word/2010/wordprocessingCanvas" xmlns:mc="http://schemas.openxmlformats.org/markup-compatibility/2006" xmlns:o="urn:schemas-microsoft-com:office:office" xmlns:r="http://schemas.openxmlformats.org/officeDocument/2006/relationships" xmlns:m="http://schemas.openxmlformats.org/officeDocument/2006/math" xmlns:v="urn:schemas-microsoft-com:vml" xmlns:wp14="http://schemas.microsoft.com/office/word/2010/wordprocessingDrawing" xmlns:wp="http://schemas.openxmlformats.org/drawingml/2006/wordprocessingDrawing" xmlns:w10="urn:schemas-microsoft-com:office:word" xmlns:w="http://schemas.openxmlformats.org/wordprocessingml/2006/main" xmlns:w14="http://schemas.microsoft.com/office/word/2010/wordml" xmlns:wpg="http://schemas.microsoft.com/office/word/2010/wordprocessingGroup" xmlns:wpi="http://schemas.microsoft.com/office/word/2010/wordprocessingInk" xmlns:wne="http://schemas.microsoft.com/office/word/2006/wordml" xmlns:wps="http://schemas.microsoft.com/office/word/2010/wordprocessingShape" mc:Ignorable="w14 wp14">
+<w:ftr xmlns:wpc="http://schemas.microsoft.com/office/word/2010/wordprocessingCanvas" xmlns:cx="http://schemas.microsoft.com/office/drawing/2014/chartex" xmlns:cx1="http://schemas.microsoft.com/office/drawing/2015/9/8/chartex" xmlns:cx2="http://schemas.microsoft.com/office/drawing/2015/10/21/chartex" xmlns:cx3="http://schemas.microsoft.com/office/drawing/2016/5/9/chartex" xmlns:cx4="http://schemas.microsoft.com/office/drawing/2016/5/10/chartex" xmlns:cx5="http://schemas.microsoft.com/office/drawing/2016/5/11/chartex" xmlns:cx6="http://schemas.microsoft.com/office/drawing/2016/5/12/chartex" xmlns:cx7="http://schemas.microsoft.com/office/drawing/2016/5/13/chartex" xmlns:cx8="http://schemas.microsoft.com/office/drawing/2016/5/14/chartex" xmlns:mc="http://schemas.openxmlformats.org/markup-compatibility/2006" xmlns:aink="http://schemas.microsoft.com/office/drawing/2016/ink" xmlns:am3d="http://schemas.microsoft.com/office/drawing/2017/model3d" xmlns:o="urn:schemas-microsoft-com:office:office" xmlns:r="http://schemas.openxmlformats.org/officeDocument/2006/relationships" xmlns:m="http://schemas.openxmlformats.org/officeDocument/2006/math" xmlns:v="urn:schemas-microsoft-com:vml" xmlns:wp14="http://schemas.microsoft.com/office/word/2010/wordprocessingDrawing" xmlns:wp="http://schemas.openxmlformats.org/drawingml/2006/wordprocessingDrawing" xmlns:w10="urn:schemas-microsoft-com:office:word" xmlns:w="http://schemas.openxmlformats.org/wordprocessingml/2006/main" xmlns:w14="http://schemas.microsoft.com/office/word/2010/wordml" xmlns:w15="http://schemas.microsoft.com/office/word/2012/wordml" xmlns:w16cid="http://schemas.microsoft.com/office/word/2016/wordml/cid" xmlns:w16se="http://schemas.microsoft.com/office/word/2015/wordml/symex" xmlns:wpg="http://schemas.microsoft.com/office/word/2010/wordprocessingGroup" xmlns:wpi="http://schemas.microsoft.com/office/word/2010/wordprocessingInk" xmlns:wne="http://schemas.microsoft.com/office/word/2006/wordml" xmlns:wps="http://schemas.microsoft.com/office/word/2010/wordprocessingShape" mc:Ignorable="w14 w15 w16se w16cid wp14">
   <w:p>
     <w:pPr>
       <w:pStyle w:val="Fuzeile"/>
@@ -1799,7 +1798,7 @@
 </file>
 
 <file path=word/footnotes.xml><?xml version="1.0" encoding="utf-8"?>
-<w:footnotes xmlns:wpc="http://schemas.microsoft.com/office/word/2010/wordprocessingCanvas" xmlns:mc="http://schemas.openxmlformats.org/markup-compatibility/2006" xmlns:o="urn:schemas-microsoft-com:office:office" xmlns:r="http://schemas.openxmlformats.org/officeDocument/2006/relationships" xmlns:m="http://schemas.openxmlformats.org/officeDocument/2006/math" xmlns:v="urn:schemas-microsoft-com:vml" xmlns:wp14="http://schemas.microsoft.com/office/word/2010/wordprocessingDrawing" xmlns:wp="http://schemas.openxmlformats.org/drawingml/2006/wordprocessingDrawing" xmlns:w10="urn:schemas-microsoft-com:office:word" xmlns:w="http://schemas.openxmlformats.org/wordprocessingml/2006/main" xmlns:w14="http://schemas.microsoft.com/office/word/2010/wordml" xmlns:wpg="http://schemas.microsoft.com/office/word/2010/wordprocessingGroup" xmlns:wpi="http://schemas.microsoft.com/office/word/2010/wordprocessingInk" xmlns:wne="http://schemas.microsoft.com/office/word/2006/wordml" xmlns:wps="http://schemas.microsoft.com/office/word/2010/wordprocessingShape" mc:Ignorable="w14 wp14">
+<w:footnotes xmlns:wpc="http://schemas.microsoft.com/office/word/2010/wordprocessingCanvas" xmlns:cx="http://schemas.microsoft.com/office/drawing/2014/chartex" xmlns:cx1="http://schemas.microsoft.com/office/drawing/2015/9/8/chartex" xmlns:cx2="http://schemas.microsoft.com/office/drawing/2015/10/21/chartex" xmlns:cx3="http://schemas.microsoft.com/office/drawing/2016/5/9/chartex" xmlns:cx4="http://schemas.microsoft.com/office/drawing/2016/5/10/chartex" xmlns:cx5="http://schemas.microsoft.com/office/drawing/2016/5/11/chartex" xmlns:cx6="http://schemas.microsoft.com/office/drawing/2016/5/12/chartex" xmlns:cx7="http://schemas.microsoft.com/office/drawing/2016/5/13/chartex" xmlns:cx8="http://schemas.microsoft.com/office/drawing/2016/5/14/chartex" xmlns:mc="http://schemas.openxmlformats.org/markup-compatibility/2006" xmlns:aink="http://schemas.microsoft.com/office/drawing/2016/ink" xmlns:am3d="http://schemas.microsoft.com/office/drawing/2017/model3d" xmlns:o="urn:schemas-microsoft-com:office:office" xmlns:r="http://schemas.openxmlformats.org/officeDocument/2006/relationships" xmlns:m="http://schemas.openxmlformats.org/officeDocument/2006/math" xmlns:v="urn:schemas-microsoft-com:vml" xmlns:wp14="http://schemas.microsoft.com/office/word/2010/wordprocessingDrawing" xmlns:wp="http://schemas.openxmlformats.org/drawingml/2006/wordprocessingDrawing" xmlns:w10="urn:schemas-microsoft-com:office:word" xmlns:w="http://schemas.openxmlformats.org/wordprocessingml/2006/main" xmlns:w14="http://schemas.microsoft.com/office/word/2010/wordml" xmlns:w15="http://schemas.microsoft.com/office/word/2012/wordml" xmlns:w16cid="http://schemas.microsoft.com/office/word/2016/wordml/cid" xmlns:w16se="http://schemas.microsoft.com/office/word/2015/wordml/symex" xmlns:wpg="http://schemas.microsoft.com/office/word/2010/wordprocessingGroup" xmlns:wpi="http://schemas.microsoft.com/office/word/2010/wordprocessingInk" xmlns:wne="http://schemas.microsoft.com/office/word/2006/wordml" xmlns:wps="http://schemas.microsoft.com/office/word/2010/wordprocessingShape" mc:Ignorable="w14 w15 w16se w16cid wp14">
   <w:footnote w:type="separator" w:id="-1">
     <w:p>
       <w:pPr>
@@ -1824,7 +1823,7 @@
 </file>
 
 <file path=word/header1.xml><?xml version="1.0" encoding="utf-8"?>
-<w:hdr xmlns:wpc="http://schemas.microsoft.com/office/word/2010/wordprocessingCanvas" xmlns:mc="http://schemas.openxmlformats.org/markup-compatibility/2006" xmlns:o="urn:schemas-microsoft-com:office:office" xmlns:r="http://schemas.openxmlformats.org/officeDocument/2006/relationships" xmlns:m="http://schemas.openxmlformats.org/officeDocument/2006/math" xmlns:v="urn:schemas-microsoft-com:vml" xmlns:wp14="http://schemas.microsoft.com/office/word/2010/wordprocessingDrawing" xmlns:wp="http://schemas.openxmlformats.org/drawingml/2006/wordprocessingDrawing" xmlns:w10="urn:schemas-microsoft-com:office:word" xmlns:w="http://schemas.openxmlformats.org/wordprocessingml/2006/main" xmlns:w14="http://schemas.microsoft.com/office/word/2010/wordml" xmlns:wpg="http://schemas.microsoft.com/office/word/2010/wordprocessingGroup" xmlns:wpi="http://schemas.microsoft.com/office/word/2010/wordprocessingInk" xmlns:wne="http://schemas.microsoft.com/office/word/2006/wordml" xmlns:wps="http://schemas.microsoft.com/office/word/2010/wordprocessingShape" mc:Ignorable="w14 wp14">
+<w:hdr xmlns:wpc="http://schemas.microsoft.com/office/word/2010/wordprocessingCanvas" xmlns:cx="http://schemas.microsoft.com/office/drawing/2014/chartex" xmlns:cx1="http://schemas.microsoft.com/office/drawing/2015/9/8/chartex" xmlns:cx2="http://schemas.microsoft.com/office/drawing/2015/10/21/chartex" xmlns:cx3="http://schemas.microsoft.com/office/drawing/2016/5/9/chartex" xmlns:cx4="http://schemas.microsoft.com/office/drawing/2016/5/10/chartex" xmlns:cx5="http://schemas.microsoft.com/office/drawing/2016/5/11/chartex" xmlns:cx6="http://schemas.microsoft.com/office/drawing/2016/5/12/chartex" xmlns:cx7="http://schemas.microsoft.com/office/drawing/2016/5/13/chartex" xmlns:cx8="http://schemas.microsoft.com/office/drawing/2016/5/14/chartex" xmlns:mc="http://schemas.openxmlformats.org/markup-compatibility/2006" xmlns:aink="http://schemas.microsoft.com/office/drawing/2016/ink" xmlns:am3d="http://schemas.microsoft.com/office/drawing/2017/model3d" xmlns:o="urn:schemas-microsoft-com:office:office" xmlns:r="http://schemas.openxmlformats.org/officeDocument/2006/relationships" xmlns:m="http://schemas.openxmlformats.org/officeDocument/2006/math" xmlns:v="urn:schemas-microsoft-com:vml" xmlns:wp14="http://schemas.microsoft.com/office/word/2010/wordprocessingDrawing" xmlns:wp="http://schemas.openxmlformats.org/drawingml/2006/wordprocessingDrawing" xmlns:w10="urn:schemas-microsoft-com:office:word" xmlns:w="http://schemas.openxmlformats.org/wordprocessingml/2006/main" xmlns:w14="http://schemas.microsoft.com/office/word/2010/wordml" xmlns:w15="http://schemas.microsoft.com/office/word/2012/wordml" xmlns:w16cid="http://schemas.microsoft.com/office/word/2016/wordml/cid" xmlns:w16se="http://schemas.microsoft.com/office/word/2015/wordml/symex" xmlns:wpg="http://schemas.microsoft.com/office/word/2010/wordprocessingGroup" xmlns:wpi="http://schemas.microsoft.com/office/word/2010/wordprocessingInk" xmlns:wne="http://schemas.microsoft.com/office/word/2006/wordml" xmlns:wps="http://schemas.microsoft.com/office/word/2010/wordprocessingShape" mc:Ignorable="w14 w15 w16se w16cid wp14">
   <w:sdt>
     <w:sdtPr>
       <w:id w:val="968752352"/>
@@ -1858,7 +1857,7 @@
 </file>
 
 <file path=word/header2.xml><?xml version="1.0" encoding="utf-8"?>
-<w:hdr xmlns:wpc="http://schemas.microsoft.com/office/word/2010/wordprocessingCanvas" xmlns:mc="http://schemas.openxmlformats.org/markup-compatibility/2006" xmlns:o="urn:schemas-microsoft-com:office:office" xmlns:r="http://schemas.openxmlformats.org/officeDocument/2006/relationships" xmlns:m="http://schemas.openxmlformats.org/officeDocument/2006/math" xmlns:v="urn:schemas-microsoft-com:vml" xmlns:wp14="http://schemas.microsoft.com/office/word/2010/wordprocessingDrawing" xmlns:wp="http://schemas.openxmlformats.org/drawingml/2006/wordprocessingDrawing" xmlns:w10="urn:schemas-microsoft-com:office:word" xmlns:w="http://schemas.openxmlformats.org/wordprocessingml/2006/main" xmlns:w14="http://schemas.microsoft.com/office/word/2010/wordml" xmlns:wpg="http://schemas.microsoft.com/office/word/2010/wordprocessingGroup" xmlns:wpi="http://schemas.microsoft.com/office/word/2010/wordprocessingInk" xmlns:wne="http://schemas.microsoft.com/office/word/2006/wordml" xmlns:wps="http://schemas.microsoft.com/office/word/2010/wordprocessingShape" mc:Ignorable="w14 wp14">
+<w:hdr xmlns:wpc="http://schemas.microsoft.com/office/word/2010/wordprocessingCanvas" xmlns:cx="http://schemas.microsoft.com/office/drawing/2014/chartex" xmlns:cx1="http://schemas.microsoft.com/office/drawing/2015/9/8/chartex" xmlns:cx2="http://schemas.microsoft.com/office/drawing/2015/10/21/chartex" xmlns:cx3="http://schemas.microsoft.com/office/drawing/2016/5/9/chartex" xmlns:cx4="http://schemas.microsoft.com/office/drawing/2016/5/10/chartex" xmlns:cx5="http://schemas.microsoft.com/office/drawing/2016/5/11/chartex" xmlns:cx6="http://schemas.microsoft.com/office/drawing/2016/5/12/chartex" xmlns:cx7="http://schemas.microsoft.com/office/drawing/2016/5/13/chartex" xmlns:cx8="http://schemas.microsoft.com/office/drawing/2016/5/14/chartex" xmlns:mc="http://schemas.openxmlformats.org/markup-compatibility/2006" xmlns:aink="http://schemas.microsoft.com/office/drawing/2016/ink" xmlns:am3d="http://schemas.microsoft.com/office/drawing/2017/model3d" xmlns:o="urn:schemas-microsoft-com:office:office" xmlns:r="http://schemas.openxmlformats.org/officeDocument/2006/relationships" xmlns:m="http://schemas.openxmlformats.org/officeDocument/2006/math" xmlns:v="urn:schemas-microsoft-com:vml" xmlns:wp14="http://schemas.microsoft.com/office/word/2010/wordprocessingDrawing" xmlns:wp="http://schemas.openxmlformats.org/drawingml/2006/wordprocessingDrawing" xmlns:w10="urn:schemas-microsoft-com:office:word" xmlns:w="http://schemas.openxmlformats.org/wordprocessingml/2006/main" xmlns:w14="http://schemas.microsoft.com/office/word/2010/wordml" xmlns:w15="http://schemas.microsoft.com/office/word/2012/wordml" xmlns:w16cid="http://schemas.microsoft.com/office/word/2016/wordml/cid" xmlns:w16se="http://schemas.microsoft.com/office/word/2015/wordml/symex" xmlns:wpg="http://schemas.microsoft.com/office/word/2010/wordprocessingGroup" xmlns:wpi="http://schemas.microsoft.com/office/word/2010/wordprocessingInk" xmlns:wne="http://schemas.microsoft.com/office/word/2006/wordml" xmlns:wps="http://schemas.microsoft.com/office/word/2010/wordprocessingShape" mc:Ignorable="w14 w15 w16se w16cid wp14">
   <w:tbl>
     <w:tblPr>
       <w:tblW w:w="0" w:type="auto"/>
@@ -1940,23 +1939,13 @@
               <w:lang w:val="en-US"/>
             </w:rPr>
           </w:pPr>
-          <w:proofErr w:type="spellStart"/>
           <w:r>
             <w:rPr>
               <w:rFonts w:ascii="Arial" w:hAnsi="Arial" w:cs="Arial"/>
               <w:sz w:val="16"/>
               <w:lang w:val="en-US"/>
             </w:rPr>
-            <w:t>Modul</w:t>
-          </w:r>
-          <w:proofErr w:type="spellEnd"/>
-          <w:r>
-            <w:rPr>
-              <w:rFonts w:ascii="Arial" w:hAnsi="Arial" w:cs="Arial"/>
-              <w:sz w:val="16"/>
-              <w:lang w:val="en-US"/>
-            </w:rPr>
-            <w:t xml:space="preserve"> </w:t>
+            <w:t xml:space="preserve">Modul </w:t>
           </w:r>
           <w:r>
             <w:rPr>
@@ -2007,18 +1996,8 @@
               <w:bCs/>
               <w:sz w:val="36"/>
             </w:rPr>
-            <w:t>i-</w:t>
+            <w:t>i-be</w:t>
           </w:r>
-          <w:proofErr w:type="spellStart"/>
-          <w:r>
-            <w:rPr>
-              <w:rFonts w:ascii="Arial" w:hAnsi="Arial" w:cs="Arial"/>
-              <w:bCs/>
-              <w:sz w:val="36"/>
-            </w:rPr>
-            <w:t>be</w:t>
-          </w:r>
-          <w:proofErr w:type="spellEnd"/>
         </w:p>
       </w:tc>
     </w:tr>
@@ -2037,7 +2016,7 @@
 </file>
 
 <file path=word/styles.xml><?xml version="1.0" encoding="utf-8"?>
-<w:styles xmlns:mc="http://schemas.openxmlformats.org/markup-compatibility/2006" xmlns:r="http://schemas.openxmlformats.org/officeDocument/2006/relationships" xmlns:w="http://schemas.openxmlformats.org/wordprocessingml/2006/main" xmlns:w14="http://schemas.microsoft.com/office/word/2010/wordml" mc:Ignorable="w14">
+<w:styles xmlns:mc="http://schemas.openxmlformats.org/markup-compatibility/2006" xmlns:r="http://schemas.openxmlformats.org/officeDocument/2006/relationships" xmlns:w="http://schemas.openxmlformats.org/wordprocessingml/2006/main" xmlns:w14="http://schemas.microsoft.com/office/word/2010/wordml" xmlns:w15="http://schemas.microsoft.com/office/word/2012/wordml" xmlns:w16cid="http://schemas.microsoft.com/office/word/2016/wordml/cid" xmlns:w16se="http://schemas.microsoft.com/office/word/2015/wordml/symex" mc:Ignorable="w14 w15 w16se w16cid">
   <w:docDefaults>
     <w:rPrDefault>
       <w:rPr>
@@ -2053,430 +2032,384 @@
       </w:pPr>
     </w:pPrDefault>
   </w:docDefaults>
-  <w:latentStyles w:defLockedState="0" w:defUIPriority="99" w:defSemiHidden="1" w:defUnhideWhenUsed="1" w:defQFormat="0" w:count="267">
-    <w:lsdException w:name="Normal" w:semiHidden="0" w:uiPriority="0" w:unhideWhenUsed="0" w:qFormat="1"/>
-    <w:lsdException w:name="heading 1" w:semiHidden="0" w:uiPriority="9" w:unhideWhenUsed="0" w:qFormat="1"/>
-    <w:lsdException w:name="heading 2" w:uiPriority="9" w:qFormat="1"/>
-    <w:lsdException w:name="heading 3" w:uiPriority="9" w:qFormat="1"/>
-    <w:lsdException w:name="heading 4" w:uiPriority="9" w:qFormat="1"/>
-    <w:lsdException w:name="heading 5" w:uiPriority="9" w:qFormat="1"/>
-    <w:lsdException w:name="heading 6" w:uiPriority="9" w:qFormat="1"/>
-    <w:lsdException w:name="heading 7" w:uiPriority="9" w:qFormat="1"/>
-    <w:lsdException w:name="heading 8" w:uiPriority="9" w:qFormat="1"/>
-    <w:lsdException w:name="heading 9" w:uiPriority="9" w:qFormat="1"/>
-    <w:lsdException w:name="toc 1" w:uiPriority="39"/>
-    <w:lsdException w:name="toc 2" w:uiPriority="39"/>
-    <w:lsdException w:name="toc 3" w:uiPriority="39"/>
-    <w:lsdException w:name="toc 4" w:uiPriority="39"/>
-    <w:lsdException w:name="toc 5" w:uiPriority="39"/>
-    <w:lsdException w:name="toc 6" w:uiPriority="39"/>
-    <w:lsdException w:name="toc 7" w:uiPriority="39"/>
-    <w:lsdException w:name="toc 8" w:uiPriority="39"/>
-    <w:lsdException w:name="toc 9" w:uiPriority="39"/>
-    <w:lsdException w:name="caption" w:uiPriority="35" w:qFormat="1"/>
-    <w:lsdException w:name="Title" w:semiHidden="0" w:uiPriority="10" w:unhideWhenUsed="0" w:qFormat="1"/>
-    <w:lsdException w:name="Default Paragraph Font" w:uiPriority="1"/>
-    <w:lsdException w:name="Subtitle" w:semiHidden="0" w:uiPriority="11" w:unhideWhenUsed="0" w:qFormat="1"/>
-    <w:lsdException w:name="Strong" w:semiHidden="0" w:uiPriority="22" w:unhideWhenUsed="0" w:qFormat="1"/>
-    <w:lsdException w:name="Emphasis" w:semiHidden="0" w:uiPriority="20" w:unhideWhenUsed="0" w:qFormat="1"/>
-    <w:lsdException w:name="Table Grid" w:semiHidden="0" w:uiPriority="39" w:unhideWhenUsed="0"/>
-    <w:lsdException w:name="Placeholder Text" w:unhideWhenUsed="0"/>
-    <w:lsdException w:name="No Spacing" w:semiHidden="0" w:uiPriority="1" w:unhideWhenUsed="0" w:qFormat="1"/>
-    <w:lsdException w:name="Light Shading" w:semiHidden="0" w:uiPriority="60" w:unhideWhenUsed="0"/>
-    <w:lsdException w:name="Light List" w:semiHidden="0" w:uiPriority="61" w:unhideWhenUsed="0"/>
-    <w:lsdException w:name="Light Grid" w:semiHidden="0" w:uiPriority="62" w:unhideWhenUsed="0"/>
-    <w:lsdException w:name="Medium Shading 1" w:semiHidden="0" w:uiPriority="63" w:unhideWhenUsed="0"/>
-    <w:lsdException w:name="Medium Shading 2" w:semiHidden="0" w:uiPriority="64" w:unhideWhenUsed="0"/>
-    <w:lsdException w:name="Medium List 1" w:semiHidden="0" w:uiPriority="65" w:unhideWhenUsed="0"/>
-    <w:lsdException w:name="Medium List 2" w:semiHidden="0" w:uiPriority="66" w:unhideWhenUsed="0"/>
-    <w:lsdException w:name="Medium Grid 1" w:semiHidden="0" w:uiPriority="67" w:unhideWhenUsed="0"/>
-    <w:lsdException w:name="Medium Grid 2" w:semiHidden="0" w:uiPriority="68" w:unhideWhenUsed="0"/>
-    <w:lsdException w:name="Medium Grid 3" w:semiHidden="0" w:uiPriority="69" w:unhideWhenUsed="0"/>
-    <w:lsdException w:name="Dark List" w:semiHidden="0" w:uiPriority="70" w:unhideWhenUsed="0"/>
-    <w:lsdException w:name="Colorful Shading" w:semiHidden="0" w:uiPriority="71" w:unhideWhenUsed="0"/>
-    <w:lsdException w:name="Colorful List" w:semiHidden="0" w:uiPriority="72" w:unhideWhenUsed="0"/>
-    <w:lsdException w:name="Colorful Grid" w:semiHidden="0" w:uiPriority="73" w:unhideWhenUsed="0"/>
-    <w:lsdException w:name="Light Shading Accent 1" w:semiHidden="0" w:uiPriority="60" w:unhideWhenUsed="0"/>
-    <w:lsdException w:name="Light List Accent 1" w:semiHidden="0" w:uiPriority="61" w:unhideWhenUsed="0"/>
-    <w:lsdException w:name="Light Grid Accent 1" w:semiHidden="0" w:uiPriority="62" w:unhideWhenUsed="0"/>
-    <w:lsdException w:name="Medium Shading 1 Accent 1" w:semiHidden="0" w:uiPriority="63" w:unhideWhenUsed="0"/>
-    <w:lsdException w:name="Medium Shading 2 Accent 1" w:semiHidden="0" w:uiPriority="64" w:unhideWhenUsed="0"/>
-    <w:lsdException w:name="Medium List 1 Accent 1" w:semiHidden="0" w:uiPriority="65" w:unhideWhenUsed="0"/>
-    <w:lsdException w:name="Revision" w:unhideWhenUsed="0"/>
-    <w:lsdException w:name="List Paragraph" w:semiHidden="0" w:uiPriority="34" w:unhideWhenUsed="0" w:qFormat="1"/>
-    <w:lsdException w:name="Quote" w:semiHidden="0" w:uiPriority="29" w:unhideWhenUsed="0" w:qFormat="1"/>
-    <w:lsdException w:name="Intense Quote" w:semiHidden="0" w:uiPriority="30" w:unhideWhenUsed="0" w:qFormat="1"/>
-    <w:lsdException w:name="Medium List 2 Accent 1" w:semiHidden="0" w:uiPriority="66" w:unhideWhenUsed="0"/>
-    <w:lsdException w:name="Medium Grid 1 Accent 1" w:semiHidden="0" w:uiPriority="67" w:unhideWhenUsed="0"/>
-    <w:lsdException w:name="Medium Grid 2 Accent 1" w:semiHidden="0" w:uiPriority="68" w:unhideWhenUsed="0"/>
-    <w:lsdException w:name="Medium Grid 3 Accent 1" w:semiHidden="0" w:uiPriority="69" w:unhideWhenUsed="0"/>
-    <w:lsdException w:name="Dark List Accent 1" w:semiHidden="0" w:uiPriority="70" w:unhideWhenUsed="0"/>
-    <w:lsdException w:name="Colorful Shading Accent 1" w:semiHidden="0" w:uiPriority="71" w:unhideWhenUsed="0"/>
-    <w:lsdException w:name="Colorful List Accent 1" w:semiHidden="0" w:uiPriority="72" w:unhideWhenUsed="0"/>
-    <w:lsdException w:name="Colorful Grid Accent 1" w:semiHidden="0" w:uiPriority="73" w:unhideWhenUsed="0"/>
-    <w:lsdException w:name="Light Shading Accent 2" w:semiHidden="0" w:uiPriority="60" w:unhideWhenUsed="0"/>
-    <w:lsdException w:name="Light List Accent 2" w:semiHidden="0" w:uiPriority="61" w:unhideWhenUsed="0"/>
-    <w:lsdException w:name="Light Grid Accent 2" w:semiHidden="0" w:uiPriority="62" w:unhideWhenUsed="0"/>
-    <w:lsdException w:name="Medium Shading 1 Accent 2" w:semiHidden="0" w:uiPriority="63" w:unhideWhenUsed="0"/>
-    <w:lsdException w:name="Medium Shading 2 Accent 2" w:semiHidden="0" w:uiPriority="64" w:unhideWhenUsed="0"/>
-    <w:lsdException w:name="Medium List 1 Accent 2" w:semiHidden="0" w:uiPriority="65" w:unhideWhenUsed="0"/>
-    <w:lsdException w:name="Medium List 2 Accent 2" w:semiHidden="0" w:uiPriority="66" w:unhideWhenUsed="0"/>
-    <w:lsdException w:name="Medium Grid 1 Accent 2" w:semiHidden="0" w:uiPriority="67" w:unhideWhenUsed="0"/>
-    <w:lsdException w:name="Medium Grid 2 Accent 2" w:semiHidden="0" w:uiPriority="68" w:unhideWhenUsed="0"/>
-    <w:lsdException w:name="Medium Grid 3 Accent 2" w:semiHidden="0" w:uiPriority="69" w:unhideWhenUsed="0"/>
-    <w:lsdException w:name="Dark List Accent 2" w:semiHidden="0" w:uiPriority="70" w:unhideWhenUsed="0"/>
-    <w:lsdException w:name="Colorful Shading Accent 2" w:semiHidden="0" w:uiPriority="71" w:unhideWhenUsed="0"/>
-    <w:lsdException w:name="Colorful List Accent 2" w:semiHidden="0" w:uiPriority="72" w:unhideWhenUsed="0"/>
-    <w:lsdException w:name="Colorful Grid Accent 2" w:semiHidden="0" w:uiPriority="73" w:unhideWhenUsed="0"/>
-    <w:lsdException w:name="Light Shading Accent 3" w:semiHidden="0" w:uiPriority="60" w:unhideWhenUsed="0"/>
-    <w:lsdException w:name="Light List Accent 3" w:semiHidden="0" w:uiPriority="61" w:unhideWhenUsed="0"/>
-    <w:lsdException w:name="Light Grid Accent 3" w:semiHidden="0" w:uiPriority="62" w:unhideWhenUsed="0"/>
-    <w:lsdException w:name="Medium Shading 1 Accent 3" w:semiHidden="0" w:uiPriority="63" w:unhideWhenUsed="0"/>
-    <w:lsdException w:name="Medium Shading 2 Accent 3" w:semiHidden="0" w:uiPriority="64" w:unhideWhenUsed="0"/>
-    <w:lsdException w:name="Medium List 1 Accent 3" w:semiHidden="0" w:uiPriority="65" w:unhideWhenUsed="0"/>
-    <w:lsdException w:name="Medium List 2 Accent 3" w:semiHidden="0" w:uiPriority="66" w:unhideWhenUsed="0"/>
-    <w:lsdException w:name="Medium Grid 1 Accent 3" w:semiHidden="0" w:uiPriority="67" w:unhideWhenUsed="0"/>
-    <w:lsdException w:name="Medium Grid 2 Accent 3" w:semiHidden="0" w:uiPriority="68" w:unhideWhenUsed="0"/>
-    <w:lsdException w:name="Medium Grid 3 Accent 3" w:semiHidden="0" w:uiPriority="69" w:unhideWhenUsed="0"/>
-    <w:lsdException w:name="Dark List Accent 3" w:semiHidden="0" w:uiPriority="70" w:unhideWhenUsed="0"/>
-    <w:lsdException w:name="Colorful Shading Accent 3" w:semiHidden="0" w:uiPriority="71" w:unhideWhenUsed="0"/>
-    <w:lsdException w:name="Colorful List Accent 3" w:semiHidden="0" w:uiPriority="72" w:unhideWhenUsed="0"/>
-    <w:lsdException w:name="Colorful Grid Accent 3" w:semiHidden="0" w:uiPriority="73" w:unhideWhenUsed="0"/>
-    <w:lsdException w:name="Light Shading Accent 4" w:semiHidden="0" w:uiPriority="60" w:unhideWhenUsed="0"/>
-    <w:lsdException w:name="Light List Accent 4" w:semiHidden="0" w:uiPriority="61" w:unhideWhenUsed="0"/>
-    <w:lsdException w:name="Light Grid Accent 4" w:semiHidden="0" w:uiPriority="62" w:unhideWhenUsed="0"/>
-    <w:lsdException w:name="Medium Shading 1 Accent 4" w:semiHidden="0" w:uiPriority="63" w:unhideWhenUsed="0"/>
-    <w:lsdException w:name="Medium Shading 2 Accent 4" w:semiHidden="0" w:uiPriority="64" w:unhideWhenUsed="0"/>
-    <w:lsdException w:name="Medium List 1 Accent 4" w:semiHidden="0" w:uiPriority="65" w:unhideWhenUsed="0"/>
-    <w:lsdException w:name="Medium List 2 Accent 4" w:semiHidden="0" w:uiPriority="66" w:unhideWhenUsed="0"/>
-    <w:lsdException w:name="Medium Grid 1 Accent 4" w:semiHidden="0" w:uiPriority="67" w:unhideWhenUsed="0"/>
-    <w:lsdException w:name="Medium Grid 2 Accent 4" w:semiHidden="0" w:uiPriority="68" w:unhideWhenUsed="0"/>
-    <w:lsdException w:name="Medium Grid 3 Accent 4" w:semiHidden="0" w:uiPriority="69" w:unhideWhenUsed="0"/>
-    <w:lsdException w:name="Dark List Accent 4" w:semiHidden="0" w:uiPriority="70" w:unhideWhenUsed="0"/>
-    <w:lsdException w:name="Colorful Shading Accent 4" w:semiHidden="0" w:uiPriority="71" w:unhideWhenUsed="0"/>
-    <w:lsdException w:name="Colorful List Accent 4" w:semiHidden="0" w:uiPriority="72" w:unhideWhenUsed="0"/>
-    <w:lsdException w:name="Colorful Grid Accent 4" w:semiHidden="0" w:uiPriority="73" w:unhideWhenUsed="0"/>
-    <w:lsdException w:name="Light Shading Accent 5" w:semiHidden="0" w:uiPriority="60" w:unhideWhenUsed="0"/>
-    <w:lsdException w:name="Light List Accent 5" w:semiHidden="0" w:uiPriority="61" w:unhideWhenUsed="0"/>
-    <w:lsdException w:name="Light Grid Accent 5" w:semiHidden="0" w:uiPriority="62" w:unhideWhenUsed="0"/>
-    <w:lsdException w:name="Medium Shading 1 Accent 5" w:semiHidden="0" w:uiPriority="63" w:unhideWhenUsed="0"/>
-    <w:lsdException w:name="Medium Shading 2 Accent 5" w:semiHidden="0" w:uiPriority="64" w:unhideWhenUsed="0"/>
-    <w:lsdException w:name="Medium List 1 Accent 5" w:semiHidden="0" w:uiPriority="65" w:unhideWhenUsed="0"/>
-    <w:lsdException w:name="Medium List 2 Accent 5" w:semiHidden="0" w:uiPriority="66" w:unhideWhenUsed="0"/>
-    <w:lsdException w:name="Medium Grid 1 Accent 5" w:semiHidden="0" w:uiPriority="67" w:unhideWhenUsed="0"/>
-    <w:lsdException w:name="Medium Grid 2 Accent 5" w:semiHidden="0" w:uiPriority="68" w:unhideWhenUsed="0"/>
-    <w:lsdException w:name="Medium Grid 3 Accent 5" w:semiHidden="0" w:uiPriority="69" w:unhideWhenUsed="0"/>
-    <w:lsdException w:name="Dark List Accent 5" w:semiHidden="0" w:uiPriority="70" w:unhideWhenUsed="0"/>
-    <w:lsdException w:name="Colorful Shading Accent 5" w:semiHidden="0" w:uiPriority="71" w:unhideWhenUsed="0"/>
-    <w:lsdException w:name="Colorful List Accent 5" w:semiHidden="0" w:uiPriority="72" w:unhideWhenUsed="0"/>
-    <w:lsdException w:name="Colorful Grid Accent 5" w:semiHidden="0" w:uiPriority="73" w:unhideWhenUsed="0"/>
-    <w:lsdException w:name="Light Shading Accent 6" w:semiHidden="0" w:uiPriority="60" w:unhideWhenUsed="0"/>
-    <w:lsdException w:name="Light List Accent 6" w:semiHidden="0" w:uiPriority="61" w:unhideWhenUsed="0"/>
-    <w:lsdException w:name="Light Grid Accent 6" w:semiHidden="0" w:uiPriority="62" w:unhideWhenUsed="0"/>
-    <w:lsdException w:name="Medium Shading 1 Accent 6" w:semiHidden="0" w:uiPriority="63" w:unhideWhenUsed="0"/>
-    <w:lsdException w:name="Medium Shading 2 Accent 6" w:semiHidden="0" w:uiPriority="64" w:unhideWhenUsed="0"/>
-    <w:lsdException w:name="Medium List 1 Accent 6" w:semiHidden="0" w:uiPriority="65" w:unhideWhenUsed="0"/>
-    <w:lsdException w:name="Medium List 2 Accent 6" w:semiHidden="0" w:uiPriority="66" w:unhideWhenUsed="0"/>
-    <w:lsdException w:name="Medium Grid 1 Accent 6" w:semiHidden="0" w:uiPriority="67" w:unhideWhenUsed="0"/>
-    <w:lsdException w:name="Medium Grid 2 Accent 6" w:semiHidden="0" w:uiPriority="68" w:unhideWhenUsed="0"/>
-    <w:lsdException w:name="Medium Grid 3 Accent 6" w:semiHidden="0" w:uiPriority="69" w:unhideWhenUsed="0"/>
-    <w:lsdException w:name="Dark List Accent 6" w:semiHidden="0" w:uiPriority="70" w:unhideWhenUsed="0"/>
-    <w:lsdException w:name="Colorful Shading Accent 6" w:semiHidden="0" w:uiPriority="71" w:unhideWhenUsed="0"/>
-    <w:lsdException w:name="Colorful List Accent 6" w:semiHidden="0" w:uiPriority="72" w:unhideWhenUsed="0"/>
-    <w:lsdException w:name="Colorful Grid Accent 6" w:semiHidden="0" w:uiPriority="73" w:unhideWhenUsed="0"/>
-    <w:lsdException w:name="Subtle Emphasis" w:semiHidden="0" w:uiPriority="19" w:unhideWhenUsed="0" w:qFormat="1"/>
-    <w:lsdException w:name="Intense Emphasis" w:semiHidden="0" w:uiPriority="21" w:unhideWhenUsed="0" w:qFormat="1"/>
-    <w:lsdException w:name="Subtle Reference" w:semiHidden="0" w:uiPriority="31" w:unhideWhenUsed="0" w:qFormat="1"/>
-    <w:lsdException w:name="Intense Reference" w:semiHidden="0" w:uiPriority="32" w:unhideWhenUsed="0" w:qFormat="1"/>
-    <w:lsdException w:name="Book Title" w:semiHidden="0" w:uiPriority="33" w:unhideWhenUsed="0" w:qFormat="1"/>
-    <w:lsdException w:name="Bibliography" w:uiPriority="37"/>
-    <w:lsdException w:name="TOC Heading" w:uiPriority="39" w:qFormat="1"/>
-  </w:latentStyles>
-  <w:style w:type="paragraph" w:default="1" w:styleId="Standard">
-    <w:name w:val="Normal"/>
-    <w:qFormat/>
-  </w:style>
-  <w:style w:type="character" w:default="1" w:styleId="Absatz-Standardschriftart">
-    <w:name w:val="Default Paragraph Font"/>
-    <w:uiPriority w:val="1"/>
-    <w:semiHidden/>
-    <w:unhideWhenUsed/>
-  </w:style>
-  <w:style w:type="table" w:default="1" w:styleId="NormaleTabelle">
-    <w:name w:val="Normal Table"/>
-    <w:uiPriority w:val="99"/>
-    <w:semiHidden/>
-    <w:unhideWhenUsed/>
-    <w:tblPr>
-      <w:tblInd w:w="0" w:type="dxa"/>
-      <w:tblCellMar>
-        <w:top w:w="0" w:type="dxa"/>
-        <w:left w:w="108" w:type="dxa"/>
-        <w:bottom w:w="0" w:type="dxa"/>
-        <w:right w:w="108" w:type="dxa"/>
-      </w:tblCellMar>
-    </w:tblPr>
-  </w:style>
-  <w:style w:type="numbering" w:default="1" w:styleId="KeineListe">
-    <w:name w:val="No List"/>
-    <w:uiPriority w:val="99"/>
-    <w:semiHidden/>
-    <w:unhideWhenUsed/>
-  </w:style>
-  <w:style w:type="paragraph" w:styleId="Listenabsatz">
-    <w:name w:val="List Paragraph"/>
-    <w:basedOn w:val="Standard"/>
-    <w:uiPriority w:val="34"/>
-    <w:qFormat/>
-    <w:rsid w:val="00175637"/>
-    <w:pPr>
-      <w:ind w:left="720"/>
-      <w:contextualSpacing/>
-    </w:pPr>
-  </w:style>
-  <w:style w:type="character" w:styleId="Hervorhebung">
-    <w:name w:val="Emphasis"/>
-    <w:basedOn w:val="Absatz-Standardschriftart"/>
-    <w:uiPriority w:val="20"/>
-    <w:qFormat/>
-    <w:rsid w:val="00EE57F5"/>
-    <w:rPr>
-      <w:i/>
-      <w:iCs/>
-    </w:rPr>
-  </w:style>
-  <w:style w:type="paragraph" w:styleId="Kopfzeile">
-    <w:name w:val="header"/>
-    <w:basedOn w:val="Standard"/>
-    <w:link w:val="KopfzeileZchn"/>
-    <w:uiPriority w:val="99"/>
-    <w:unhideWhenUsed/>
-    <w:rsid w:val="00980D4D"/>
-    <w:pPr>
-      <w:tabs>
-        <w:tab w:val="center" w:pos="4536"/>
-        <w:tab w:val="right" w:pos="9072"/>
-      </w:tabs>
-      <w:spacing w:after="0" w:line="240" w:lineRule="auto"/>
-    </w:pPr>
-  </w:style>
-  <w:style w:type="character" w:customStyle="1" w:styleId="KopfzeileZchn">
-    <w:name w:val="Kopfzeile Zchn"/>
-    <w:basedOn w:val="Absatz-Standardschriftart"/>
-    <w:link w:val="Kopfzeile"/>
-    <w:uiPriority w:val="99"/>
-    <w:rsid w:val="00980D4D"/>
-  </w:style>
-  <w:style w:type="paragraph" w:styleId="Fuzeile">
-    <w:name w:val="footer"/>
-    <w:basedOn w:val="Standard"/>
-    <w:link w:val="FuzeileZchn"/>
-    <w:uiPriority w:val="99"/>
-    <w:unhideWhenUsed/>
-    <w:rsid w:val="00980D4D"/>
-    <w:pPr>
-      <w:tabs>
-        <w:tab w:val="center" w:pos="4536"/>
-        <w:tab w:val="right" w:pos="9072"/>
-      </w:tabs>
-      <w:spacing w:after="0" w:line="240" w:lineRule="auto"/>
-    </w:pPr>
-  </w:style>
-  <w:style w:type="character" w:customStyle="1" w:styleId="FuzeileZchn">
-    <w:name w:val="Fußzeile Zchn"/>
-    <w:basedOn w:val="Absatz-Standardschriftart"/>
-    <w:link w:val="Fuzeile"/>
-    <w:uiPriority w:val="99"/>
-    <w:rsid w:val="00980D4D"/>
-  </w:style>
-  <w:style w:type="paragraph" w:styleId="Sprechblasentext">
-    <w:name w:val="Balloon Text"/>
-    <w:basedOn w:val="Standard"/>
-    <w:link w:val="SprechblasentextZchn"/>
-    <w:uiPriority w:val="99"/>
-    <w:semiHidden/>
-    <w:unhideWhenUsed/>
-    <w:rsid w:val="003C3AD8"/>
-    <w:pPr>
-      <w:spacing w:after="0" w:line="240" w:lineRule="auto"/>
-    </w:pPr>
-    <w:rPr>
-      <w:rFonts w:ascii="Tahoma" w:hAnsi="Tahoma" w:cs="Tahoma"/>
-      <w:sz w:val="16"/>
-      <w:szCs w:val="16"/>
-    </w:rPr>
-  </w:style>
-  <w:style w:type="character" w:customStyle="1" w:styleId="SprechblasentextZchn">
-    <w:name w:val="Sprechblasentext Zchn"/>
-    <w:basedOn w:val="Absatz-Standardschriftart"/>
-    <w:link w:val="Sprechblasentext"/>
-    <w:uiPriority w:val="99"/>
-    <w:semiHidden/>
-    <w:rsid w:val="003C3AD8"/>
-    <w:rPr>
-      <w:rFonts w:ascii="Tahoma" w:hAnsi="Tahoma" w:cs="Tahoma"/>
-      <w:sz w:val="16"/>
-      <w:szCs w:val="16"/>
-    </w:rPr>
-  </w:style>
-</w:styles>
-</file>
-
-<file path=word/stylesWithEffects.xml><?xml version="1.0" encoding="utf-8"?>
-<w:styles xmlns:wpc="http://schemas.microsoft.com/office/word/2010/wordprocessingCanvas" xmlns:mc="http://schemas.openxmlformats.org/markup-compatibility/2006" xmlns:o="urn:schemas-microsoft-com:office:office" xmlns:r="http://schemas.openxmlformats.org/officeDocument/2006/relationships" xmlns:m="http://schemas.openxmlformats.org/officeDocument/2006/math" xmlns:v="urn:schemas-microsoft-com:vml" xmlns:wp14="http://schemas.microsoft.com/office/word/2010/wordprocessingDrawing" xmlns:wp="http://schemas.openxmlformats.org/drawingml/2006/wordprocessingDrawing" xmlns:w10="urn:schemas-microsoft-com:office:word" xmlns:w="http://schemas.openxmlformats.org/wordprocessingml/2006/main" xmlns:w14="http://schemas.microsoft.com/office/word/2010/wordml" xmlns:wpg="http://schemas.microsoft.com/office/word/2010/wordprocessingGroup" xmlns:wpi="http://schemas.microsoft.com/office/word/2010/wordprocessingInk" xmlns:wne="http://schemas.microsoft.com/office/word/2006/wordml" xmlns:wps="http://schemas.microsoft.com/office/word/2010/wordprocessingShape" mc:Ignorable="w14 wp14">
-  <w:docDefaults>
-    <w:rPrDefault>
-      <w:rPr>
-        <w:rFonts w:asciiTheme="minorHAnsi" w:eastAsiaTheme="minorHAnsi" w:hAnsiTheme="minorHAnsi" w:cstheme="minorBidi"/>
-        <w:sz w:val="22"/>
-        <w:szCs w:val="22"/>
-        <w:lang w:val="de-CH" w:eastAsia="en-US" w:bidi="ar-SA"/>
-      </w:rPr>
-    </w:rPrDefault>
-    <w:pPrDefault>
-      <w:pPr>
-        <w:spacing w:after="160" w:line="259" w:lineRule="auto"/>
-      </w:pPr>
-    </w:pPrDefault>
-  </w:docDefaults>
-  <w:latentStyles w:defLockedState="0" w:defUIPriority="99" w:defSemiHidden="1" w:defUnhideWhenUsed="1" w:defQFormat="0" w:count="267">
-    <w:lsdException w:name="Normal" w:semiHidden="0" w:uiPriority="0" w:unhideWhenUsed="0" w:qFormat="1"/>
-    <w:lsdException w:name="heading 1" w:semiHidden="0" w:uiPriority="9" w:unhideWhenUsed="0" w:qFormat="1"/>
-    <w:lsdException w:name="heading 2" w:uiPriority="9" w:qFormat="1"/>
-    <w:lsdException w:name="heading 3" w:uiPriority="9" w:qFormat="1"/>
-    <w:lsdException w:name="heading 4" w:uiPriority="9" w:qFormat="1"/>
-    <w:lsdException w:name="heading 5" w:uiPriority="9" w:qFormat="1"/>
-    <w:lsdException w:name="heading 6" w:uiPriority="9" w:qFormat="1"/>
-    <w:lsdException w:name="heading 7" w:uiPriority="9" w:qFormat="1"/>
-    <w:lsdException w:name="heading 8" w:uiPriority="9" w:qFormat="1"/>
-    <w:lsdException w:name="heading 9" w:uiPriority="9" w:qFormat="1"/>
-    <w:lsdException w:name="toc 1" w:uiPriority="39"/>
-    <w:lsdException w:name="toc 2" w:uiPriority="39"/>
-    <w:lsdException w:name="toc 3" w:uiPriority="39"/>
-    <w:lsdException w:name="toc 4" w:uiPriority="39"/>
-    <w:lsdException w:name="toc 5" w:uiPriority="39"/>
-    <w:lsdException w:name="toc 6" w:uiPriority="39"/>
-    <w:lsdException w:name="toc 7" w:uiPriority="39"/>
-    <w:lsdException w:name="toc 8" w:uiPriority="39"/>
-    <w:lsdException w:name="toc 9" w:uiPriority="39"/>
-    <w:lsdException w:name="caption" w:uiPriority="35" w:qFormat="1"/>
-    <w:lsdException w:name="Title" w:semiHidden="0" w:uiPriority="10" w:unhideWhenUsed="0" w:qFormat="1"/>
-    <w:lsdException w:name="Default Paragraph Font" w:uiPriority="1"/>
-    <w:lsdException w:name="Subtitle" w:semiHidden="0" w:uiPriority="11" w:unhideWhenUsed="0" w:qFormat="1"/>
-    <w:lsdException w:name="Strong" w:semiHidden="0" w:uiPriority="22" w:unhideWhenUsed="0" w:qFormat="1"/>
-    <w:lsdException w:name="Emphasis" w:semiHidden="0" w:uiPriority="20" w:unhideWhenUsed="0" w:qFormat="1"/>
-    <w:lsdException w:name="Table Grid" w:semiHidden="0" w:uiPriority="39" w:unhideWhenUsed="0"/>
-    <w:lsdException w:name="Placeholder Text" w:unhideWhenUsed="0"/>
-    <w:lsdException w:name="No Spacing" w:semiHidden="0" w:uiPriority="1" w:unhideWhenUsed="0" w:qFormat="1"/>
-    <w:lsdException w:name="Light Shading" w:semiHidden="0" w:uiPriority="60" w:unhideWhenUsed="0"/>
-    <w:lsdException w:name="Light List" w:semiHidden="0" w:uiPriority="61" w:unhideWhenUsed="0"/>
-    <w:lsdException w:name="Light Grid" w:semiHidden="0" w:uiPriority="62" w:unhideWhenUsed="0"/>
-    <w:lsdException w:name="Medium Shading 1" w:semiHidden="0" w:uiPriority="63" w:unhideWhenUsed="0"/>
-    <w:lsdException w:name="Medium Shading 2" w:semiHidden="0" w:uiPriority="64" w:unhideWhenUsed="0"/>
-    <w:lsdException w:name="Medium List 1" w:semiHidden="0" w:uiPriority="65" w:unhideWhenUsed="0"/>
-    <w:lsdException w:name="Medium List 2" w:semiHidden="0" w:uiPriority="66" w:unhideWhenUsed="0"/>
-    <w:lsdException w:name="Medium Grid 1" w:semiHidden="0" w:uiPriority="67" w:unhideWhenUsed="0"/>
-    <w:lsdException w:name="Medium Grid 2" w:semiHidden="0" w:uiPriority="68" w:unhideWhenUsed="0"/>
-    <w:lsdException w:name="Medium Grid 3" w:semiHidden="0" w:uiPriority="69" w:unhideWhenUsed="0"/>
-    <w:lsdException w:name="Dark List" w:semiHidden="0" w:uiPriority="70" w:unhideWhenUsed="0"/>
-    <w:lsdException w:name="Colorful Shading" w:semiHidden="0" w:uiPriority="71" w:unhideWhenUsed="0"/>
-    <w:lsdException w:name="Colorful List" w:semiHidden="0" w:uiPriority="72" w:unhideWhenUsed="0"/>
-    <w:lsdException w:name="Colorful Grid" w:semiHidden="0" w:uiPriority="73" w:unhideWhenUsed="0"/>
-    <w:lsdException w:name="Light Shading Accent 1" w:semiHidden="0" w:uiPriority="60" w:unhideWhenUsed="0"/>
-    <w:lsdException w:name="Light List Accent 1" w:semiHidden="0" w:uiPriority="61" w:unhideWhenUsed="0"/>
-    <w:lsdException w:name="Light Grid Accent 1" w:semiHidden="0" w:uiPriority="62" w:unhideWhenUsed="0"/>
-    <w:lsdException w:name="Medium Shading 1 Accent 1" w:semiHidden="0" w:uiPriority="63" w:unhideWhenUsed="0"/>
-    <w:lsdException w:name="Medium Shading 2 Accent 1" w:semiHidden="0" w:uiPriority="64" w:unhideWhenUsed="0"/>
-    <w:lsdException w:name="Medium List 1 Accent 1" w:semiHidden="0" w:uiPriority="65" w:unhideWhenUsed="0"/>
-    <w:lsdException w:name="Revision" w:unhideWhenUsed="0"/>
-    <w:lsdException w:name="List Paragraph" w:semiHidden="0" w:uiPriority="34" w:unhideWhenUsed="0" w:qFormat="1"/>
-    <w:lsdException w:name="Quote" w:semiHidden="0" w:uiPriority="29" w:unhideWhenUsed="0" w:qFormat="1"/>
-    <w:lsdException w:name="Intense Quote" w:semiHidden="0" w:uiPriority="30" w:unhideWhenUsed="0" w:qFormat="1"/>
-    <w:lsdException w:name="Medium List 2 Accent 1" w:semiHidden="0" w:uiPriority="66" w:unhideWhenUsed="0"/>
-    <w:lsdException w:name="Medium Grid 1 Accent 1" w:semiHidden="0" w:uiPriority="67" w:unhideWhenUsed="0"/>
-    <w:lsdException w:name="Medium Grid 2 Accent 1" w:semiHidden="0" w:uiPriority="68" w:unhideWhenUsed="0"/>
-    <w:lsdException w:name="Medium Grid 3 Accent 1" w:semiHidden="0" w:uiPriority="69" w:unhideWhenUsed="0"/>
-    <w:lsdException w:name="Dark List Accent 1" w:semiHidden="0" w:uiPriority="70" w:unhideWhenUsed="0"/>
-    <w:lsdException w:name="Colorful Shading Accent 1" w:semiHidden="0" w:uiPriority="71" w:unhideWhenUsed="0"/>
-    <w:lsdException w:name="Colorful List Accent 1" w:semiHidden="0" w:uiPriority="72" w:unhideWhenUsed="0"/>
-    <w:lsdException w:name="Colorful Grid Accent 1" w:semiHidden="0" w:uiPriority="73" w:unhideWhenUsed="0"/>
-    <w:lsdException w:name="Light Shading Accent 2" w:semiHidden="0" w:uiPriority="60" w:unhideWhenUsed="0"/>
-    <w:lsdException w:name="Light List Accent 2" w:semiHidden="0" w:uiPriority="61" w:unhideWhenUsed="0"/>
-    <w:lsdException w:name="Light Grid Accent 2" w:semiHidden="0" w:uiPriority="62" w:unhideWhenUsed="0"/>
-    <w:lsdException w:name="Medium Shading 1 Accent 2" w:semiHidden="0" w:uiPriority="63" w:unhideWhenUsed="0"/>
-    <w:lsdException w:name="Medium Shading 2 Accent 2" w:semiHidden="0" w:uiPriority="64" w:unhideWhenUsed="0"/>
-    <w:lsdException w:name="Medium List 1 Accent 2" w:semiHidden="0" w:uiPriority="65" w:unhideWhenUsed="0"/>
-    <w:lsdException w:name="Medium List 2 Accent 2" w:semiHidden="0" w:uiPriority="66" w:unhideWhenUsed="0"/>
-    <w:lsdException w:name="Medium Grid 1 Accent 2" w:semiHidden="0" w:uiPriority="67" w:unhideWhenUsed="0"/>
-    <w:lsdException w:name="Medium Grid 2 Accent 2" w:semiHidden="0" w:uiPriority="68" w:unhideWhenUsed="0"/>
-    <w:lsdException w:name="Medium Grid 3 Accent 2" w:semiHidden="0" w:uiPriority="69" w:unhideWhenUsed="0"/>
-    <w:lsdException w:name="Dark List Accent 2" w:semiHidden="0" w:uiPriority="70" w:unhideWhenUsed="0"/>
-    <w:lsdException w:name="Colorful Shading Accent 2" w:semiHidden="0" w:uiPriority="71" w:unhideWhenUsed="0"/>
-    <w:lsdException w:name="Colorful List Accent 2" w:semiHidden="0" w:uiPriority="72" w:unhideWhenUsed="0"/>
-    <w:lsdException w:name="Colorful Grid Accent 2" w:semiHidden="0" w:uiPriority="73" w:unhideWhenUsed="0"/>
-    <w:lsdException w:name="Light Shading Accent 3" w:semiHidden="0" w:uiPriority="60" w:unhideWhenUsed="0"/>
-    <w:lsdException w:name="Light List Accent 3" w:semiHidden="0" w:uiPriority="61" w:unhideWhenUsed="0"/>
-    <w:lsdException w:name="Light Grid Accent 3" w:semiHidden="0" w:uiPriority="62" w:unhideWhenUsed="0"/>
-    <w:lsdException w:name="Medium Shading 1 Accent 3" w:semiHidden="0" w:uiPriority="63" w:unhideWhenUsed="0"/>
-    <w:lsdException w:name="Medium Shading 2 Accent 3" w:semiHidden="0" w:uiPriority="64" w:unhideWhenUsed="0"/>
-    <w:lsdException w:name="Medium List 1 Accent 3" w:semiHidden="0" w:uiPriority="65" w:unhideWhenUsed="0"/>
-    <w:lsdException w:name="Medium List 2 Accent 3" w:semiHidden="0" w:uiPriority="66" w:unhideWhenUsed="0"/>
-    <w:lsdException w:name="Medium Grid 1 Accent 3" w:semiHidden="0" w:uiPriority="67" w:unhideWhenUsed="0"/>
-    <w:lsdException w:name="Medium Grid 2 Accent 3" w:semiHidden="0" w:uiPriority="68" w:unhideWhenUsed="0"/>
-    <w:lsdException w:name="Medium Grid 3 Accent 3" w:semiHidden="0" w:uiPriority="69" w:unhideWhenUsed="0"/>
-    <w:lsdException w:name="Dark List Accent 3" w:semiHidden="0" w:uiPriority="70" w:unhideWhenUsed="0"/>
-    <w:lsdException w:name="Colorful Shading Accent 3" w:semiHidden="0" w:uiPriority="71" w:unhideWhenUsed="0"/>
-    <w:lsdException w:name="Colorful List Accent 3" w:semiHidden="0" w:uiPriority="72" w:unhideWhenUsed="0"/>
-    <w:lsdException w:name="Colorful Grid Accent 3" w:semiHidden="0" w:uiPriority="73" w:unhideWhenUsed="0"/>
-    <w:lsdException w:name="Light Shading Accent 4" w:semiHidden="0" w:uiPriority="60" w:unhideWhenUsed="0"/>
-    <w:lsdException w:name="Light List Accent 4" w:semiHidden="0" w:uiPriority="61" w:unhideWhenUsed="0"/>
-    <w:lsdException w:name="Light Grid Accent 4" w:semiHidden="0" w:uiPriority="62" w:unhideWhenUsed="0"/>
-    <w:lsdException w:name="Medium Shading 1 Accent 4" w:semiHidden="0" w:uiPriority="63" w:unhideWhenUsed="0"/>
-    <w:lsdException w:name="Medium Shading 2 Accent 4" w:semiHidden="0" w:uiPriority="64" w:unhideWhenUsed="0"/>
-    <w:lsdException w:name="Medium List 1 Accent 4" w:semiHidden="0" w:uiPriority="65" w:unhideWhenUsed="0"/>
-    <w:lsdException w:name="Medium List 2 Accent 4" w:semiHidden="0" w:uiPriority="66" w:unhideWhenUsed="0"/>
-    <w:lsdException w:name="Medium Grid 1 Accent 4" w:semiHidden="0" w:uiPriority="67" w:unhideWhenUsed="0"/>
-    <w:lsdException w:name="Medium Grid 2 Accent 4" w:semiHidden="0" w:uiPriority="68" w:unhideWhenUsed="0"/>
-    <w:lsdException w:name="Medium Grid 3 Accent 4" w:semiHidden="0" w:uiPriority="69" w:unhideWhenUsed="0"/>
-    <w:lsdException w:name="Dark List Accent 4" w:semiHidden="0" w:uiPriority="70" w:unhideWhenUsed="0"/>
-    <w:lsdException w:name="Colorful Shading Accent 4" w:semiHidden="0" w:uiPriority="71" w:unhideWhenUsed="0"/>
-    <w:lsdException w:name="Colorful List Accent 4" w:semiHidden="0" w:uiPriority="72" w:unhideWhenUsed="0"/>
-    <w:lsdException w:name="Colorful Grid Accent 4" w:semiHidden="0" w:uiPriority="73" w:unhideWhenUsed="0"/>
-    <w:lsdException w:name="Light Shading Accent 5" w:semiHidden="0" w:uiPriority="60" w:unhideWhenUsed="0"/>
-    <w:lsdException w:name="Light List Accent 5" w:semiHidden="0" w:uiPriority="61" w:unhideWhenUsed="0"/>
-    <w:lsdException w:name="Light Grid Accent 5" w:semiHidden="0" w:uiPriority="62" w:unhideWhenUsed="0"/>
-    <w:lsdException w:name="Medium Shading 1 Accent 5" w:semiHidden="0" w:uiPriority="63" w:unhideWhenUsed="0"/>
-    <w:lsdException w:name="Medium Shading 2 Accent 5" w:semiHidden="0" w:uiPriority="64" w:unhideWhenUsed="0"/>
-    <w:lsdException w:name="Medium List 1 Accent 5" w:semiHidden="0" w:uiPriority="65" w:unhideWhenUsed="0"/>
-    <w:lsdException w:name="Medium List 2 Accent 5" w:semiHidden="0" w:uiPriority="66" w:unhideWhenUsed="0"/>
-    <w:lsdException w:name="Medium Grid 1 Accent 5" w:semiHidden="0" w:uiPriority="67" w:unhideWhenUsed="0"/>
-    <w:lsdException w:name="Medium Grid 2 Accent 5" w:semiHidden="0" w:uiPriority="68" w:unhideWhenUsed="0"/>
-    <w:lsdException w:name="Medium Grid 3 Accent 5" w:semiHidden="0" w:uiPriority="69" w:unhideWhenUsed="0"/>
-    <w:lsdException w:name="Dark List Accent 5" w:semiHidden="0" w:uiPriority="70" w:unhideWhenUsed="0"/>
-    <w:lsdException w:name="Colorful Shading Accent 5" w:semiHidden="0" w:uiPriority="71" w:unhideWhenUsed="0"/>
-    <w:lsdException w:name="Colorful List Accent 5" w:semiHidden="0" w:uiPriority="72" w:unhideWhenUsed="0"/>
-    <w:lsdException w:name="Colorful Grid Accent 5" w:semiHidden="0" w:uiPriority="73" w:unhideWhenUsed="0"/>
-    <w:lsdException w:name="Light Shading Accent 6" w:semiHidden="0" w:uiPriority="60" w:unhideWhenUsed="0"/>
-    <w:lsdException w:name="Light List Accent 6" w:semiHidden="0" w:uiPriority="61" w:unhideWhenUsed="0"/>
-    <w:lsdException w:name="Light Grid Accent 6" w:semiHidden="0" w:uiPriority="62" w:unhideWhenUsed="0"/>
-    <w:lsdException w:name="Medium Shading 1 Accent 6" w:semiHidden="0" w:uiPriority="63" w:unhideWhenUsed="0"/>
-    <w:lsdException w:name="Medium Shading 2 Accent 6" w:semiHidden="0" w:uiPriority="64" w:unhideWhenUsed="0"/>
-    <w:lsdException w:name="Medium List 1 Accent 6" w:semiHidden="0" w:uiPriority="65" w:unhideWhenUsed="0"/>
-    <w:lsdException w:name="Medium List 2 Accent 6" w:semiHidden="0" w:uiPriority="66" w:unhideWhenUsed="0"/>
-    <w:lsdException w:name="Medium Grid 1 Accent 6" w:semiHidden="0" w:uiPriority="67" w:unhideWhenUsed="0"/>
-    <w:lsdException w:name="Medium Grid 2 Accent 6" w:semiHidden="0" w:uiPriority="68" w:unhideWhenUsed="0"/>
-    <w:lsdException w:name="Medium Grid 3 Accent 6" w:semiHidden="0" w:uiPriority="69" w:unhideWhenUsed="0"/>
-    <w:lsdException w:name="Dark List Accent 6" w:semiHidden="0" w:uiPriority="70" w:unhideWhenUsed="0"/>
-    <w:lsdException w:name="Colorful Shading Accent 6" w:semiHidden="0" w:uiPriority="71" w:unhideWhenUsed="0"/>
-    <w:lsdException w:name="Colorful List Accent 6" w:semiHidden="0" w:uiPriority="72" w:unhideWhenUsed="0"/>
-    <w:lsdException w:name="Colorful Grid Accent 6" w:semiHidden="0" w:uiPriority="73" w:unhideWhenUsed="0"/>
-    <w:lsdException w:name="Subtle Emphasis" w:semiHidden="0" w:uiPriority="19" w:unhideWhenUsed="0" w:qFormat="1"/>
-    <w:lsdException w:name="Intense Emphasis" w:semiHidden="0" w:uiPriority="21" w:unhideWhenUsed="0" w:qFormat="1"/>
-    <w:lsdException w:name="Subtle Reference" w:semiHidden="0" w:uiPriority="31" w:unhideWhenUsed="0" w:qFormat="1"/>
-    <w:lsdException w:name="Intense Reference" w:semiHidden="0" w:uiPriority="32" w:unhideWhenUsed="0" w:qFormat="1"/>
-    <w:lsdException w:name="Book Title" w:semiHidden="0" w:uiPriority="33" w:unhideWhenUsed="0" w:qFormat="1"/>
-    <w:lsdException w:name="Bibliography" w:uiPriority="37"/>
-    <w:lsdException w:name="TOC Heading" w:uiPriority="39" w:qFormat="1"/>
+  <w:latentStyles w:defLockedState="0" w:defUIPriority="99" w:defSemiHidden="0" w:defUnhideWhenUsed="0" w:defQFormat="0" w:count="377">
+    <w:lsdException w:name="Normal" w:uiPriority="0" w:qFormat="1"/>
+    <w:lsdException w:name="heading 1" w:uiPriority="9" w:qFormat="1"/>
+    <w:lsdException w:name="heading 2" w:semiHidden="1" w:uiPriority="9" w:unhideWhenUsed="1" w:qFormat="1"/>
+    <w:lsdException w:name="heading 3" w:semiHidden="1" w:uiPriority="9" w:unhideWhenUsed="1" w:qFormat="1"/>
+    <w:lsdException w:name="heading 4" w:semiHidden="1" w:uiPriority="9" w:unhideWhenUsed="1" w:qFormat="1"/>
+    <w:lsdException w:name="heading 5" w:semiHidden="1" w:uiPriority="9" w:unhideWhenUsed="1" w:qFormat="1"/>
+    <w:lsdException w:name="heading 6" w:semiHidden="1" w:uiPriority="9" w:unhideWhenUsed="1" w:qFormat="1"/>
+    <w:lsdException w:name="heading 7" w:semiHidden="1" w:uiPriority="9" w:unhideWhenUsed="1" w:qFormat="1"/>
+    <w:lsdException w:name="heading 8" w:semiHidden="1" w:uiPriority="9" w:unhideWhenUsed="1" w:qFormat="1"/>
+    <w:lsdException w:name="heading 9" w:semiHidden="1" w:uiPriority="9" w:unhideWhenUsed="1" w:qFormat="1"/>
+    <w:lsdException w:name="index 1" w:semiHidden="1" w:unhideWhenUsed="1"/>
+    <w:lsdException w:name="index 2" w:semiHidden="1" w:unhideWhenUsed="1"/>
+    <w:lsdException w:name="index 3" w:semiHidden="1" w:unhideWhenUsed="1"/>
+    <w:lsdException w:name="index 4" w:semiHidden="1" w:unhideWhenUsed="1"/>
+    <w:lsdException w:name="index 5" w:semiHidden="1" w:unhideWhenUsed="1"/>
+    <w:lsdException w:name="index 6" w:semiHidden="1" w:unhideWhenUsed="1"/>
+    <w:lsdException w:name="index 7" w:semiHidden="1" w:unhideWhenUsed="1"/>
+    <w:lsdException w:name="index 8" w:semiHidden="1" w:unhideWhenUsed="1"/>
+    <w:lsdException w:name="index 9" w:semiHidden="1" w:unhideWhenUsed="1"/>
+    <w:lsdException w:name="toc 1" w:semiHidden="1" w:uiPriority="39" w:unhideWhenUsed="1"/>
+    <w:lsdException w:name="toc 2" w:semiHidden="1" w:uiPriority="39" w:unhideWhenUsed="1"/>
+    <w:lsdException w:name="toc 3" w:semiHidden="1" w:uiPriority="39" w:unhideWhenUsed="1"/>
+    <w:lsdException w:name="toc 4" w:semiHidden="1" w:uiPriority="39" w:unhideWhenUsed="1"/>
+    <w:lsdException w:name="toc 5" w:semiHidden="1" w:uiPriority="39" w:unhideWhenUsed="1"/>
+    <w:lsdException w:name="toc 6" w:semiHidden="1" w:uiPriority="39" w:unhideWhenUsed="1"/>
+    <w:lsdException w:name="toc 7" w:semiHidden="1" w:uiPriority="39" w:unhideWhenUsed="1"/>
+    <w:lsdException w:name="toc 8" w:semiHidden="1" w:uiPriority="39" w:unhideWhenUsed="1"/>
+    <w:lsdException w:name="toc 9" w:semiHidden="1" w:uiPriority="39" w:unhideWhenUsed="1"/>
+    <w:lsdException w:name="Normal Indent" w:semiHidden="1" w:unhideWhenUsed="1"/>
+    <w:lsdException w:name="footnote text" w:semiHidden="1" w:unhideWhenUsed="1"/>
+    <w:lsdException w:name="annotation text" w:semiHidden="1" w:unhideWhenUsed="1"/>
+    <w:lsdException w:name="header" w:semiHidden="1" w:unhideWhenUsed="1"/>
+    <w:lsdException w:name="footer" w:semiHidden="1" w:unhideWhenUsed="1"/>
+    <w:lsdException w:name="index heading" w:semiHidden="1" w:unhideWhenUsed="1"/>
+    <w:lsdException w:name="caption" w:semiHidden="1" w:uiPriority="35" w:unhideWhenUsed="1" w:qFormat="1"/>
+    <w:lsdException w:name="table of figures" w:semiHidden="1" w:unhideWhenUsed="1"/>
+    <w:lsdException w:name="envelope address" w:semiHidden="1" w:unhideWhenUsed="1"/>
+    <w:lsdException w:name="envelope return" w:semiHidden="1" w:unhideWhenUsed="1"/>
+    <w:lsdException w:name="footnote reference" w:semiHidden="1" w:unhideWhenUsed="1"/>
+    <w:lsdException w:name="annotation reference" w:semiHidden="1" w:unhideWhenUsed="1"/>
+    <w:lsdException w:name="line number" w:semiHidden="1" w:unhideWhenUsed="1"/>
+    <w:lsdException w:name="page number" w:semiHidden="1" w:unhideWhenUsed="1"/>
+    <w:lsdException w:name="endnote reference" w:semiHidden="1" w:unhideWhenUsed="1"/>
+    <w:lsdException w:name="endnote text" w:semiHidden="1" w:unhideWhenUsed="1"/>
+    <w:lsdException w:name="table of authorities" w:semiHidden="1" w:unhideWhenUsed="1"/>
+    <w:lsdException w:name="macro" w:semiHidden="1" w:unhideWhenUsed="1"/>
+    <w:lsdException w:name="toa heading" w:semiHidden="1" w:unhideWhenUsed="1"/>
+    <w:lsdException w:name="List" w:semiHidden="1" w:unhideWhenUsed="1"/>
+    <w:lsdException w:name="List Bullet" w:semiHidden="1" w:unhideWhenUsed="1"/>
+    <w:lsdException w:name="List Number" w:semiHidden="1" w:unhideWhenUsed="1"/>
+    <w:lsdException w:name="List 2" w:semiHidden="1" w:unhideWhenUsed="1"/>
+    <w:lsdException w:name="List 3" w:semiHidden="1" w:unhideWhenUsed="1"/>
+    <w:lsdException w:name="List 4" w:semiHidden="1" w:unhideWhenUsed="1"/>
+    <w:lsdException w:name="List 5" w:semiHidden="1" w:unhideWhenUsed="1"/>
+    <w:lsdException w:name="List Bullet 2" w:semiHidden="1" w:unhideWhenUsed="1"/>
+    <w:lsdException w:name="List Bullet 3" w:semiHidden="1" w:unhideWhenUsed="1"/>
+    <w:lsdException w:name="List Bullet 4" w:semiHidden="1" w:unhideWhenUsed="1"/>
+    <w:lsdException w:name="List Bullet 5" w:semiHidden="1" w:unhideWhenUsed="1"/>
+    <w:lsdException w:name="List Number 2" w:semiHidden="1" w:unhideWhenUsed="1"/>
+    <w:lsdException w:name="List Number 3" w:semiHidden="1" w:unhideWhenUsed="1"/>
+    <w:lsdException w:name="List Number 4" w:semiHidden="1" w:unhideWhenUsed="1"/>
+    <w:lsdException w:name="List Number 5" w:semiHidden="1" w:unhideWhenUsed="1"/>
+    <w:lsdException w:name="Title" w:uiPriority="10" w:qFormat="1"/>
+    <w:lsdException w:name="Closing" w:semiHidden="1" w:unhideWhenUsed="1"/>
+    <w:lsdException w:name="Signature" w:semiHidden="1" w:unhideWhenUsed="1"/>
+    <w:lsdException w:name="Default Paragraph Font" w:semiHidden="1" w:uiPriority="1" w:unhideWhenUsed="1"/>
+    <w:lsdException w:name="Body Text" w:semiHidden="1" w:unhideWhenUsed="1"/>
+    <w:lsdException w:name="Body Text Indent" w:semiHidden="1" w:unhideWhenUsed="1"/>
+    <w:lsdException w:name="List Continue" w:semiHidden="1" w:unhideWhenUsed="1"/>
+    <w:lsdException w:name="List Continue 2" w:semiHidden="1" w:unhideWhenUsed="1"/>
+    <w:lsdException w:name="List Continue 3" w:semiHidden="1" w:unhideWhenUsed="1"/>
+    <w:lsdException w:name="List Continue 4" w:semiHidden="1" w:unhideWhenUsed="1"/>
+    <w:lsdException w:name="List Continue 5" w:semiHidden="1" w:unhideWhenUsed="1"/>
+    <w:lsdException w:name="Message Header" w:semiHidden="1" w:unhideWhenUsed="1"/>
+    <w:lsdException w:name="Subtitle" w:uiPriority="11" w:qFormat="1"/>
+    <w:lsdException w:name="Salutation" w:semiHidden="1" w:unhideWhenUsed="1"/>
+    <w:lsdException w:name="Date" w:semiHidden="1" w:unhideWhenUsed="1"/>
+    <w:lsdException w:name="Body Text First Indent" w:semiHidden="1" w:unhideWhenUsed="1"/>
+    <w:lsdException w:name="Body Text First Indent 2" w:semiHidden="1" w:unhideWhenUsed="1"/>
+    <w:lsdException w:name="Note Heading" w:semiHidden="1" w:unhideWhenUsed="1"/>
+    <w:lsdException w:name="Body Text 2" w:semiHidden="1" w:unhideWhenUsed="1"/>
+    <w:lsdException w:name="Body Text 3" w:semiHidden="1" w:unhideWhenUsed="1"/>
+    <w:lsdException w:name="Body Text Indent 2" w:semiHidden="1" w:unhideWhenUsed="1"/>
+    <w:lsdException w:name="Body Text Indent 3" w:semiHidden="1" w:unhideWhenUsed="1"/>
+    <w:lsdException w:name="Block Text" w:semiHidden="1" w:unhideWhenUsed="1"/>
+    <w:lsdException w:name="Hyperlink" w:semiHidden="1" w:unhideWhenUsed="1"/>
+    <w:lsdException w:name="FollowedHyperlink" w:semiHidden="1" w:unhideWhenUsed="1"/>
+    <w:lsdException w:name="Strong" w:uiPriority="22" w:qFormat="1"/>
+    <w:lsdException w:name="Emphasis" w:uiPriority="20" w:qFormat="1"/>
+    <w:lsdException w:name="Document Map" w:semiHidden="1" w:unhideWhenUsed="1"/>
+    <w:lsdException w:name="Plain Text" w:semiHidden="1" w:unhideWhenUsed="1"/>
+    <w:lsdException w:name="E-mail Signature" w:semiHidden="1" w:unhideWhenUsed="1"/>
+    <w:lsdException w:name="HTML Top of Form" w:semiHidden="1" w:unhideWhenUsed="1"/>
+    <w:lsdException w:name="HTML Bottom of Form" w:semiHidden="1" w:unhideWhenUsed="1"/>
+    <w:lsdException w:name="Normal (Web)" w:semiHidden="1" w:unhideWhenUsed="1"/>
+    <w:lsdException w:name="HTML Acronym" w:semiHidden="1" w:unhideWhenUsed="1"/>
+    <w:lsdException w:name="HTML Address" w:semiHidden="1" w:unhideWhenUsed="1"/>
+    <w:lsdException w:name="HTML Cite" w:semiHidden="1" w:unhideWhenUsed="1"/>
+    <w:lsdException w:name="HTML Code" w:semiHidden="1" w:unhideWhenUsed="1"/>
+    <w:lsdException w:name="HTML Definition" w:semiHidden="1" w:unhideWhenUsed="1"/>
+    <w:lsdException w:name="HTML Keyboard" w:semiHidden="1" w:unhideWhenUsed="1"/>
+    <w:lsdException w:name="HTML Preformatted" w:semiHidden="1" w:unhideWhenUsed="1"/>
+    <w:lsdException w:name="HTML Sample" w:semiHidden="1" w:unhideWhenUsed="1"/>
+    <w:lsdException w:name="HTML Typewriter" w:semiHidden="1" w:unhideWhenUsed="1"/>
+    <w:lsdException w:name="HTML Variable" w:semiHidden="1" w:unhideWhenUsed="1"/>
+    <w:lsdException w:name="Normal Table" w:semiHidden="1" w:unhideWhenUsed="1"/>
+    <w:lsdException w:name="annotation subject" w:semiHidden="1" w:unhideWhenUsed="1"/>
+    <w:lsdException w:name="No List" w:semiHidden="1" w:unhideWhenUsed="1"/>
+    <w:lsdException w:name="Outline List 1" w:semiHidden="1" w:unhideWhenUsed="1"/>
+    <w:lsdException w:name="Outline List 2" w:semiHidden="1" w:unhideWhenUsed="1"/>
+    <w:lsdException w:name="Outline List 3" w:semiHidden="1" w:unhideWhenUsed="1"/>
+    <w:lsdException w:name="Table Simple 1" w:semiHidden="1" w:unhideWhenUsed="1"/>
+    <w:lsdException w:name="Table Simple 2" w:semiHidden="1" w:unhideWhenUsed="1"/>
+    <w:lsdException w:name="Table Simple 3" w:semiHidden="1" w:unhideWhenUsed="1"/>
+    <w:lsdException w:name="Table Classic 1" w:semiHidden="1" w:unhideWhenUsed="1"/>
+    <w:lsdException w:name="Table Classic 2" w:semiHidden="1" w:unhideWhenUsed="1"/>
+    <w:lsdException w:name="Table Classic 3" w:semiHidden="1" w:unhideWhenUsed="1"/>
+    <w:lsdException w:name="Table Classic 4" w:semiHidden="1" w:unhideWhenUsed="1"/>
+    <w:lsdException w:name="Table Colorful 1" w:semiHidden="1" w:unhideWhenUsed="1"/>
+    <w:lsdException w:name="Table Colorful 2" w:semiHidden="1" w:unhideWhenUsed="1"/>
+    <w:lsdException w:name="Table Colorful 3" w:semiHidden="1" w:unhideWhenUsed="1"/>
+    <w:lsdException w:name="Table Columns 1" w:semiHidden="1" w:unhideWhenUsed="1"/>
+    <w:lsdException w:name="Table Columns 2" w:semiHidden="1" w:unhideWhenUsed="1"/>
+    <w:lsdException w:name="Table Columns 3" w:semiHidden="1" w:unhideWhenUsed="1"/>
+    <w:lsdException w:name="Table Columns 4" w:semiHidden="1" w:unhideWhenUsed="1"/>
+    <w:lsdException w:name="Table Columns 5" w:semiHidden="1" w:unhideWhenUsed="1"/>
+    <w:lsdException w:name="Table Grid 1" w:semiHidden="1" w:unhideWhenUsed="1"/>
+    <w:lsdException w:name="Table Grid 2" w:semiHidden="1" w:unhideWhenUsed="1"/>
+    <w:lsdException w:name="Table Grid 3" w:semiHidden="1" w:unhideWhenUsed="1"/>
+    <w:lsdException w:name="Table Grid 4" w:semiHidden="1" w:unhideWhenUsed="1"/>
+    <w:lsdException w:name="Table Grid 5" w:semiHidden="1" w:unhideWhenUsed="1"/>
+    <w:lsdException w:name="Table Grid 6" w:semiHidden="1" w:unhideWhenUsed="1"/>
+    <w:lsdException w:name="Table Grid 7" w:semiHidden="1" w:unhideWhenUsed="1"/>
+    <w:lsdException w:name="Table Grid 8" w:semiHidden="1" w:unhideWhenUsed="1"/>
+    <w:lsdException w:name="Table List 1" w:semiHidden="1" w:unhideWhenUsed="1"/>
+    <w:lsdException w:name="Table List 2" w:semiHidden="1" w:unhideWhenUsed="1"/>
+    <w:lsdException w:name="Table List 3" w:semiHidden="1" w:unhideWhenUsed="1"/>
+    <w:lsdException w:name="Table List 4" w:semiHidden="1" w:unhideWhenUsed="1"/>
+    <w:lsdException w:name="Table List 5" w:semiHidden="1" w:unhideWhenUsed="1"/>
+    <w:lsdException w:name="Table List 6" w:semiHidden="1" w:unhideWhenUsed="1"/>
+    <w:lsdException w:name="Table List 7" w:semiHidden="1" w:unhideWhenUsed="1"/>
+    <w:lsdException w:name="Table List 8" w:semiHidden="1" w:unhideWhenUsed="1"/>
+    <w:lsdException w:name="Table 3D effects 1" w:semiHidden="1" w:unhideWhenUsed="1"/>
+    <w:lsdException w:name="Table 3D effects 2" w:semiHidden="1" w:unhideWhenUsed="1"/>
+    <w:lsdException w:name="Table 3D effects 3" w:semiHidden="1" w:unhideWhenUsed="1"/>
+    <w:lsdException w:name="Table Contemporary" w:semiHidden="1" w:unhideWhenUsed="1"/>
+    <w:lsdException w:name="Table Elegant" w:semiHidden="1" w:unhideWhenUsed="1"/>
+    <w:lsdException w:name="Table Professional" w:semiHidden="1" w:unhideWhenUsed="1"/>
+    <w:lsdException w:name="Table Subtle 1" w:semiHidden="1" w:unhideWhenUsed="1"/>
+    <w:lsdException w:name="Table Subtle 2" w:semiHidden="1" w:unhideWhenUsed="1"/>
+    <w:lsdException w:name="Table Web 1" w:semiHidden="1" w:unhideWhenUsed="1"/>
+    <w:lsdException w:name="Table Web 2" w:semiHidden="1" w:unhideWhenUsed="1"/>
+    <w:lsdException w:name="Table Web 3" w:semiHidden="1" w:unhideWhenUsed="1"/>
+    <w:lsdException w:name="Balloon Text" w:semiHidden="1" w:unhideWhenUsed="1"/>
+    <w:lsdException w:name="Table Grid" w:semiHidden="1" w:uiPriority="39" w:unhideWhenUsed="1"/>
+    <w:lsdException w:name="Table Theme" w:semiHidden="1" w:unhideWhenUsed="1"/>
+    <w:lsdException w:name="Placeholder Text" w:semiHidden="1"/>
+    <w:lsdException w:name="No Spacing" w:uiPriority="1" w:qFormat="1"/>
+    <w:lsdException w:name="Light Shading" w:uiPriority="60"/>
+    <w:lsdException w:name="Light List" w:uiPriority="61"/>
+    <w:lsdException w:name="Light Grid" w:uiPriority="62"/>
+    <w:lsdException w:name="Medium Shading 1" w:uiPriority="63"/>
+    <w:lsdException w:name="Medium Shading 2" w:uiPriority="64"/>
+    <w:lsdException w:name="Medium List 1" w:uiPriority="65"/>
+    <w:lsdException w:name="Medium List 2" w:uiPriority="66"/>
+    <w:lsdException w:name="Medium Grid 1" w:uiPriority="67"/>
+    <w:lsdException w:name="Medium Grid 2" w:uiPriority="68"/>
+    <w:lsdException w:name="Medium Grid 3" w:uiPriority="69"/>
+    <w:lsdException w:name="Dark List" w:uiPriority="70"/>
+    <w:lsdException w:name="Colorful Shading" w:uiPriority="71"/>
+    <w:lsdException w:name="Colorful List" w:uiPriority="72"/>
+    <w:lsdException w:name="Colorful Grid" w:uiPriority="73"/>
+    <w:lsdException w:name="Light Shading Accent 1" w:uiPriority="60"/>
+    <w:lsdException w:name="Light List Accent 1" w:uiPriority="61"/>
+    <w:lsdException w:name="Light Grid Accent 1" w:uiPriority="62"/>
+    <w:lsdException w:name="Medium Shading 1 Accent 1" w:uiPriority="63"/>
+    <w:lsdException w:name="Medium Shading 2 Accent 1" w:uiPriority="64"/>
+    <w:lsdException w:name="Medium List 1 Accent 1" w:uiPriority="65"/>
+    <w:lsdException w:name="Revision" w:semiHidden="1"/>
+    <w:lsdException w:name="List Paragraph" w:uiPriority="34" w:qFormat="1"/>
+    <w:lsdException w:name="Quote" w:uiPriority="29" w:qFormat="1"/>
+    <w:lsdException w:name="Intense Quote" w:uiPriority="30" w:qFormat="1"/>
+    <w:lsdException w:name="Medium List 2 Accent 1" w:uiPriority="66"/>
+    <w:lsdException w:name="Medium Grid 1 Accent 1" w:uiPriority="67"/>
+    <w:lsdException w:name="Medium Grid 2 Accent 1" w:uiPriority="68"/>
+    <w:lsdException w:name="Medium Grid 3 Accent 1" w:uiPriority="69"/>
+    <w:lsdException w:name="Dark List Accent 1" w:uiPriority="70"/>
+    <w:lsdException w:name="Colorful Shading Accent 1" w:uiPriority="71"/>
+    <w:lsdException w:name="Colorful List Accent 1" w:uiPriority="72"/>
+    <w:lsdException w:name="Colorful Grid Accent 1" w:uiPriority="73"/>
+    <w:lsdException w:name="Light Shading Accent 2" w:uiPriority="60"/>
+    <w:lsdException w:name="Light List Accent 2" w:uiPriority="61"/>
+    <w:lsdException w:name="Light Grid Accent 2" w:uiPriority="62"/>
+    <w:lsdException w:name="Medium Shading 1 Accent 2" w:uiPriority="63"/>
+    <w:lsdException w:name="Medium Shading 2 Accent 2" w:uiPriority="64"/>
+    <w:lsdException w:name="Medium List 1 Accent 2" w:uiPriority="65"/>
+    <w:lsdException w:name="Medium List 2 Accent 2" w:uiPriority="66"/>
+    <w:lsdException w:name="Medium Grid 1 Accent 2" w:uiPriority="67"/>
+    <w:lsdException w:name="Medium Grid 2 Accent 2" w:uiPriority="68"/>
+    <w:lsdException w:name="Medium Grid 3 Accent 2" w:uiPriority="69"/>
+    <w:lsdException w:name="Dark List Accent 2" w:uiPriority="70"/>
+    <w:lsdException w:name="Colorful Shading Accent 2" w:uiPriority="71"/>
+    <w:lsdException w:name="Colorful List Accent 2" w:uiPriority="72"/>
+    <w:lsdException w:name="Colorful Grid Accent 2" w:uiPriority="73"/>
+    <w:lsdException w:name="Light Shading Accent 3" w:uiPriority="60"/>
+    <w:lsdException w:name="Light List Accent 3" w:uiPriority="61"/>
+    <w:lsdException w:name="Light Grid Accent 3" w:uiPriority="62"/>
+    <w:lsdException w:name="Medium Shading 1 Accent 3" w:uiPriority="63"/>
+    <w:lsdException w:name="Medium Shading 2 Accent 3" w:uiPriority="64"/>
+    <w:lsdException w:name="Medium List 1 Accent 3" w:uiPriority="65"/>
+    <w:lsdException w:name="Medium List 2 Accent 3" w:uiPriority="66"/>
+    <w:lsdException w:name="Medium Grid 1 Accent 3" w:uiPriority="67"/>
+    <w:lsdException w:name="Medium Grid 2 Accent 3" w:uiPriority="68"/>
+    <w:lsdException w:name="Medium Grid 3 Accent 3" w:uiPriority="69"/>
+    <w:lsdException w:name="Dark List Accent 3" w:uiPriority="70"/>
+    <w:lsdException w:name="Colorful Shading Accent 3" w:uiPriority="71"/>
+    <w:lsdException w:name="Colorful List Accent 3" w:uiPriority="72"/>
+    <w:lsdException w:name="Colorful Grid Accent 3" w:uiPriority="73"/>
+    <w:lsdException w:name="Light Shading Accent 4" w:uiPriority="60"/>
+    <w:lsdException w:name="Light List Accent 4" w:uiPriority="61"/>
+    <w:lsdException w:name="Light Grid Accent 4" w:uiPriority="62"/>
+    <w:lsdException w:name="Medium Shading 1 Accent 4" w:uiPriority="63"/>
+    <w:lsdException w:name="Medium Shading 2 Accent 4" w:uiPriority="64"/>
+    <w:lsdException w:name="Medium List 1 Accent 4" w:uiPriority="65"/>
+    <w:lsdException w:name="Medium List 2 Accent 4" w:uiPriority="66"/>
+    <w:lsdException w:name="Medium Grid 1 Accent 4" w:uiPriority="67"/>
+    <w:lsdException w:name="Medium Grid 2 Accent 4" w:uiPriority="68"/>
+    <w:lsdException w:name="Medium Grid 3 Accent 4" w:uiPriority="69"/>
+    <w:lsdException w:name="Dark List Accent 4" w:uiPriority="70"/>
+    <w:lsdException w:name="Colorful Shading Accent 4" w:uiPriority="71"/>
+    <w:lsdException w:name="Colorful List Accent 4" w:uiPriority="72"/>
+    <w:lsdException w:name="Colorful Grid Accent 4" w:uiPriority="73"/>
+    <w:lsdException w:name="Light Shading Accent 5" w:uiPriority="60"/>
+    <w:lsdException w:name="Light List Accent 5" w:uiPriority="61"/>
+    <w:lsdException w:name="Light Grid Accent 5" w:uiPriority="62"/>
+    <w:lsdException w:name="Medium Shading 1 Accent 5" w:uiPriority="63"/>
+    <w:lsdException w:name="Medium Shading 2 Accent 5" w:uiPriority="64"/>
+    <w:lsdException w:name="Medium List 1 Accent 5" w:uiPriority="65"/>
+    <w:lsdException w:name="Medium List 2 Accent 5" w:uiPriority="66"/>
+    <w:lsdException w:name="Medium Grid 1 Accent 5" w:uiPriority="67"/>
+    <w:lsdException w:name="Medium Grid 2 Accent 5" w:uiPriority="68"/>
+    <w:lsdException w:name="Medium Grid 3 Accent 5" w:uiPriority="69"/>
+    <w:lsdException w:name="Dark List Accent 5" w:uiPriority="70"/>
+    <w:lsdException w:name="Colorful Shading Accent 5" w:uiPriority="71"/>
+    <w:lsdException w:name="Colorful List Accent 5" w:uiPriority="72"/>
+    <w:lsdException w:name="Colorful Grid Accent 5" w:uiPriority="73"/>
+    <w:lsdException w:name="Light Shading Accent 6" w:uiPriority="60"/>
+    <w:lsdException w:name="Light List Accent 6" w:uiPriority="61"/>
+    <w:lsdException w:name="Light Grid Accent 6" w:uiPriority="62"/>
+    <w:lsdException w:name="Medium Shading 1 Accent 6" w:uiPriority="63"/>
+    <w:lsdException w:name="Medium Shading 2 Accent 6" w:uiPriority="64"/>
+    <w:lsdException w:name="Medium List 1 Accent 6" w:uiPriority="65"/>
+    <w:lsdException w:name="Medium List 2 Accent 6" w:uiPriority="66"/>
+    <w:lsdException w:name="Medium Grid 1 Accent 6" w:uiPriority="67"/>
+    <w:lsdException w:name="Medium Grid 2 Accent 6" w:uiPriority="68"/>
+    <w:lsdException w:name="Medium Grid 3 Accent 6" w:uiPriority="69"/>
+    <w:lsdException w:name="Dark List Accent 6" w:uiPriority="70"/>
+    <w:lsdException w:name="Colorful Shading Accent 6" w:uiPriority="71"/>
+    <w:lsdException w:name="Colorful List Accent 6" w:uiPriority="72"/>
+    <w:lsdException w:name="Colorful Grid Accent 6" w:uiPriority="73"/>
+    <w:lsdException w:name="Subtle Emphasis" w:uiPriority="19" w:qFormat="1"/>
+    <w:lsdException w:name="Intense Emphasis" w:uiPriority="21" w:qFormat="1"/>
+    <w:lsdException w:name="Subtle Reference" w:uiPriority="31" w:qFormat="1"/>
+    <w:lsdException w:name="Intense Reference" w:uiPriority="32" w:qFormat="1"/>
+    <w:lsdException w:name="Book Title" w:uiPriority="33" w:qFormat="1"/>
+    <w:lsdException w:name="Bibliography" w:semiHidden="1" w:uiPriority="37" w:unhideWhenUsed="1"/>
+    <w:lsdException w:name="TOC Heading" w:semiHidden="1" w:uiPriority="39" w:unhideWhenUsed="1" w:qFormat="1"/>
+    <w:lsdException w:name="Plain Table 1" w:uiPriority="41"/>
+    <w:lsdException w:name="Plain Table 2" w:uiPriority="42"/>
+    <w:lsdException w:name="Plain Table 3" w:uiPriority="43"/>
+    <w:lsdException w:name="Plain Table 4" w:uiPriority="44"/>
+    <w:lsdException w:name="Plain Table 5" w:uiPriority="45"/>
+    <w:lsdException w:name="Grid Table Light" w:uiPriority="40"/>
+    <w:lsdException w:name="Grid Table 1 Light" w:uiPriority="46"/>
+    <w:lsdException w:name="Grid Table 2" w:uiPriority="47"/>
+    <w:lsdException w:name="Grid Table 3" w:uiPriority="48"/>
+    <w:lsdException w:name="Grid Table 4" w:uiPriority="49"/>
+    <w:lsdException w:name="Grid Table 5 Dark" w:uiPriority="50"/>
+    <w:lsdException w:name="Grid Table 6 Colorful" w:uiPriority="51"/>
+    <w:lsdException w:name="Grid Table 7 Colorful" w:uiPriority="52"/>
+    <w:lsdException w:name="Grid Table 1 Light Accent 1" w:uiPriority="46"/>
+    <w:lsdException w:name="Grid Table 2 Accent 1" w:uiPriority="47"/>
+    <w:lsdException w:name="Grid Table 3 Accent 1" w:uiPriority="48"/>
+    <w:lsdException w:name="Grid Table 4 Accent 1" w:uiPriority="49"/>
+    <w:lsdException w:name="Grid Table 5 Dark Accent 1" w:uiPriority="50"/>
+    <w:lsdException w:name="Grid Table 6 Colorful Accent 1" w:uiPriority="51"/>
+    <w:lsdException w:name="Grid Table 7 Colorful Accent 1" w:uiPriority="52"/>
+    <w:lsdException w:name="Grid Table 1 Light Accent 2" w:uiPriority="46"/>
+    <w:lsdException w:name="Grid Table 2 Accent 2" w:uiPriority="47"/>
+    <w:lsdException w:name="Grid Table 3 Accent 2" w:uiPriority="48"/>
+    <w:lsdException w:name="Grid Table 4 Accent 2" w:uiPriority="49"/>
+    <w:lsdException w:name="Grid Table 5 Dark Accent 2" w:uiPriority="50"/>
+    <w:lsdException w:name="Grid Table 6 Colorful Accent 2" w:uiPriority="51"/>
+    <w:lsdException w:name="Grid Table 7 Colorful Accent 2" w:uiPriority="52"/>
+    <w:lsdException w:name="Grid Table 1 Light Accent 3" w:uiPriority="46"/>
+    <w:lsdException w:name="Grid Table 2 Accent 3" w:uiPriority="47"/>
+    <w:lsdException w:name="Grid Table 3 Accent 3" w:uiPriority="48"/>
+    <w:lsdException w:name="Grid Table 4 Accent 3" w:uiPriority="49"/>
+    <w:lsdException w:name="Grid Table 5 Dark Accent 3" w:uiPriority="50"/>
+    <w:lsdException w:name="Grid Table 6 Colorful Accent 3" w:uiPriority="51"/>
+    <w:lsdException w:name="Grid Table 7 Colorful Accent 3" w:uiPriority="52"/>
+    <w:lsdException w:name="Grid Table 1 Light Accent 4" w:uiPriority="46"/>
+    <w:lsdException w:name="Grid Table 2 Accent 4" w:uiPriority="47"/>
+    <w:lsdException w:name="Grid Table 3 Accent 4" w:uiPriority="48"/>
+    <w:lsdException w:name="Grid Table 4 Accent 4" w:uiPriority="49"/>
+    <w:lsdException w:name="Grid Table 5 Dark Accent 4" w:uiPriority="50"/>
+    <w:lsdException w:name="Grid Table 6 Colorful Accent 4" w:uiPriority="51"/>
+    <w:lsdException w:name="Grid Table 7 Colorful Accent 4" w:uiPriority="52"/>
+    <w:lsdException w:name="Grid Table 1 Light Accent 5" w:uiPriority="46"/>
+    <w:lsdException w:name="Grid Table 2 Accent 5" w:uiPriority="47"/>
+    <w:lsdException w:name="Grid Table 3 Accent 5" w:uiPriority="48"/>
+    <w:lsdException w:name="Grid Table 4 Accent 5" w:uiPriority="49"/>
+    <w:lsdException w:name="Grid Table 5 Dark Accent 5" w:uiPriority="50"/>
+    <w:lsdException w:name="Grid Table 6 Colorful Accent 5" w:uiPriority="51"/>
+    <w:lsdException w:name="Grid Table 7 Colorful Accent 5" w:uiPriority="52"/>
+    <w:lsdException w:name="Grid Table 1 Light Accent 6" w:uiPriority="46"/>
+    <w:lsdException w:name="Grid Table 2 Accent 6" w:uiPriority="47"/>
+    <w:lsdException w:name="Grid Table 3 Accent 6" w:uiPriority="48"/>
+    <w:lsdException w:name="Grid Table 4 Accent 6" w:uiPriority="49"/>
+    <w:lsdException w:name="Grid Table 5 Dark Accent 6" w:uiPriority="50"/>
+    <w:lsdException w:name="Grid Table 6 Colorful Accent 6" w:uiPriority="51"/>
+    <w:lsdException w:name="Grid Table 7 Colorful Accent 6" w:uiPriority="52"/>
+    <w:lsdException w:name="List Table 1 Light" w:uiPriority="46"/>
+    <w:lsdException w:name="List Table 2" w:uiPriority="47"/>
+    <w:lsdException w:name="List Table 3" w:uiPriority="48"/>
+    <w:lsdException w:name="List Table 4" w:uiPriority="49"/>
+    <w:lsdException w:name="List Table 5 Dark" w:uiPriority="50"/>
+    <w:lsdException w:name="List Table 6 Colorful" w:uiPriority="51"/>
+    <w:lsdException w:name="List Table 7 Colorful" w:uiPriority="52"/>
+    <w:lsdException w:name="List Table 1 Light Accent 1" w:uiPriority="46"/>
+    <w:lsdException w:name="List Table 2 Accent 1" w:uiPriority="47"/>
+    <w:lsdException w:name="List Table 3 Accent 1" w:uiPriority="48"/>
+    <w:lsdException w:name="List Table 4 Accent 1" w:uiPriority="49"/>
+    <w:lsdException w:name="List Table 5 Dark Accent 1" w:uiPriority="50"/>
+    <w:lsdException w:name="List Table 6 Colorful Accent 1" w:uiPriority="51"/>
+    <w:lsdException w:name="List Table 7 Colorful Accent 1" w:uiPriority="52"/>
+    <w:lsdException w:name="List Table 1 Light Accent 2" w:uiPriority="46"/>
+    <w:lsdException w:name="List Table 2 Accent 2" w:uiPriority="47"/>
+    <w:lsdException w:name="List Table 3 Accent 2" w:uiPriority="48"/>
+    <w:lsdException w:name="List Table 4 Accent 2" w:uiPriority="49"/>
+    <w:lsdException w:name="List Table 5 Dark Accent 2" w:uiPriority="50"/>
+    <w:lsdException w:name="List Table 6 Colorful Accent 2" w:uiPriority="51"/>
+    <w:lsdException w:name="List Table 7 Colorful Accent 2" w:uiPriority="52"/>
+    <w:lsdException w:name="List Table 1 Light Accent 3" w:uiPriority="46"/>
+    <w:lsdException w:name="List Table 2 Accent 3" w:uiPriority="47"/>
+    <w:lsdException w:name="List Table 3 Accent 3" w:uiPriority="48"/>
+    <w:lsdException w:name="List Table 4 Accent 3" w:uiPriority="49"/>
+    <w:lsdException w:name="List Table 5 Dark Accent 3" w:uiPriority="50"/>
+    <w:lsdException w:name="List Table 6 Colorful Accent 3" w:uiPriority="51"/>
+    <w:lsdException w:name="List Table 7 Colorful Accent 3" w:uiPriority="52"/>
+    <w:lsdException w:name="List Table 1 Light Accent 4" w:uiPriority="46"/>
+    <w:lsdException w:name="List Table 2 Accent 4" w:uiPriority="47"/>
+    <w:lsdException w:name="List Table 3 Accent 4" w:uiPriority="48"/>
+    <w:lsdException w:name="List Table 4 Accent 4" w:uiPriority="49"/>
+    <w:lsdException w:name="List Table 5 Dark Accent 4" w:uiPriority="50"/>
+    <w:lsdException w:name="List Table 6 Colorful Accent 4" w:uiPriority="51"/>
+    <w:lsdException w:name="List Table 7 Colorful Accent 4" w:uiPriority="52"/>
+    <w:lsdException w:name="List Table 1 Light Accent 5" w:uiPriority="46"/>
+    <w:lsdException w:name="List Table 2 Accent 5" w:uiPriority="47"/>
+    <w:lsdException w:name="List Table 3 Accent 5" w:uiPriority="48"/>
+    <w:lsdException w:name="List Table 4 Accent 5" w:uiPriority="49"/>
+    <w:lsdException w:name="List Table 5 Dark Accent 5" w:uiPriority="50"/>
+    <w:lsdException w:name="List Table 6 Colorful Accent 5" w:uiPriority="51"/>
+    <w:lsdException w:name="List Table 7 Colorful Accent 5" w:uiPriority="52"/>
+    <w:lsdException w:name="List Table 1 Light Accent 6" w:uiPriority="46"/>
+    <w:lsdException w:name="List Table 2 Accent 6" w:uiPriority="47"/>
+    <w:lsdException w:name="List Table 3 Accent 6" w:uiPriority="48"/>
+    <w:lsdException w:name="List Table 4 Accent 6" w:uiPriority="49"/>
+    <w:lsdException w:name="List Table 5 Dark Accent 6" w:uiPriority="50"/>
+    <w:lsdException w:name="List Table 6 Colorful Accent 6" w:uiPriority="51"/>
+    <w:lsdException w:name="List Table 7 Colorful Accent 6" w:uiPriority="52"/>
+    <w:lsdException w:name="Mention" w:semiHidden="1" w:unhideWhenUsed="1"/>
+    <w:lsdException w:name="Smart Hyperlink" w:semiHidden="1" w:unhideWhenUsed="1"/>
+    <w:lsdException w:name="Hashtag" w:semiHidden="1" w:unhideWhenUsed="1"/>
+    <w:lsdException w:name="Unresolved Mention" w:semiHidden="1" w:unhideWhenUsed="1"/>
+    <w:lsdException w:name="Smart Link" w:semiHidden="1" w:unhideWhenUsed="1"/>
+    <w:lsdException w:name="Smart Link Error" w:semiHidden="1" w:unhideWhenUsed="1"/>
   </w:latentStyles>
   <w:style w:type="paragraph" w:default="1" w:styleId="Standard">
     <w:name w:val="Normal"/>
@@ -2609,7 +2542,7 @@
 </file>
 
 <file path=word/glossary/document.xml><?xml version="1.0" encoding="utf-8"?>
-<w:glossaryDocument xmlns:wpc="http://schemas.microsoft.com/office/word/2010/wordprocessingCanvas" xmlns:mc="http://schemas.openxmlformats.org/markup-compatibility/2006" xmlns:o="urn:schemas-microsoft-com:office:office" xmlns:r="http://schemas.openxmlformats.org/officeDocument/2006/relationships" xmlns:m="http://schemas.openxmlformats.org/officeDocument/2006/math" xmlns:v="urn:schemas-microsoft-com:vml" xmlns:wp14="http://schemas.microsoft.com/office/word/2010/wordprocessingDrawing" xmlns:wp="http://schemas.openxmlformats.org/drawingml/2006/wordprocessingDrawing" xmlns:w10="urn:schemas-microsoft-com:office:word" xmlns:w="http://schemas.openxmlformats.org/wordprocessingml/2006/main" xmlns:w14="http://schemas.microsoft.com/office/word/2010/wordml" xmlns:wpg="http://schemas.microsoft.com/office/word/2010/wordprocessingGroup" xmlns:wpi="http://schemas.microsoft.com/office/word/2010/wordprocessingInk" xmlns:wne="http://schemas.microsoft.com/office/word/2006/wordml" xmlns:wps="http://schemas.microsoft.com/office/word/2010/wordprocessingShape" mc:Ignorable="w14 wp14">
+<w:glossaryDocument xmlns:wpc="http://schemas.microsoft.com/office/word/2010/wordprocessingCanvas" xmlns:cx="http://schemas.microsoft.com/office/drawing/2014/chartex" xmlns:cx1="http://schemas.microsoft.com/office/drawing/2015/9/8/chartex" xmlns:cx2="http://schemas.microsoft.com/office/drawing/2015/10/21/chartex" xmlns:cx3="http://schemas.microsoft.com/office/drawing/2016/5/9/chartex" xmlns:cx4="http://schemas.microsoft.com/office/drawing/2016/5/10/chartex" xmlns:cx5="http://schemas.microsoft.com/office/drawing/2016/5/11/chartex" xmlns:cx6="http://schemas.microsoft.com/office/drawing/2016/5/12/chartex" xmlns:cx7="http://schemas.microsoft.com/office/drawing/2016/5/13/chartex" xmlns:cx8="http://schemas.microsoft.com/office/drawing/2016/5/14/chartex" xmlns:mc="http://schemas.openxmlformats.org/markup-compatibility/2006" xmlns:aink="http://schemas.microsoft.com/office/drawing/2016/ink" xmlns:am3d="http://schemas.microsoft.com/office/drawing/2017/model3d" xmlns:o="urn:schemas-microsoft-com:office:office" xmlns:r="http://schemas.openxmlformats.org/officeDocument/2006/relationships" xmlns:m="http://schemas.openxmlformats.org/officeDocument/2006/math" xmlns:v="urn:schemas-microsoft-com:vml" xmlns:wp14="http://schemas.microsoft.com/office/word/2010/wordprocessingDrawing" xmlns:wp="http://schemas.openxmlformats.org/drawingml/2006/wordprocessingDrawing" xmlns:w10="urn:schemas-microsoft-com:office:word" xmlns:w="http://schemas.openxmlformats.org/wordprocessingml/2006/main" xmlns:w14="http://schemas.microsoft.com/office/word/2010/wordml" xmlns:w15="http://schemas.microsoft.com/office/word/2012/wordml" xmlns:w16cid="http://schemas.microsoft.com/office/word/2016/wordml/cid" xmlns:w16se="http://schemas.microsoft.com/office/word/2015/wordml/symex" xmlns:wpg="http://schemas.microsoft.com/office/word/2010/wordprocessingGroup" xmlns:wpi="http://schemas.microsoft.com/office/word/2010/wordprocessingInk" xmlns:wne="http://schemas.microsoft.com/office/word/2006/wordml" xmlns:wps="http://schemas.microsoft.com/office/word/2010/wordprocessingShape" mc:Ignorable="w14 w15 w16se w16cid wp14">
   <w:docParts>
     <w:docPart>
       <w:docPartPr>
@@ -2645,34 +2578,35 @@
 </file>
 
 <file path=word/glossary/fontTable.xml><?xml version="1.0" encoding="utf-8"?>
-<w:fonts xmlns:mc="http://schemas.openxmlformats.org/markup-compatibility/2006" xmlns:r="http://schemas.openxmlformats.org/officeDocument/2006/relationships" xmlns:w="http://schemas.openxmlformats.org/wordprocessingml/2006/main" xmlns:w14="http://schemas.microsoft.com/office/word/2010/wordml" mc:Ignorable="w14">
+<w:fonts xmlns:mc="http://schemas.openxmlformats.org/markup-compatibility/2006" xmlns:r="http://schemas.openxmlformats.org/officeDocument/2006/relationships" xmlns:w="http://schemas.openxmlformats.org/wordprocessingml/2006/main" xmlns:w14="http://schemas.microsoft.com/office/word/2010/wordml" xmlns:w15="http://schemas.microsoft.com/office/word/2012/wordml" xmlns:w16cid="http://schemas.microsoft.com/office/word/2016/wordml/cid" xmlns:w16se="http://schemas.microsoft.com/office/word/2015/wordml/symex" mc:Ignorable="w14 w15 w16se w16cid">
   <w:font w:name="Calibri">
     <w:panose1 w:val="020F0502020204030204"/>
     <w:charset w:val="00"/>
     <w:family w:val="swiss"/>
     <w:pitch w:val="variable"/>
-    <w:sig w:usb0="E00002FF" w:usb1="4000ACFF" w:usb2="00000001" w:usb3="00000000" w:csb0="0000019F" w:csb1="00000000"/>
+    <w:sig w:usb0="E4002EFF" w:usb1="C000247B" w:usb2="00000009" w:usb3="00000000" w:csb0="000001FF" w:csb1="00000000"/>
   </w:font>
   <w:font w:name="Times New Roman">
     <w:panose1 w:val="02020603050405020304"/>
     <w:charset w:val="00"/>
     <w:family w:val="roman"/>
     <w:pitch w:val="variable"/>
-    <w:sig w:usb0="E0002EFF" w:usb1="C0007843" w:usb2="00000009" w:usb3="00000000" w:csb0="000001FF" w:csb1="00000000"/>
+    <w:sig w:usb0="E0002EFF" w:usb1="C000785B" w:usb2="00000009" w:usb3="00000000" w:csb0="000001FF" w:csb1="00000000"/>
   </w:font>
   <w:font w:name="Tahoma">
     <w:panose1 w:val="020B0604030504040204"/>
     <w:charset w:val="00"/>
     <w:family w:val="swiss"/>
+    <w:notTrueType/>
     <w:pitch w:val="variable"/>
-    <w:sig w:usb0="E1002EFF" w:usb1="C000605B" w:usb2="00000029" w:usb3="00000000" w:csb0="000101FF" w:csb1="00000000"/>
+    <w:sig w:usb0="00000003" w:usb1="00000000" w:usb2="00000000" w:usb3="00000000" w:csb0="00000001" w:csb1="00000000"/>
   </w:font>
   <w:font w:name="Arial">
     <w:panose1 w:val="020B0604020202020204"/>
     <w:charset w:val="00"/>
     <w:family w:val="swiss"/>
     <w:pitch w:val="variable"/>
-    <w:sig w:usb0="E0002EFF" w:usb1="C0007843" w:usb2="00000009" w:usb3="00000000" w:csb0="000001FF" w:csb1="00000000"/>
+    <w:sig w:usb0="E0002EFF" w:usb1="C000785B" w:usb2="00000009" w:usb3="00000000" w:csb0="000001FF" w:csb1="00000000"/>
   </w:font>
   <w:font w:name="Wingdings">
     <w:panose1 w:val="05000000000000000000"/>
@@ -2686,20 +2620,13 @@
     <w:charset w:val="00"/>
     <w:family w:val="swiss"/>
     <w:pitch w:val="variable"/>
-    <w:sig w:usb0="A00002EF" w:usb1="4000207B" w:usb2="00000000" w:usb3="00000000" w:csb0="0000019F" w:csb1="00000000"/>
-  </w:font>
-  <w:font w:name="Cambria">
-    <w:panose1 w:val="02040503050406030204"/>
-    <w:charset w:val="00"/>
-    <w:family w:val="roman"/>
-    <w:pitch w:val="variable"/>
-    <w:sig w:usb0="E00002FF" w:usb1="400004FF" w:usb2="00000000" w:usb3="00000000" w:csb0="0000019F" w:csb1="00000000"/>
+    <w:sig w:usb0="E4002EFF" w:usb1="C000247B" w:usb2="00000009" w:usb3="00000000" w:csb0="000001FF" w:csb1="00000000"/>
   </w:font>
 </w:fonts>
 </file>
 
 <file path=word/glossary/settings.xml><?xml version="1.0" encoding="utf-8"?>
-<w:settings xmlns:mc="http://schemas.openxmlformats.org/markup-compatibility/2006" xmlns:o="urn:schemas-microsoft-com:office:office" xmlns:r="http://schemas.openxmlformats.org/officeDocument/2006/relationships" xmlns:m="http://schemas.openxmlformats.org/officeDocument/2006/math" xmlns:v="urn:schemas-microsoft-com:vml" xmlns:w10="urn:schemas-microsoft-com:office:word" xmlns:w="http://schemas.openxmlformats.org/wordprocessingml/2006/main" xmlns:w14="http://schemas.microsoft.com/office/word/2010/wordml" xmlns:sl="http://schemas.openxmlformats.org/schemaLibrary/2006/main" mc:Ignorable="w14">
+<w:settings xmlns:mc="http://schemas.openxmlformats.org/markup-compatibility/2006" xmlns:o="urn:schemas-microsoft-com:office:office" xmlns:r="http://schemas.openxmlformats.org/officeDocument/2006/relationships" xmlns:m="http://schemas.openxmlformats.org/officeDocument/2006/math" xmlns:v="urn:schemas-microsoft-com:vml" xmlns:w10="urn:schemas-microsoft-com:office:word" xmlns:w="http://schemas.openxmlformats.org/wordprocessingml/2006/main" xmlns:w14="http://schemas.microsoft.com/office/word/2010/wordml" xmlns:w15="http://schemas.microsoft.com/office/word/2012/wordml" xmlns:w16cid="http://schemas.microsoft.com/office/word/2016/wordml/cid" xmlns:w16se="http://schemas.microsoft.com/office/word/2015/wordml/symex" xmlns:sl="http://schemas.openxmlformats.org/schemaLibrary/2006/main" mc:Ignorable="w14 w15 w16se w16cid">
   <w:view w:val="normal"/>
   <w:defaultTabStop w:val="708"/>
   <w:hyphenationZone w:val="425"/>
@@ -2710,11 +2637,13 @@
     <w:compatSetting w:name="overrideTableStyleFontSizeAndJustification" w:uri="http://schemas.microsoft.com/office/word" w:val="1"/>
     <w:compatSetting w:name="enableOpenTypeFeatures" w:uri="http://schemas.microsoft.com/office/word" w:val="1"/>
     <w:compatSetting w:name="doNotFlipMirrorIndents" w:uri="http://schemas.microsoft.com/office/word" w:val="1"/>
+    <w:compatSetting w:name="useWord2013TrackBottomHyphenation" w:uri="http://schemas.microsoft.com/office/word" w:val="1"/>
   </w:compat>
   <w:rsids>
     <w:rsidRoot w:val="001B7A2A"/>
     <w:rsid w:val="001B7A2A"/>
     <w:rsid w:val="002E59CD"/>
+    <w:rsid w:val="00A619FB"/>
     <w:rsid w:val="00C52FC8"/>
     <w:rsid w:val="00E767E2"/>
     <w:rsid w:val="00FF240D"/>
@@ -2740,7 +2669,7 @@
 </file>
 
 <file path=word/glossary/styles.xml><?xml version="1.0" encoding="utf-8"?>
-<w:styles xmlns:mc="http://schemas.openxmlformats.org/markup-compatibility/2006" xmlns:r="http://schemas.openxmlformats.org/officeDocument/2006/relationships" xmlns:w="http://schemas.openxmlformats.org/wordprocessingml/2006/main" xmlns:w14="http://schemas.microsoft.com/office/word/2010/wordml" mc:Ignorable="w14">
+<w:styles xmlns:mc="http://schemas.openxmlformats.org/markup-compatibility/2006" xmlns:r="http://schemas.openxmlformats.org/officeDocument/2006/relationships" xmlns:w="http://schemas.openxmlformats.org/wordprocessingml/2006/main" xmlns:w14="http://schemas.microsoft.com/office/word/2010/wordml" xmlns:w15="http://schemas.microsoft.com/office/word/2012/wordml" xmlns:w16cid="http://schemas.microsoft.com/office/word/2016/wordml/cid" xmlns:w16se="http://schemas.microsoft.com/office/word/2015/wordml/symex" mc:Ignorable="w14 w15 w16se w16cid">
   <w:docDefaults>
     <w:rPrDefault>
       <w:rPr>
@@ -2756,342 +2685,384 @@
       </w:pPr>
     </w:pPrDefault>
   </w:docDefaults>
-  <w:latentStyles w:defLockedState="0" w:defUIPriority="99" w:defSemiHidden="1" w:defUnhideWhenUsed="1" w:defQFormat="0" w:count="267">
-    <w:lsdException w:name="Normal" w:semiHidden="0" w:uiPriority="0" w:unhideWhenUsed="0" w:qFormat="1"/>
-    <w:lsdException w:name="heading 1" w:semiHidden="0" w:uiPriority="9" w:unhideWhenUsed="0" w:qFormat="1"/>
-    <w:lsdException w:name="heading 2" w:uiPriority="9" w:qFormat="1"/>
-    <w:lsdException w:name="heading 3" w:uiPriority="9" w:qFormat="1"/>
-    <w:lsdException w:name="heading 4" w:uiPriority="9" w:qFormat="1"/>
-    <w:lsdException w:name="heading 5" w:uiPriority="9" w:qFormat="1"/>
-    <w:lsdException w:name="heading 6" w:uiPriority="9" w:qFormat="1"/>
-    <w:lsdException w:name="heading 7" w:uiPriority="9" w:qFormat="1"/>
-    <w:lsdException w:name="heading 8" w:uiPriority="9" w:qFormat="1"/>
-    <w:lsdException w:name="heading 9" w:uiPriority="9" w:qFormat="1"/>
-    <w:lsdException w:name="toc 1" w:uiPriority="39"/>
-    <w:lsdException w:name="toc 2" w:uiPriority="39"/>
-    <w:lsdException w:name="toc 3" w:uiPriority="39"/>
-    <w:lsdException w:name="toc 4" w:uiPriority="39"/>
-    <w:lsdException w:name="toc 5" w:uiPriority="39"/>
-    <w:lsdException w:name="toc 6" w:uiPriority="39"/>
-    <w:lsdException w:name="toc 7" w:uiPriority="39"/>
-    <w:lsdException w:name="toc 8" w:uiPriority="39"/>
-    <w:lsdException w:name="toc 9" w:uiPriority="39"/>
-    <w:lsdException w:name="caption" w:uiPriority="35" w:qFormat="1"/>
-    <w:lsdException w:name="Title" w:semiHidden="0" w:uiPriority="10" w:unhideWhenUsed="0" w:qFormat="1"/>
-    <w:lsdException w:name="Default Paragraph Font" w:uiPriority="1"/>
-    <w:lsdException w:name="Subtitle" w:semiHidden="0" w:uiPriority="11" w:unhideWhenUsed="0" w:qFormat="1"/>
-    <w:lsdException w:name="Strong" w:semiHidden="0" w:uiPriority="22" w:unhideWhenUsed="0" w:qFormat="1"/>
-    <w:lsdException w:name="Emphasis" w:semiHidden="0" w:uiPriority="20" w:unhideWhenUsed="0" w:qFormat="1"/>
-    <w:lsdException w:name="Table Grid" w:semiHidden="0" w:uiPriority="39" w:unhideWhenUsed="0"/>
-    <w:lsdException w:name="Placeholder Text" w:unhideWhenUsed="0"/>
-    <w:lsdException w:name="No Spacing" w:semiHidden="0" w:uiPriority="1" w:unhideWhenUsed="0" w:qFormat="1"/>
-    <w:lsdException w:name="Light Shading" w:semiHidden="0" w:uiPriority="60" w:unhideWhenUsed="0"/>
-    <w:lsdException w:name="Light List" w:semiHidden="0" w:uiPriority="61" w:unhideWhenUsed="0"/>
-    <w:lsdException w:name="Light Grid" w:semiHidden="0" w:uiPriority="62" w:unhideWhenUsed="0"/>
-    <w:lsdException w:name="Medium Shading 1" w:semiHidden="0" w:uiPriority="63" w:unhideWhenUsed="0"/>
-    <w:lsdException w:name="Medium Shading 2" w:semiHidden="0" w:uiPriority="64" w:unhideWhenUsed="0"/>
-    <w:lsdException w:name="Medium List 1" w:semiHidden="0" w:uiPriority="65" w:unhideWhenUsed="0"/>
-    <w:lsdException w:name="Medium List 2" w:semiHidden="0" w:uiPriority="66" w:unhideWhenUsed="0"/>
-    <w:lsdException w:name="Medium Grid 1" w:semiHidden="0" w:uiPriority="67" w:unhideWhenUsed="0"/>
-    <w:lsdException w:name="Medium Grid 2" w:semiHidden="0" w:uiPriority="68" w:unhideWhenUsed="0"/>
-    <w:lsdException w:name="Medium Grid 3" w:semiHidden="0" w:uiPriority="69" w:unhideWhenUsed="0"/>
-    <w:lsdException w:name="Dark List" w:semiHidden="0" w:uiPriority="70" w:unhideWhenUsed="0"/>
-    <w:lsdException w:name="Colorful Shading" w:semiHidden="0" w:uiPriority="71" w:unhideWhenUsed="0"/>
-    <w:lsdException w:name="Colorful List" w:semiHidden="0" w:uiPriority="72" w:unhideWhenUsed="0"/>
-    <w:lsdException w:name="Colorful Grid" w:semiHidden="0" w:uiPriority="73" w:unhideWhenUsed="0"/>
-    <w:lsdException w:name="Light Shading Accent 1" w:semiHidden="0" w:uiPriority="60" w:unhideWhenUsed="0"/>
-    <w:lsdException w:name="Light List Accent 1" w:semiHidden="0" w:uiPriority="61" w:unhideWhenUsed="0"/>
-    <w:lsdException w:name="Light Grid Accent 1" w:semiHidden="0" w:uiPriority="62" w:unhideWhenUsed="0"/>
-    <w:lsdException w:name="Medium Shading 1 Accent 1" w:semiHidden="0" w:uiPriority="63" w:unhideWhenUsed="0"/>
-    <w:lsdException w:name="Medium Shading 2 Accent 1" w:semiHidden="0" w:uiPriority="64" w:unhideWhenUsed="0"/>
-    <w:lsdException w:name="Medium List 1 Accent 1" w:semiHidden="0" w:uiPriority="65" w:unhideWhenUsed="0"/>
-    <w:lsdException w:name="Revision" w:unhideWhenUsed="0"/>
-    <w:lsdException w:name="List Paragraph" w:semiHidden="0" w:uiPriority="34" w:unhideWhenUsed="0" w:qFormat="1"/>
-    <w:lsdException w:name="Quote" w:semiHidden="0" w:uiPriority="29" w:unhideWhenUsed="0" w:qFormat="1"/>
-    <w:lsdException w:name="Intense Quote" w:semiHidden="0" w:uiPriority="30" w:unhideWhenUsed="0" w:qFormat="1"/>
-    <w:lsdException w:name="Medium List 2 Accent 1" w:semiHidden="0" w:uiPriority="66" w:unhideWhenUsed="0"/>
-    <w:lsdException w:name="Medium Grid 1 Accent 1" w:semiHidden="0" w:uiPriority="67" w:unhideWhenUsed="0"/>
-    <w:lsdException w:name="Medium Grid 2 Accent 1" w:semiHidden="0" w:uiPriority="68" w:unhideWhenUsed="0"/>
-    <w:lsdException w:name="Medium Grid 3 Accent 1" w:semiHidden="0" w:uiPriority="69" w:unhideWhenUsed="0"/>
-    <w:lsdException w:name="Dark List Accent 1" w:semiHidden="0" w:uiPriority="70" w:unhideWhenUsed="0"/>
-    <w:lsdException w:name="Colorful Shading Accent 1" w:semiHidden="0" w:uiPriority="71" w:unhideWhenUsed="0"/>
-    <w:lsdException w:name="Colorful List Accent 1" w:semiHidden="0" w:uiPriority="72" w:unhideWhenUsed="0"/>
-    <w:lsdException w:name="Colorful Grid Accent 1" w:semiHidden="0" w:uiPriority="73" w:unhideWhenUsed="0"/>
-    <w:lsdException w:name="Light Shading Accent 2" w:semiHidden="0" w:uiPriority="60" w:unhideWhenUsed="0"/>
-    <w:lsdException w:name="Light List Accent 2" w:semiHidden="0" w:uiPriority="61" w:unhideWhenUsed="0"/>
-    <w:lsdException w:name="Light Grid Accent 2" w:semiHidden="0" w:uiPriority="62" w:unhideWhenUsed="0"/>
-    <w:lsdException w:name="Medium Shading 1 Accent 2" w:semiHidden="0" w:uiPriority="63" w:unhideWhenUsed="0"/>
-    <w:lsdException w:name="Medium Shading 2 Accent 2" w:semiHidden="0" w:uiPriority="64" w:unhideWhenUsed="0"/>
-    <w:lsdException w:name="Medium List 1 Accent 2" w:semiHidden="0" w:uiPriority="65" w:unhideWhenUsed="0"/>
-    <w:lsdException w:name="Medium List 2 Accent 2" w:semiHidden="0" w:uiPriority="66" w:unhideWhenUsed="0"/>
-    <w:lsdException w:name="Medium Grid 1 Accent 2" w:semiHidden="0" w:uiPriority="67" w:unhideWhenUsed="0"/>
-    <w:lsdException w:name="Medium Grid 2 Accent 2" w:semiHidden="0" w:uiPriority="68" w:unhideWhenUsed="0"/>
-    <w:lsdException w:name="Medium Grid 3 Accent 2" w:semiHidden="0" w:uiPriority="69" w:unhideWhenUsed="0"/>
-    <w:lsdException w:name="Dark List Accent 2" w:semiHidden="0" w:uiPriority="70" w:unhideWhenUsed="0"/>
-    <w:lsdException w:name="Colorful Shading Accent 2" w:semiHidden="0" w:uiPriority="71" w:unhideWhenUsed="0"/>
-    <w:lsdException w:name="Colorful List Accent 2" w:semiHidden="0" w:uiPriority="72" w:unhideWhenUsed="0"/>
-    <w:lsdException w:name="Colorful Grid Accent 2" w:semiHidden="0" w:uiPriority="73" w:unhideWhenUsed="0"/>
-    <w:lsdException w:name="Light Shading Accent 3" w:semiHidden="0" w:uiPriority="60" w:unhideWhenUsed="0"/>
-    <w:lsdException w:name="Light List Accent 3" w:semiHidden="0" w:uiPriority="61" w:unhideWhenUsed="0"/>
-    <w:lsdException w:name="Light Grid Accent 3" w:semiHidden="0" w:uiPriority="62" w:unhideWhenUsed="0"/>
-    <w:lsdException w:name="Medium Shading 1 Accent 3" w:semiHidden="0" w:uiPriority="63" w:unhideWhenUsed="0"/>
-    <w:lsdException w:name="Medium Shading 2 Accent 3" w:semiHidden="0" w:uiPriority="64" w:unhideWhenUsed="0"/>
-    <w:lsdException w:name="Medium List 1 Accent 3" w:semiHidden="0" w:uiPriority="65" w:unhideWhenUsed="0"/>
-    <w:lsdException w:name="Medium List 2 Accent 3" w:semiHidden="0" w:uiPriority="66" w:unhideWhenUsed="0"/>
-    <w:lsdException w:name="Medium Grid 1 Accent 3" w:semiHidden="0" w:uiPriority="67" w:unhideWhenUsed="0"/>
-    <w:lsdException w:name="Medium Grid 2 Accent 3" w:semiHidden="0" w:uiPriority="68" w:unhideWhenUsed="0"/>
-    <w:lsdException w:name="Medium Grid 3 Accent 3" w:semiHidden="0" w:uiPriority="69" w:unhideWhenUsed="0"/>
-    <w:lsdException w:name="Dark List Accent 3" w:semiHidden="0" w:uiPriority="70" w:unhideWhenUsed="0"/>
-    <w:lsdException w:name="Colorful Shading Accent 3" w:semiHidden="0" w:uiPriority="71" w:unhideWhenUsed="0"/>
-    <w:lsdException w:name="Colorful List Accent 3" w:semiHidden="0" w:uiPriority="72" w:unhideWhenUsed="0"/>
-    <w:lsdException w:name="Colorful Grid Accent 3" w:semiHidden="0" w:uiPriority="73" w:unhideWhenUsed="0"/>
-    <w:lsdException w:name="Light Shading Accent 4" w:semiHidden="0" w:uiPriority="60" w:unhideWhenUsed="0"/>
-    <w:lsdException w:name="Light List Accent 4" w:semiHidden="0" w:uiPriority="61" w:unhideWhenUsed="0"/>
-    <w:lsdException w:name="Light Grid Accent 4" w:semiHidden="0" w:uiPriority="62" w:unhideWhenUsed="0"/>
-    <w:lsdException w:name="Medium Shading 1 Accent 4" w:semiHidden="0" w:uiPriority="63" w:unhideWhenUsed="0"/>
-    <w:lsdException w:name="Medium Shading 2 Accent 4" w:semiHidden="0" w:uiPriority="64" w:unhideWhenUsed="0"/>
-    <w:lsdException w:name="Medium List 1 Accent 4" w:semiHidden="0" w:uiPriority="65" w:unhideWhenUsed="0"/>
-    <w:lsdException w:name="Medium List 2 Accent 4" w:semiHidden="0" w:uiPriority="66" w:unhideWhenUsed="0"/>
-    <w:lsdException w:name="Medium Grid 1 Accent 4" w:semiHidden="0" w:uiPriority="67" w:unhideWhenUsed="0"/>
-    <w:lsdException w:name="Medium Grid 2 Accent 4" w:semiHidden="0" w:uiPriority="68" w:unhideWhenUsed="0"/>
-    <w:lsdException w:name="Medium Grid 3 Accent 4" w:semiHidden="0" w:uiPriority="69" w:unhideWhenUsed="0"/>
-    <w:lsdException w:name="Dark List Accent 4" w:semiHidden="0" w:uiPriority="70" w:unhideWhenUsed="0"/>
-    <w:lsdException w:name="Colorful Shading Accent 4" w:semiHidden="0" w:uiPriority="71" w:unhideWhenUsed="0"/>
-    <w:lsdException w:name="Colorful List Accent 4" w:semiHidden="0" w:uiPriority="72" w:unhideWhenUsed="0"/>
-    <w:lsdException w:name="Colorful Grid Accent 4" w:semiHidden="0" w:uiPriority="73" w:unhideWhenUsed="0"/>
-    <w:lsdException w:name="Light Shading Accent 5" w:semiHidden="0" w:uiPriority="60" w:unhideWhenUsed="0"/>
-    <w:lsdException w:name="Light List Accent 5" w:semiHidden="0" w:uiPriority="61" w:unhideWhenUsed="0"/>
-    <w:lsdException w:name="Light Grid Accent 5" w:semiHidden="0" w:uiPriority="62" w:unhideWhenUsed="0"/>
-    <w:lsdException w:name="Medium Shading 1 Accent 5" w:semiHidden="0" w:uiPriority="63" w:unhideWhenUsed="0"/>
-    <w:lsdException w:name="Medium Shading 2 Accent 5" w:semiHidden="0" w:uiPriority="64" w:unhideWhenUsed="0"/>
-    <w:lsdException w:name="Medium List 1 Accent 5" w:semiHidden="0" w:uiPriority="65" w:unhideWhenUsed="0"/>
-    <w:lsdException w:name="Medium List 2 Accent 5" w:semiHidden="0" w:uiPriority="66" w:unhideWhenUsed="0"/>
-    <w:lsdException w:name="Medium Grid 1 Accent 5" w:semiHidden="0" w:uiPriority="67" w:unhideWhenUsed="0"/>
-    <w:lsdException w:name="Medium Grid 2 Accent 5" w:semiHidden="0" w:uiPriority="68" w:unhideWhenUsed="0"/>
-    <w:lsdException w:name="Medium Grid 3 Accent 5" w:semiHidden="0" w:uiPriority="69" w:unhideWhenUsed="0"/>
-    <w:lsdException w:name="Dark List Accent 5" w:semiHidden="0" w:uiPriority="70" w:unhideWhenUsed="0"/>
-    <w:lsdException w:name="Colorful Shading Accent 5" w:semiHidden="0" w:uiPriority="71" w:unhideWhenUsed="0"/>
-    <w:lsdException w:name="Colorful List Accent 5" w:semiHidden="0" w:uiPriority="72" w:unhideWhenUsed="0"/>
-    <w:lsdException w:name="Colorful Grid Accent 5" w:semiHidden="0" w:uiPriority="73" w:unhideWhenUsed="0"/>
-    <w:lsdException w:name="Light Shading Accent 6" w:semiHidden="0" w:uiPriority="60" w:unhideWhenUsed="0"/>
-    <w:lsdException w:name="Light List Accent 6" w:semiHidden="0" w:uiPriority="61" w:unhideWhenUsed="0"/>
-    <w:lsdException w:name="Light Grid Accent 6" w:semiHidden="0" w:uiPriority="62" w:unhideWhenUsed="0"/>
-    <w:lsdException w:name="Medium Shading 1 Accent 6" w:semiHidden="0" w:uiPriority="63" w:unhideWhenUsed="0"/>
-    <w:lsdException w:name="Medium Shading 2 Accent 6" w:semiHidden="0" w:uiPriority="64" w:unhideWhenUsed="0"/>
-    <w:lsdException w:name="Medium List 1 Accent 6" w:semiHidden="0" w:uiPriority="65" w:unhideWhenUsed="0"/>
-    <w:lsdException w:name="Medium List 2 Accent 6" w:semiHidden="0" w:uiPriority="66" w:unhideWhenUsed="0"/>
-    <w:lsdException w:name="Medium Grid 1 Accent 6" w:semiHidden="0" w:uiPriority="67" w:unhideWhenUsed="0"/>
-    <w:lsdException w:name="Medium Grid 2 Accent 6" w:semiHidden="0" w:uiPriority="68" w:unhideWhenUsed="0"/>
-    <w:lsdException w:name="Medium Grid 3 Accent 6" w:semiHidden="0" w:uiPriority="69" w:unhideWhenUsed="0"/>
-    <w:lsdException w:name="Dark List Accent 6" w:semiHidden="0" w:uiPriority="70" w:unhideWhenUsed="0"/>
-    <w:lsdException w:name="Colorful Shading Accent 6" w:semiHidden="0" w:uiPriority="71" w:unhideWhenUsed="0"/>
-    <w:lsdException w:name="Colorful List Accent 6" w:semiHidden="0" w:uiPriority="72" w:unhideWhenUsed="0"/>
-    <w:lsdException w:name="Colorful Grid Accent 6" w:semiHidden="0" w:uiPriority="73" w:unhideWhenUsed="0"/>
-    <w:lsdException w:name="Subtle Emphasis" w:semiHidden="0" w:uiPriority="19" w:unhideWhenUsed="0" w:qFormat="1"/>
-    <w:lsdException w:name="Intense Emphasis" w:semiHidden="0" w:uiPriority="21" w:unhideWhenUsed="0" w:qFormat="1"/>
-    <w:lsdException w:name="Subtle Reference" w:semiHidden="0" w:uiPriority="31" w:unhideWhenUsed="0" w:qFormat="1"/>
-    <w:lsdException w:name="Intense Reference" w:semiHidden="0" w:uiPriority="32" w:unhideWhenUsed="0" w:qFormat="1"/>
-    <w:lsdException w:name="Book Title" w:semiHidden="0" w:uiPriority="33" w:unhideWhenUsed="0" w:qFormat="1"/>
-    <w:lsdException w:name="Bibliography" w:uiPriority="37"/>
-    <w:lsdException w:name="TOC Heading" w:uiPriority="39" w:qFormat="1"/>
-  </w:latentStyles>
-  <w:style w:type="paragraph" w:default="1" w:styleId="Standard">
-    <w:name w:val="Normal"/>
-    <w:qFormat/>
-  </w:style>
-  <w:style w:type="character" w:default="1" w:styleId="Absatz-Standardschriftart">
-    <w:name w:val="Default Paragraph Font"/>
-    <w:uiPriority w:val="1"/>
-    <w:semiHidden/>
-    <w:unhideWhenUsed/>
-  </w:style>
-  <w:style w:type="table" w:default="1" w:styleId="NormaleTabelle">
-    <w:name w:val="Normal Table"/>
-    <w:uiPriority w:val="99"/>
-    <w:semiHidden/>
-    <w:unhideWhenUsed/>
-    <w:tblPr>
-      <w:tblInd w:w="0" w:type="dxa"/>
-      <w:tblCellMar>
-        <w:top w:w="0" w:type="dxa"/>
-        <w:left w:w="108" w:type="dxa"/>
-        <w:bottom w:w="0" w:type="dxa"/>
-        <w:right w:w="108" w:type="dxa"/>
-      </w:tblCellMar>
-    </w:tblPr>
-  </w:style>
-  <w:style w:type="numbering" w:default="1" w:styleId="KeineListe">
-    <w:name w:val="No List"/>
-    <w:uiPriority w:val="99"/>
-    <w:semiHidden/>
-    <w:unhideWhenUsed/>
-  </w:style>
-  <w:style w:type="paragraph" w:customStyle="1" w:styleId="D8D9130B754043AEA51B19EB55296C6D">
-    <w:name w:val="D8D9130B754043AEA51B19EB55296C6D"/>
-    <w:rsid w:val="001B7A2A"/>
-  </w:style>
-  <w:style w:type="paragraph" w:customStyle="1" w:styleId="FAB47C6E58B34AE9B7396AE43292BB7C">
-    <w:name w:val="FAB47C6E58B34AE9B7396AE43292BB7C"/>
-    <w:rsid w:val="001B7A2A"/>
-  </w:style>
-</w:styles>
-</file>
-
-<file path=word/glossary/stylesWithEffects.xml><?xml version="1.0" encoding="utf-8"?>
-<w:styles xmlns:wpc="http://schemas.microsoft.com/office/word/2010/wordprocessingCanvas" xmlns:mc="http://schemas.openxmlformats.org/markup-compatibility/2006" xmlns:o="urn:schemas-microsoft-com:office:office" xmlns:r="http://schemas.openxmlformats.org/officeDocument/2006/relationships" xmlns:m="http://schemas.openxmlformats.org/officeDocument/2006/math" xmlns:v="urn:schemas-microsoft-com:vml" xmlns:wp14="http://schemas.microsoft.com/office/word/2010/wordprocessingDrawing" xmlns:wp="http://schemas.openxmlformats.org/drawingml/2006/wordprocessingDrawing" xmlns:w10="urn:schemas-microsoft-com:office:word" xmlns:w="http://schemas.openxmlformats.org/wordprocessingml/2006/main" xmlns:w14="http://schemas.microsoft.com/office/word/2010/wordml" xmlns:wpg="http://schemas.microsoft.com/office/word/2010/wordprocessingGroup" xmlns:wpi="http://schemas.microsoft.com/office/word/2010/wordprocessingInk" xmlns:wne="http://schemas.microsoft.com/office/word/2006/wordml" xmlns:wps="http://schemas.microsoft.com/office/word/2010/wordprocessingShape" mc:Ignorable="w14 wp14">
-  <w:docDefaults>
-    <w:rPrDefault>
-      <w:rPr>
-        <w:rFonts w:asciiTheme="minorHAnsi" w:eastAsiaTheme="minorEastAsia" w:hAnsiTheme="minorHAnsi" w:cstheme="minorBidi"/>
-        <w:sz w:val="22"/>
-        <w:szCs w:val="22"/>
-        <w:lang w:val="de-CH" w:eastAsia="de-CH" w:bidi="ar-SA"/>
-      </w:rPr>
-    </w:rPrDefault>
-    <w:pPrDefault>
-      <w:pPr>
-        <w:spacing w:after="160" w:line="259" w:lineRule="auto"/>
-      </w:pPr>
-    </w:pPrDefault>
-  </w:docDefaults>
-  <w:latentStyles w:defLockedState="0" w:defUIPriority="99" w:defSemiHidden="1" w:defUnhideWhenUsed="1" w:defQFormat="0" w:count="267">
-    <w:lsdException w:name="Normal" w:semiHidden="0" w:uiPriority="0" w:unhideWhenUsed="0" w:qFormat="1"/>
-    <w:lsdException w:name="heading 1" w:semiHidden="0" w:uiPriority="9" w:unhideWhenUsed="0" w:qFormat="1"/>
-    <w:lsdException w:name="heading 2" w:uiPriority="9" w:qFormat="1"/>
-    <w:lsdException w:name="heading 3" w:uiPriority="9" w:qFormat="1"/>
-    <w:lsdException w:name="heading 4" w:uiPriority="9" w:qFormat="1"/>
-    <w:lsdException w:name="heading 5" w:uiPriority="9" w:qFormat="1"/>
-    <w:lsdException w:name="heading 6" w:uiPriority="9" w:qFormat="1"/>
-    <w:lsdException w:name="heading 7" w:uiPriority="9" w:qFormat="1"/>
-    <w:lsdException w:name="heading 8" w:uiPriority="9" w:qFormat="1"/>
-    <w:lsdException w:name="heading 9" w:uiPriority="9" w:qFormat="1"/>
-    <w:lsdException w:name="toc 1" w:uiPriority="39"/>
-    <w:lsdException w:name="toc 2" w:uiPriority="39"/>
-    <w:lsdException w:name="toc 3" w:uiPriority="39"/>
-    <w:lsdException w:name="toc 4" w:uiPriority="39"/>
-    <w:lsdException w:name="toc 5" w:uiPriority="39"/>
-    <w:lsdException w:name="toc 6" w:uiPriority="39"/>
-    <w:lsdException w:name="toc 7" w:uiPriority="39"/>
-    <w:lsdException w:name="toc 8" w:uiPriority="39"/>
-    <w:lsdException w:name="toc 9" w:uiPriority="39"/>
-    <w:lsdException w:name="caption" w:uiPriority="35" w:qFormat="1"/>
-    <w:lsdException w:name="Title" w:semiHidden="0" w:uiPriority="10" w:unhideWhenUsed="0" w:qFormat="1"/>
-    <w:lsdException w:name="Default Paragraph Font" w:uiPriority="1"/>
-    <w:lsdException w:name="Subtitle" w:semiHidden="0" w:uiPriority="11" w:unhideWhenUsed="0" w:qFormat="1"/>
-    <w:lsdException w:name="Strong" w:semiHidden="0" w:uiPriority="22" w:unhideWhenUsed="0" w:qFormat="1"/>
-    <w:lsdException w:name="Emphasis" w:semiHidden="0" w:uiPriority="20" w:unhideWhenUsed="0" w:qFormat="1"/>
-    <w:lsdException w:name="Table Grid" w:semiHidden="0" w:uiPriority="39" w:unhideWhenUsed="0"/>
-    <w:lsdException w:name="Placeholder Text" w:unhideWhenUsed="0"/>
-    <w:lsdException w:name="No Spacing" w:semiHidden="0" w:uiPriority="1" w:unhideWhenUsed="0" w:qFormat="1"/>
-    <w:lsdException w:name="Light Shading" w:semiHidden="0" w:uiPriority="60" w:unhideWhenUsed="0"/>
-    <w:lsdException w:name="Light List" w:semiHidden="0" w:uiPriority="61" w:unhideWhenUsed="0"/>
-    <w:lsdException w:name="Light Grid" w:semiHidden="0" w:uiPriority="62" w:unhideWhenUsed="0"/>
-    <w:lsdException w:name="Medium Shading 1" w:semiHidden="0" w:uiPriority="63" w:unhideWhenUsed="0"/>
-    <w:lsdException w:name="Medium Shading 2" w:semiHidden="0" w:uiPriority="64" w:unhideWhenUsed="0"/>
-    <w:lsdException w:name="Medium List 1" w:semiHidden="0" w:uiPriority="65" w:unhideWhenUsed="0"/>
-    <w:lsdException w:name="Medium List 2" w:semiHidden="0" w:uiPriority="66" w:unhideWhenUsed="0"/>
-    <w:lsdException w:name="Medium Grid 1" w:semiHidden="0" w:uiPriority="67" w:unhideWhenUsed="0"/>
-    <w:lsdException w:name="Medium Grid 2" w:semiHidden="0" w:uiPriority="68" w:unhideWhenUsed="0"/>
-    <w:lsdException w:name="Medium Grid 3" w:semiHidden="0" w:uiPriority="69" w:unhideWhenUsed="0"/>
-    <w:lsdException w:name="Dark List" w:semiHidden="0" w:uiPriority="70" w:unhideWhenUsed="0"/>
-    <w:lsdException w:name="Colorful Shading" w:semiHidden="0" w:uiPriority="71" w:unhideWhenUsed="0"/>
-    <w:lsdException w:name="Colorful List" w:semiHidden="0" w:uiPriority="72" w:unhideWhenUsed="0"/>
-    <w:lsdException w:name="Colorful Grid" w:semiHidden="0" w:uiPriority="73" w:unhideWhenUsed="0"/>
-    <w:lsdException w:name="Light Shading Accent 1" w:semiHidden="0" w:uiPriority="60" w:unhideWhenUsed="0"/>
-    <w:lsdException w:name="Light List Accent 1" w:semiHidden="0" w:uiPriority="61" w:unhideWhenUsed="0"/>
-    <w:lsdException w:name="Light Grid Accent 1" w:semiHidden="0" w:uiPriority="62" w:unhideWhenUsed="0"/>
-    <w:lsdException w:name="Medium Shading 1 Accent 1" w:semiHidden="0" w:uiPriority="63" w:unhideWhenUsed="0"/>
-    <w:lsdException w:name="Medium Shading 2 Accent 1" w:semiHidden="0" w:uiPriority="64" w:unhideWhenUsed="0"/>
-    <w:lsdException w:name="Medium List 1 Accent 1" w:semiHidden="0" w:uiPriority="65" w:unhideWhenUsed="0"/>
-    <w:lsdException w:name="Revision" w:unhideWhenUsed="0"/>
-    <w:lsdException w:name="List Paragraph" w:semiHidden="0" w:uiPriority="34" w:unhideWhenUsed="0" w:qFormat="1"/>
-    <w:lsdException w:name="Quote" w:semiHidden="0" w:uiPriority="29" w:unhideWhenUsed="0" w:qFormat="1"/>
-    <w:lsdException w:name="Intense Quote" w:semiHidden="0" w:uiPriority="30" w:unhideWhenUsed="0" w:qFormat="1"/>
-    <w:lsdException w:name="Medium List 2 Accent 1" w:semiHidden="0" w:uiPriority="66" w:unhideWhenUsed="0"/>
-    <w:lsdException w:name="Medium Grid 1 Accent 1" w:semiHidden="0" w:uiPriority="67" w:unhideWhenUsed="0"/>
-    <w:lsdException w:name="Medium Grid 2 Accent 1" w:semiHidden="0" w:uiPriority="68" w:unhideWhenUsed="0"/>
-    <w:lsdException w:name="Medium Grid 3 Accent 1" w:semiHidden="0" w:uiPriority="69" w:unhideWhenUsed="0"/>
-    <w:lsdException w:name="Dark List Accent 1" w:semiHidden="0" w:uiPriority="70" w:unhideWhenUsed="0"/>
-    <w:lsdException w:name="Colorful Shading Accent 1" w:semiHidden="0" w:uiPriority="71" w:unhideWhenUsed="0"/>
-    <w:lsdException w:name="Colorful List Accent 1" w:semiHidden="0" w:uiPriority="72" w:unhideWhenUsed="0"/>
-    <w:lsdException w:name="Colorful Grid Accent 1" w:semiHidden="0" w:uiPriority="73" w:unhideWhenUsed="0"/>
-    <w:lsdException w:name="Light Shading Accent 2" w:semiHidden="0" w:uiPriority="60" w:unhideWhenUsed="0"/>
-    <w:lsdException w:name="Light List Accent 2" w:semiHidden="0" w:uiPriority="61" w:unhideWhenUsed="0"/>
-    <w:lsdException w:name="Light Grid Accent 2" w:semiHidden="0" w:uiPriority="62" w:unhideWhenUsed="0"/>
-    <w:lsdException w:name="Medium Shading 1 Accent 2" w:semiHidden="0" w:uiPriority="63" w:unhideWhenUsed="0"/>
-    <w:lsdException w:name="Medium Shading 2 Accent 2" w:semiHidden="0" w:uiPriority="64" w:unhideWhenUsed="0"/>
-    <w:lsdException w:name="Medium List 1 Accent 2" w:semiHidden="0" w:uiPriority="65" w:unhideWhenUsed="0"/>
-    <w:lsdException w:name="Medium List 2 Accent 2" w:semiHidden="0" w:uiPriority="66" w:unhideWhenUsed="0"/>
-    <w:lsdException w:name="Medium Grid 1 Accent 2" w:semiHidden="0" w:uiPriority="67" w:unhideWhenUsed="0"/>
-    <w:lsdException w:name="Medium Grid 2 Accent 2" w:semiHidden="0" w:uiPriority="68" w:unhideWhenUsed="0"/>
-    <w:lsdException w:name="Medium Grid 3 Accent 2" w:semiHidden="0" w:uiPriority="69" w:unhideWhenUsed="0"/>
-    <w:lsdException w:name="Dark List Accent 2" w:semiHidden="0" w:uiPriority="70" w:unhideWhenUsed="0"/>
-    <w:lsdException w:name="Colorful Shading Accent 2" w:semiHidden="0" w:uiPriority="71" w:unhideWhenUsed="0"/>
-    <w:lsdException w:name="Colorful List Accent 2" w:semiHidden="0" w:uiPriority="72" w:unhideWhenUsed="0"/>
-    <w:lsdException w:name="Colorful Grid Accent 2" w:semiHidden="0" w:uiPriority="73" w:unhideWhenUsed="0"/>
-    <w:lsdException w:name="Light Shading Accent 3" w:semiHidden="0" w:uiPriority="60" w:unhideWhenUsed="0"/>
-    <w:lsdException w:name="Light List Accent 3" w:semiHidden="0" w:uiPriority="61" w:unhideWhenUsed="0"/>
-    <w:lsdException w:name="Light Grid Accent 3" w:semiHidden="0" w:uiPriority="62" w:unhideWhenUsed="0"/>
-    <w:lsdException w:name="Medium Shading 1 Accent 3" w:semiHidden="0" w:uiPriority="63" w:unhideWhenUsed="0"/>
-    <w:lsdException w:name="Medium Shading 2 Accent 3" w:semiHidden="0" w:uiPriority="64" w:unhideWhenUsed="0"/>
-    <w:lsdException w:name="Medium List 1 Accent 3" w:semiHidden="0" w:uiPriority="65" w:unhideWhenUsed="0"/>
-    <w:lsdException w:name="Medium List 2 Accent 3" w:semiHidden="0" w:uiPriority="66" w:unhideWhenUsed="0"/>
-    <w:lsdException w:name="Medium Grid 1 Accent 3" w:semiHidden="0" w:uiPriority="67" w:unhideWhenUsed="0"/>
-    <w:lsdException w:name="Medium Grid 2 Accent 3" w:semiHidden="0" w:uiPriority="68" w:unhideWhenUsed="0"/>
-    <w:lsdException w:name="Medium Grid 3 Accent 3" w:semiHidden="0" w:uiPriority="69" w:unhideWhenUsed="0"/>
-    <w:lsdException w:name="Dark List Accent 3" w:semiHidden="0" w:uiPriority="70" w:unhideWhenUsed="0"/>
-    <w:lsdException w:name="Colorful Shading Accent 3" w:semiHidden="0" w:uiPriority="71" w:unhideWhenUsed="0"/>
-    <w:lsdException w:name="Colorful List Accent 3" w:semiHidden="0" w:uiPriority="72" w:unhideWhenUsed="0"/>
-    <w:lsdException w:name="Colorful Grid Accent 3" w:semiHidden="0" w:uiPriority="73" w:unhideWhenUsed="0"/>
-    <w:lsdException w:name="Light Shading Accent 4" w:semiHidden="0" w:uiPriority="60" w:unhideWhenUsed="0"/>
-    <w:lsdException w:name="Light List Accent 4" w:semiHidden="0" w:uiPriority="61" w:unhideWhenUsed="0"/>
-    <w:lsdException w:name="Light Grid Accent 4" w:semiHidden="0" w:uiPriority="62" w:unhideWhenUsed="0"/>
-    <w:lsdException w:name="Medium Shading 1 Accent 4" w:semiHidden="0" w:uiPriority="63" w:unhideWhenUsed="0"/>
-    <w:lsdException w:name="Medium Shading 2 Accent 4" w:semiHidden="0" w:uiPriority="64" w:unhideWhenUsed="0"/>
-    <w:lsdException w:name="Medium List 1 Accent 4" w:semiHidden="0" w:uiPriority="65" w:unhideWhenUsed="0"/>
-    <w:lsdException w:name="Medium List 2 Accent 4" w:semiHidden="0" w:uiPriority="66" w:unhideWhenUsed="0"/>
-    <w:lsdException w:name="Medium Grid 1 Accent 4" w:semiHidden="0" w:uiPriority="67" w:unhideWhenUsed="0"/>
-    <w:lsdException w:name="Medium Grid 2 Accent 4" w:semiHidden="0" w:uiPriority="68" w:unhideWhenUsed="0"/>
-    <w:lsdException w:name="Medium Grid 3 Accent 4" w:semiHidden="0" w:uiPriority="69" w:unhideWhenUsed="0"/>
-    <w:lsdException w:name="Dark List Accent 4" w:semiHidden="0" w:uiPriority="70" w:unhideWhenUsed="0"/>
-    <w:lsdException w:name="Colorful Shading Accent 4" w:semiHidden="0" w:uiPriority="71" w:unhideWhenUsed="0"/>
-    <w:lsdException w:name="Colorful List Accent 4" w:semiHidden="0" w:uiPriority="72" w:unhideWhenUsed="0"/>
-    <w:lsdException w:name="Colorful Grid Accent 4" w:semiHidden="0" w:uiPriority="73" w:unhideWhenUsed="0"/>
-    <w:lsdException w:name="Light Shading Accent 5" w:semiHidden="0" w:uiPriority="60" w:unhideWhenUsed="0"/>
-    <w:lsdException w:name="Light List Accent 5" w:semiHidden="0" w:uiPriority="61" w:unhideWhenUsed="0"/>
-    <w:lsdException w:name="Light Grid Accent 5" w:semiHidden="0" w:uiPriority="62" w:unhideWhenUsed="0"/>
-    <w:lsdException w:name="Medium Shading 1 Accent 5" w:semiHidden="0" w:uiPriority="63" w:unhideWhenUsed="0"/>
-    <w:lsdException w:name="Medium Shading 2 Accent 5" w:semiHidden="0" w:uiPriority="64" w:unhideWhenUsed="0"/>
-    <w:lsdException w:name="Medium List 1 Accent 5" w:semiHidden="0" w:uiPriority="65" w:unhideWhenUsed="0"/>
-    <w:lsdException w:name="Medium List 2 Accent 5" w:semiHidden="0" w:uiPriority="66" w:unhideWhenUsed="0"/>
-    <w:lsdException w:name="Medium Grid 1 Accent 5" w:semiHidden="0" w:uiPriority="67" w:unhideWhenUsed="0"/>
-    <w:lsdException w:name="Medium Grid 2 Accent 5" w:semiHidden="0" w:uiPriority="68" w:unhideWhenUsed="0"/>
-    <w:lsdException w:name="Medium Grid 3 Accent 5" w:semiHidden="0" w:uiPriority="69" w:unhideWhenUsed="0"/>
-    <w:lsdException w:name="Dark List Accent 5" w:semiHidden="0" w:uiPriority="70" w:unhideWhenUsed="0"/>
-    <w:lsdException w:name="Colorful Shading Accent 5" w:semiHidden="0" w:uiPriority="71" w:unhideWhenUsed="0"/>
-    <w:lsdException w:name="Colorful List Accent 5" w:semiHidden="0" w:uiPriority="72" w:unhideWhenUsed="0"/>
-    <w:lsdException w:name="Colorful Grid Accent 5" w:semiHidden="0" w:uiPriority="73" w:unhideWhenUsed="0"/>
-    <w:lsdException w:name="Light Shading Accent 6" w:semiHidden="0" w:uiPriority="60" w:unhideWhenUsed="0"/>
-    <w:lsdException w:name="Light List Accent 6" w:semiHidden="0" w:uiPriority="61" w:unhideWhenUsed="0"/>
-    <w:lsdException w:name="Light Grid Accent 6" w:semiHidden="0" w:uiPriority="62" w:unhideWhenUsed="0"/>
-    <w:lsdException w:name="Medium Shading 1 Accent 6" w:semiHidden="0" w:uiPriority="63" w:unhideWhenUsed="0"/>
-    <w:lsdException w:name="Medium Shading 2 Accent 6" w:semiHidden="0" w:uiPriority="64" w:unhideWhenUsed="0"/>
-    <w:lsdException w:name="Medium List 1 Accent 6" w:semiHidden="0" w:uiPriority="65" w:unhideWhenUsed="0"/>
-    <w:lsdException w:name="Medium List 2 Accent 6" w:semiHidden="0" w:uiPriority="66" w:unhideWhenUsed="0"/>
-    <w:lsdException w:name="Medium Grid 1 Accent 6" w:semiHidden="0" w:uiPriority="67" w:unhideWhenUsed="0"/>
-    <w:lsdException w:name="Medium Grid 2 Accent 6" w:semiHidden="0" w:uiPriority="68" w:unhideWhenUsed="0"/>
-    <w:lsdException w:name="Medium Grid 3 Accent 6" w:semiHidden="0" w:uiPriority="69" w:unhideWhenUsed="0"/>
-    <w:lsdException w:name="Dark List Accent 6" w:semiHidden="0" w:uiPriority="70" w:unhideWhenUsed="0"/>
-    <w:lsdException w:name="Colorful Shading Accent 6" w:semiHidden="0" w:uiPriority="71" w:unhideWhenUsed="0"/>
-    <w:lsdException w:name="Colorful List Accent 6" w:semiHidden="0" w:uiPriority="72" w:unhideWhenUsed="0"/>
-    <w:lsdException w:name="Colorful Grid Accent 6" w:semiHidden="0" w:uiPriority="73" w:unhideWhenUsed="0"/>
-    <w:lsdException w:name="Subtle Emphasis" w:semiHidden="0" w:uiPriority="19" w:unhideWhenUsed="0" w:qFormat="1"/>
-    <w:lsdException w:name="Intense Emphasis" w:semiHidden="0" w:uiPriority="21" w:unhideWhenUsed="0" w:qFormat="1"/>
-    <w:lsdException w:name="Subtle Reference" w:semiHidden="0" w:uiPriority="31" w:unhideWhenUsed="0" w:qFormat="1"/>
-    <w:lsdException w:name="Intense Reference" w:semiHidden="0" w:uiPriority="32" w:unhideWhenUsed="0" w:qFormat="1"/>
-    <w:lsdException w:name="Book Title" w:semiHidden="0" w:uiPriority="33" w:unhideWhenUsed="0" w:qFormat="1"/>
-    <w:lsdException w:name="Bibliography" w:uiPriority="37"/>
-    <w:lsdException w:name="TOC Heading" w:uiPriority="39" w:qFormat="1"/>
+  <w:latentStyles w:defLockedState="0" w:defUIPriority="99" w:defSemiHidden="0" w:defUnhideWhenUsed="0" w:defQFormat="0" w:count="377">
+    <w:lsdException w:name="Normal" w:uiPriority="0" w:qFormat="1"/>
+    <w:lsdException w:name="heading 1" w:uiPriority="9" w:qFormat="1"/>
+    <w:lsdException w:name="heading 2" w:semiHidden="1" w:uiPriority="9" w:unhideWhenUsed="1" w:qFormat="1"/>
+    <w:lsdException w:name="heading 3" w:semiHidden="1" w:uiPriority="9" w:unhideWhenUsed="1" w:qFormat="1"/>
+    <w:lsdException w:name="heading 4" w:semiHidden="1" w:uiPriority="9" w:unhideWhenUsed="1" w:qFormat="1"/>
+    <w:lsdException w:name="heading 5" w:semiHidden="1" w:uiPriority="9" w:unhideWhenUsed="1" w:qFormat="1"/>
+    <w:lsdException w:name="heading 6" w:semiHidden="1" w:uiPriority="9" w:unhideWhenUsed="1" w:qFormat="1"/>
+    <w:lsdException w:name="heading 7" w:semiHidden="1" w:uiPriority="9" w:unhideWhenUsed="1" w:qFormat="1"/>
+    <w:lsdException w:name="heading 8" w:semiHidden="1" w:uiPriority="9" w:unhideWhenUsed="1" w:qFormat="1"/>
+    <w:lsdException w:name="heading 9" w:semiHidden="1" w:uiPriority="9" w:unhideWhenUsed="1" w:qFormat="1"/>
+    <w:lsdException w:name="index 1" w:semiHidden="1" w:unhideWhenUsed="1"/>
+    <w:lsdException w:name="index 2" w:semiHidden="1" w:unhideWhenUsed="1"/>
+    <w:lsdException w:name="index 3" w:semiHidden="1" w:unhideWhenUsed="1"/>
+    <w:lsdException w:name="index 4" w:semiHidden="1" w:unhideWhenUsed="1"/>
+    <w:lsdException w:name="index 5" w:semiHidden="1" w:unhideWhenUsed="1"/>
+    <w:lsdException w:name="index 6" w:semiHidden="1" w:unhideWhenUsed="1"/>
+    <w:lsdException w:name="index 7" w:semiHidden="1" w:unhideWhenUsed="1"/>
+    <w:lsdException w:name="index 8" w:semiHidden="1" w:unhideWhenUsed="1"/>
+    <w:lsdException w:name="index 9" w:semiHidden="1" w:unhideWhenUsed="1"/>
+    <w:lsdException w:name="toc 1" w:semiHidden="1" w:uiPriority="39" w:unhideWhenUsed="1"/>
+    <w:lsdException w:name="toc 2" w:semiHidden="1" w:uiPriority="39" w:unhideWhenUsed="1"/>
+    <w:lsdException w:name="toc 3" w:semiHidden="1" w:uiPriority="39" w:unhideWhenUsed="1"/>
+    <w:lsdException w:name="toc 4" w:semiHidden="1" w:uiPriority="39" w:unhideWhenUsed="1"/>
+    <w:lsdException w:name="toc 5" w:semiHidden="1" w:uiPriority="39" w:unhideWhenUsed="1"/>
+    <w:lsdException w:name="toc 6" w:semiHidden="1" w:uiPriority="39" w:unhideWhenUsed="1"/>
+    <w:lsdException w:name="toc 7" w:semiHidden="1" w:uiPriority="39" w:unhideWhenUsed="1"/>
+    <w:lsdException w:name="toc 8" w:semiHidden="1" w:uiPriority="39" w:unhideWhenUsed="1"/>
+    <w:lsdException w:name="toc 9" w:semiHidden="1" w:uiPriority="39" w:unhideWhenUsed="1"/>
+    <w:lsdException w:name="Normal Indent" w:semiHidden="1" w:unhideWhenUsed="1"/>
+    <w:lsdException w:name="footnote text" w:semiHidden="1" w:unhideWhenUsed="1"/>
+    <w:lsdException w:name="annotation text" w:semiHidden="1" w:unhideWhenUsed="1"/>
+    <w:lsdException w:name="header" w:semiHidden="1" w:unhideWhenUsed="1"/>
+    <w:lsdException w:name="footer" w:semiHidden="1" w:unhideWhenUsed="1"/>
+    <w:lsdException w:name="index heading" w:semiHidden="1" w:unhideWhenUsed="1"/>
+    <w:lsdException w:name="caption" w:semiHidden="1" w:uiPriority="35" w:unhideWhenUsed="1" w:qFormat="1"/>
+    <w:lsdException w:name="table of figures" w:semiHidden="1" w:unhideWhenUsed="1"/>
+    <w:lsdException w:name="envelope address" w:semiHidden="1" w:unhideWhenUsed="1"/>
+    <w:lsdException w:name="envelope return" w:semiHidden="1" w:unhideWhenUsed="1"/>
+    <w:lsdException w:name="footnote reference" w:semiHidden="1" w:unhideWhenUsed="1"/>
+    <w:lsdException w:name="annotation reference" w:semiHidden="1" w:unhideWhenUsed="1"/>
+    <w:lsdException w:name="line number" w:semiHidden="1" w:unhideWhenUsed="1"/>
+    <w:lsdException w:name="page number" w:semiHidden="1" w:unhideWhenUsed="1"/>
+    <w:lsdException w:name="endnote reference" w:semiHidden="1" w:unhideWhenUsed="1"/>
+    <w:lsdException w:name="endnote text" w:semiHidden="1" w:unhideWhenUsed="1"/>
+    <w:lsdException w:name="table of authorities" w:semiHidden="1" w:unhideWhenUsed="1"/>
+    <w:lsdException w:name="macro" w:semiHidden="1" w:unhideWhenUsed="1"/>
+    <w:lsdException w:name="toa heading" w:semiHidden="1" w:unhideWhenUsed="1"/>
+    <w:lsdException w:name="List" w:semiHidden="1" w:unhideWhenUsed="1"/>
+    <w:lsdException w:name="List Bullet" w:semiHidden="1" w:unhideWhenUsed="1"/>
+    <w:lsdException w:name="List Number" w:semiHidden="1" w:unhideWhenUsed="1"/>
+    <w:lsdException w:name="List 2" w:semiHidden="1" w:unhideWhenUsed="1"/>
+    <w:lsdException w:name="List 3" w:semiHidden="1" w:unhideWhenUsed="1"/>
+    <w:lsdException w:name="List 4" w:semiHidden="1" w:unhideWhenUsed="1"/>
+    <w:lsdException w:name="List 5" w:semiHidden="1" w:unhideWhenUsed="1"/>
+    <w:lsdException w:name="List Bullet 2" w:semiHidden="1" w:unhideWhenUsed="1"/>
+    <w:lsdException w:name="List Bullet 3" w:semiHidden="1" w:unhideWhenUsed="1"/>
+    <w:lsdException w:name="List Bullet 4" w:semiHidden="1" w:unhideWhenUsed="1"/>
+    <w:lsdException w:name="List Bullet 5" w:semiHidden="1" w:unhideWhenUsed="1"/>
+    <w:lsdException w:name="List Number 2" w:semiHidden="1" w:unhideWhenUsed="1"/>
+    <w:lsdException w:name="List Number 3" w:semiHidden="1" w:unhideWhenUsed="1"/>
+    <w:lsdException w:name="List Number 4" w:semiHidden="1" w:unhideWhenUsed="1"/>
+    <w:lsdException w:name="List Number 5" w:semiHidden="1" w:unhideWhenUsed="1"/>
+    <w:lsdException w:name="Title" w:uiPriority="10" w:qFormat="1"/>
+    <w:lsdException w:name="Closing" w:semiHidden="1" w:unhideWhenUsed="1"/>
+    <w:lsdException w:name="Signature" w:semiHidden="1" w:unhideWhenUsed="1"/>
+    <w:lsdException w:name="Default Paragraph Font" w:semiHidden="1" w:uiPriority="1" w:unhideWhenUsed="1"/>
+    <w:lsdException w:name="Body Text" w:semiHidden="1" w:unhideWhenUsed="1"/>
+    <w:lsdException w:name="Body Text Indent" w:semiHidden="1" w:unhideWhenUsed="1"/>
+    <w:lsdException w:name="List Continue" w:semiHidden="1" w:unhideWhenUsed="1"/>
+    <w:lsdException w:name="List Continue 2" w:semiHidden="1" w:unhideWhenUsed="1"/>
+    <w:lsdException w:name="List Continue 3" w:semiHidden="1" w:unhideWhenUsed="1"/>
+    <w:lsdException w:name="List Continue 4" w:semiHidden="1" w:unhideWhenUsed="1"/>
+    <w:lsdException w:name="List Continue 5" w:semiHidden="1" w:unhideWhenUsed="1"/>
+    <w:lsdException w:name="Message Header" w:semiHidden="1" w:unhideWhenUsed="1"/>
+    <w:lsdException w:name="Subtitle" w:uiPriority="11" w:qFormat="1"/>
+    <w:lsdException w:name="Salutation" w:semiHidden="1" w:unhideWhenUsed="1"/>
+    <w:lsdException w:name="Date" w:semiHidden="1" w:unhideWhenUsed="1"/>
+    <w:lsdException w:name="Body Text First Indent" w:semiHidden="1" w:unhideWhenUsed="1"/>
+    <w:lsdException w:name="Body Text First Indent 2" w:semiHidden="1" w:unhideWhenUsed="1"/>
+    <w:lsdException w:name="Note Heading" w:semiHidden="1" w:unhideWhenUsed="1"/>
+    <w:lsdException w:name="Body Text 2" w:semiHidden="1" w:unhideWhenUsed="1"/>
+    <w:lsdException w:name="Body Text 3" w:semiHidden="1" w:unhideWhenUsed="1"/>
+    <w:lsdException w:name="Body Text Indent 2" w:semiHidden="1" w:unhideWhenUsed="1"/>
+    <w:lsdException w:name="Body Text Indent 3" w:semiHidden="1" w:unhideWhenUsed="1"/>
+    <w:lsdException w:name="Block Text" w:semiHidden="1" w:unhideWhenUsed="1"/>
+    <w:lsdException w:name="Hyperlink" w:semiHidden="1" w:unhideWhenUsed="1"/>
+    <w:lsdException w:name="FollowedHyperlink" w:semiHidden="1" w:unhideWhenUsed="1"/>
+    <w:lsdException w:name="Strong" w:uiPriority="22" w:qFormat="1"/>
+    <w:lsdException w:name="Emphasis" w:uiPriority="20" w:qFormat="1"/>
+    <w:lsdException w:name="Document Map" w:semiHidden="1" w:unhideWhenUsed="1"/>
+    <w:lsdException w:name="Plain Text" w:semiHidden="1" w:unhideWhenUsed="1"/>
+    <w:lsdException w:name="E-mail Signature" w:semiHidden="1" w:unhideWhenUsed="1"/>
+    <w:lsdException w:name="HTML Top of Form" w:semiHidden="1" w:unhideWhenUsed="1"/>
+    <w:lsdException w:name="HTML Bottom of Form" w:semiHidden="1" w:unhideWhenUsed="1"/>
+    <w:lsdException w:name="Normal (Web)" w:semiHidden="1" w:unhideWhenUsed="1"/>
+    <w:lsdException w:name="HTML Acronym" w:semiHidden="1" w:unhideWhenUsed="1"/>
+    <w:lsdException w:name="HTML Address" w:semiHidden="1" w:unhideWhenUsed="1"/>
+    <w:lsdException w:name="HTML Cite" w:semiHidden="1" w:unhideWhenUsed="1"/>
+    <w:lsdException w:name="HTML Code" w:semiHidden="1" w:unhideWhenUsed="1"/>
+    <w:lsdException w:name="HTML Definition" w:semiHidden="1" w:unhideWhenUsed="1"/>
+    <w:lsdException w:name="HTML Keyboard" w:semiHidden="1" w:unhideWhenUsed="1"/>
+    <w:lsdException w:name="HTML Preformatted" w:semiHidden="1" w:unhideWhenUsed="1"/>
+    <w:lsdException w:name="HTML Sample" w:semiHidden="1" w:unhideWhenUsed="1"/>
+    <w:lsdException w:name="HTML Typewriter" w:semiHidden="1" w:unhideWhenUsed="1"/>
+    <w:lsdException w:name="HTML Variable" w:semiHidden="1" w:unhideWhenUsed="1"/>
+    <w:lsdException w:name="Normal Table" w:semiHidden="1" w:unhideWhenUsed="1"/>
+    <w:lsdException w:name="annotation subject" w:semiHidden="1" w:unhideWhenUsed="1"/>
+    <w:lsdException w:name="No List" w:semiHidden="1" w:unhideWhenUsed="1"/>
+    <w:lsdException w:name="Outline List 1" w:semiHidden="1" w:unhideWhenUsed="1"/>
+    <w:lsdException w:name="Outline List 2" w:semiHidden="1" w:unhideWhenUsed="1"/>
+    <w:lsdException w:name="Outline List 3" w:semiHidden="1" w:unhideWhenUsed="1"/>
+    <w:lsdException w:name="Table Simple 1" w:semiHidden="1" w:unhideWhenUsed="1"/>
+    <w:lsdException w:name="Table Simple 2" w:semiHidden="1" w:unhideWhenUsed="1"/>
+    <w:lsdException w:name="Table Simple 3" w:semiHidden="1" w:unhideWhenUsed="1"/>
+    <w:lsdException w:name="Table Classic 1" w:semiHidden="1" w:unhideWhenUsed="1"/>
+    <w:lsdException w:name="Table Classic 2" w:semiHidden="1" w:unhideWhenUsed="1"/>
+    <w:lsdException w:name="Table Classic 3" w:semiHidden="1" w:unhideWhenUsed="1"/>
+    <w:lsdException w:name="Table Classic 4" w:semiHidden="1" w:unhideWhenUsed="1"/>
+    <w:lsdException w:name="Table Colorful 1" w:semiHidden="1" w:unhideWhenUsed="1"/>
+    <w:lsdException w:name="Table Colorful 2" w:semiHidden="1" w:unhideWhenUsed="1"/>
+    <w:lsdException w:name="Table Colorful 3" w:semiHidden="1" w:unhideWhenUsed="1"/>
+    <w:lsdException w:name="Table Columns 1" w:semiHidden="1" w:unhideWhenUsed="1"/>
+    <w:lsdException w:name="Table Columns 2" w:semiHidden="1" w:unhideWhenUsed="1"/>
+    <w:lsdException w:name="Table Columns 3" w:semiHidden="1" w:unhideWhenUsed="1"/>
+    <w:lsdException w:name="Table Columns 4" w:semiHidden="1" w:unhideWhenUsed="1"/>
+    <w:lsdException w:name="Table Columns 5" w:semiHidden="1" w:unhideWhenUsed="1"/>
+    <w:lsdException w:name="Table Grid 1" w:semiHidden="1" w:unhideWhenUsed="1"/>
+    <w:lsdException w:name="Table Grid 2" w:semiHidden="1" w:unhideWhenUsed="1"/>
+    <w:lsdException w:name="Table Grid 3" w:semiHidden="1" w:unhideWhenUsed="1"/>
+    <w:lsdException w:name="Table Grid 4" w:semiHidden="1" w:unhideWhenUsed="1"/>
+    <w:lsdException w:name="Table Grid 5" w:semiHidden="1" w:unhideWhenUsed="1"/>
+    <w:lsdException w:name="Table Grid 6" w:semiHidden="1" w:unhideWhenUsed="1"/>
+    <w:lsdException w:name="Table Grid 7" w:semiHidden="1" w:unhideWhenUsed="1"/>
+    <w:lsdException w:name="Table Grid 8" w:semiHidden="1" w:unhideWhenUsed="1"/>
+    <w:lsdException w:name="Table List 1" w:semiHidden="1" w:unhideWhenUsed="1"/>
+    <w:lsdException w:name="Table List 2" w:semiHidden="1" w:unhideWhenUsed="1"/>
+    <w:lsdException w:name="Table List 3" w:semiHidden="1" w:unhideWhenUsed="1"/>
+    <w:lsdException w:name="Table List 4" w:semiHidden="1" w:unhideWhenUsed="1"/>
+    <w:lsdException w:name="Table List 5" w:semiHidden="1" w:unhideWhenUsed="1"/>
+    <w:lsdException w:name="Table List 6" w:semiHidden="1" w:unhideWhenUsed="1"/>
+    <w:lsdException w:name="Table List 7" w:semiHidden="1" w:unhideWhenUsed="1"/>
+    <w:lsdException w:name="Table List 8" w:semiHidden="1" w:unhideWhenUsed="1"/>
+    <w:lsdException w:name="Table 3D effects 1" w:semiHidden="1" w:unhideWhenUsed="1"/>
+    <w:lsdException w:name="Table 3D effects 2" w:semiHidden="1" w:unhideWhenUsed="1"/>
+    <w:lsdException w:name="Table 3D effects 3" w:semiHidden="1" w:unhideWhenUsed="1"/>
+    <w:lsdException w:name="Table Contemporary" w:semiHidden="1" w:unhideWhenUsed="1"/>
+    <w:lsdException w:name="Table Elegant" w:semiHidden="1" w:unhideWhenUsed="1"/>
+    <w:lsdException w:name="Table Professional" w:semiHidden="1" w:unhideWhenUsed="1"/>
+    <w:lsdException w:name="Table Subtle 1" w:semiHidden="1" w:unhideWhenUsed="1"/>
+    <w:lsdException w:name="Table Subtle 2" w:semiHidden="1" w:unhideWhenUsed="1"/>
+    <w:lsdException w:name="Table Web 1" w:semiHidden="1" w:unhideWhenUsed="1"/>
+    <w:lsdException w:name="Table Web 2" w:semiHidden="1" w:unhideWhenUsed="1"/>
+    <w:lsdException w:name="Table Web 3" w:semiHidden="1" w:unhideWhenUsed="1"/>
+    <w:lsdException w:name="Balloon Text" w:semiHidden="1" w:unhideWhenUsed="1"/>
+    <w:lsdException w:name="Table Grid" w:semiHidden="1" w:uiPriority="39" w:unhideWhenUsed="1"/>
+    <w:lsdException w:name="Table Theme" w:semiHidden="1" w:unhideWhenUsed="1"/>
+    <w:lsdException w:name="Placeholder Text" w:semiHidden="1"/>
+    <w:lsdException w:name="No Spacing" w:uiPriority="1" w:qFormat="1"/>
+    <w:lsdException w:name="Light Shading" w:uiPriority="60"/>
+    <w:lsdException w:name="Light List" w:uiPriority="61"/>
+    <w:lsdException w:name="Light Grid" w:uiPriority="62"/>
+    <w:lsdException w:name="Medium Shading 1" w:uiPriority="63"/>
+    <w:lsdException w:name="Medium Shading 2" w:uiPriority="64"/>
+    <w:lsdException w:name="Medium List 1" w:uiPriority="65"/>
+    <w:lsdException w:name="Medium List 2" w:uiPriority="66"/>
+    <w:lsdException w:name="Medium Grid 1" w:uiPriority="67"/>
+    <w:lsdException w:name="Medium Grid 2" w:uiPriority="68"/>
+    <w:lsdException w:name="Medium Grid 3" w:uiPriority="69"/>
+    <w:lsdException w:name="Dark List" w:uiPriority="70"/>
+    <w:lsdException w:name="Colorful Shading" w:uiPriority="71"/>
+    <w:lsdException w:name="Colorful List" w:uiPriority="72"/>
+    <w:lsdException w:name="Colorful Grid" w:uiPriority="73"/>
+    <w:lsdException w:name="Light Shading Accent 1" w:uiPriority="60"/>
+    <w:lsdException w:name="Light List Accent 1" w:uiPriority="61"/>
+    <w:lsdException w:name="Light Grid Accent 1" w:uiPriority="62"/>
+    <w:lsdException w:name="Medium Shading 1 Accent 1" w:uiPriority="63"/>
+    <w:lsdException w:name="Medium Shading 2 Accent 1" w:uiPriority="64"/>
+    <w:lsdException w:name="Medium List 1 Accent 1" w:uiPriority="65"/>
+    <w:lsdException w:name="Revision" w:semiHidden="1"/>
+    <w:lsdException w:name="List Paragraph" w:uiPriority="34" w:qFormat="1"/>
+    <w:lsdException w:name="Quote" w:uiPriority="29" w:qFormat="1"/>
+    <w:lsdException w:name="Intense Quote" w:uiPriority="30" w:qFormat="1"/>
+    <w:lsdException w:name="Medium List 2 Accent 1" w:uiPriority="66"/>
+    <w:lsdException w:name="Medium Grid 1 Accent 1" w:uiPriority="67"/>
+    <w:lsdException w:name="Medium Grid 2 Accent 1" w:uiPriority="68"/>
+    <w:lsdException w:name="Medium Grid 3 Accent 1" w:uiPriority="69"/>
+    <w:lsdException w:name="Dark List Accent 1" w:uiPriority="70"/>
+    <w:lsdException w:name="Colorful Shading Accent 1" w:uiPriority="71"/>
+    <w:lsdException w:name="Colorful List Accent 1" w:uiPriority="72"/>
+    <w:lsdException w:name="Colorful Grid Accent 1" w:uiPriority="73"/>
+    <w:lsdException w:name="Light Shading Accent 2" w:uiPriority="60"/>
+    <w:lsdException w:name="Light List Accent 2" w:uiPriority="61"/>
+    <w:lsdException w:name="Light Grid Accent 2" w:uiPriority="62"/>
+    <w:lsdException w:name="Medium Shading 1 Accent 2" w:uiPriority="63"/>
+    <w:lsdException w:name="Medium Shading 2 Accent 2" w:uiPriority="64"/>
+    <w:lsdException w:name="Medium List 1 Accent 2" w:uiPriority="65"/>
+    <w:lsdException w:name="Medium List 2 Accent 2" w:uiPriority="66"/>
+    <w:lsdException w:name="Medium Grid 1 Accent 2" w:uiPriority="67"/>
+    <w:lsdException w:name="Medium Grid 2 Accent 2" w:uiPriority="68"/>
+    <w:lsdException w:name="Medium Grid 3 Accent 2" w:uiPriority="69"/>
+    <w:lsdException w:name="Dark List Accent 2" w:uiPriority="70"/>
+    <w:lsdException w:name="Colorful Shading Accent 2" w:uiPriority="71"/>
+    <w:lsdException w:name="Colorful List Accent 2" w:uiPriority="72"/>
+    <w:lsdException w:name="Colorful Grid Accent 2" w:uiPriority="73"/>
+    <w:lsdException w:name="Light Shading Accent 3" w:uiPriority="60"/>
+    <w:lsdException w:name="Light List Accent 3" w:uiPriority="61"/>
+    <w:lsdException w:name="Light Grid Accent 3" w:uiPriority="62"/>
+    <w:lsdException w:name="Medium Shading 1 Accent 3" w:uiPriority="63"/>
+    <w:lsdException w:name="Medium Shading 2 Accent 3" w:uiPriority="64"/>
+    <w:lsdException w:name="Medium List 1 Accent 3" w:uiPriority="65"/>
+    <w:lsdException w:name="Medium List 2 Accent 3" w:uiPriority="66"/>
+    <w:lsdException w:name="Medium Grid 1 Accent 3" w:uiPriority="67"/>
+    <w:lsdException w:name="Medium Grid 2 Accent 3" w:uiPriority="68"/>
+    <w:lsdException w:name="Medium Grid 3 Accent 3" w:uiPriority="69"/>
+    <w:lsdException w:name="Dark List Accent 3" w:uiPriority="70"/>
+    <w:lsdException w:name="Colorful Shading Accent 3" w:uiPriority="71"/>
+    <w:lsdException w:name="Colorful List Accent 3" w:uiPriority="72"/>
+    <w:lsdException w:name="Colorful Grid Accent 3" w:uiPriority="73"/>
+    <w:lsdException w:name="Light Shading Accent 4" w:uiPriority="60"/>
+    <w:lsdException w:name="Light List Accent 4" w:uiPriority="61"/>
+    <w:lsdException w:name="Light Grid Accent 4" w:uiPriority="62"/>
+    <w:lsdException w:name="Medium Shading 1 Accent 4" w:uiPriority="63"/>
+    <w:lsdException w:name="Medium Shading 2 Accent 4" w:uiPriority="64"/>
+    <w:lsdException w:name="Medium List 1 Accent 4" w:uiPriority="65"/>
+    <w:lsdException w:name="Medium List 2 Accent 4" w:uiPriority="66"/>
+    <w:lsdException w:name="Medium Grid 1 Accent 4" w:uiPriority="67"/>
+    <w:lsdException w:name="Medium Grid 2 Accent 4" w:uiPriority="68"/>
+    <w:lsdException w:name="Medium Grid 3 Accent 4" w:uiPriority="69"/>
+    <w:lsdException w:name="Dark List Accent 4" w:uiPriority="70"/>
+    <w:lsdException w:name="Colorful Shading Accent 4" w:uiPriority="71"/>
+    <w:lsdException w:name="Colorful List Accent 4" w:uiPriority="72"/>
+    <w:lsdException w:name="Colorful Grid Accent 4" w:uiPriority="73"/>
+    <w:lsdException w:name="Light Shading Accent 5" w:uiPriority="60"/>
+    <w:lsdException w:name="Light List Accent 5" w:uiPriority="61"/>
+    <w:lsdException w:name="Light Grid Accent 5" w:uiPriority="62"/>
+    <w:lsdException w:name="Medium Shading 1 Accent 5" w:uiPriority="63"/>
+    <w:lsdException w:name="Medium Shading 2 Accent 5" w:uiPriority="64"/>
+    <w:lsdException w:name="Medium List 1 Accent 5" w:uiPriority="65"/>
+    <w:lsdException w:name="Medium List 2 Accent 5" w:uiPriority="66"/>
+    <w:lsdException w:name="Medium Grid 1 Accent 5" w:uiPriority="67"/>
+    <w:lsdException w:name="Medium Grid 2 Accent 5" w:uiPriority="68"/>
+    <w:lsdException w:name="Medium Grid 3 Accent 5" w:uiPriority="69"/>
+    <w:lsdException w:name="Dark List Accent 5" w:uiPriority="70"/>
+    <w:lsdException w:name="Colorful Shading Accent 5" w:uiPriority="71"/>
+    <w:lsdException w:name="Colorful List Accent 5" w:uiPriority="72"/>
+    <w:lsdException w:name="Colorful Grid Accent 5" w:uiPriority="73"/>
+    <w:lsdException w:name="Light Shading Accent 6" w:uiPriority="60"/>
+    <w:lsdException w:name="Light List Accent 6" w:uiPriority="61"/>
+    <w:lsdException w:name="Light Grid Accent 6" w:uiPriority="62"/>
+    <w:lsdException w:name="Medium Shading 1 Accent 6" w:uiPriority="63"/>
+    <w:lsdException w:name="Medium Shading 2 Accent 6" w:uiPriority="64"/>
+    <w:lsdException w:name="Medium List 1 Accent 6" w:uiPriority="65"/>
+    <w:lsdException w:name="Medium List 2 Accent 6" w:uiPriority="66"/>
+    <w:lsdException w:name="Medium Grid 1 Accent 6" w:uiPriority="67"/>
+    <w:lsdException w:name="Medium Grid 2 Accent 6" w:uiPriority="68"/>
+    <w:lsdException w:name="Medium Grid 3 Accent 6" w:uiPriority="69"/>
+    <w:lsdException w:name="Dark List Accent 6" w:uiPriority="70"/>
+    <w:lsdException w:name="Colorful Shading Accent 6" w:uiPriority="71"/>
+    <w:lsdException w:name="Colorful List Accent 6" w:uiPriority="72"/>
+    <w:lsdException w:name="Colorful Grid Accent 6" w:uiPriority="73"/>
+    <w:lsdException w:name="Subtle Emphasis" w:uiPriority="19" w:qFormat="1"/>
+    <w:lsdException w:name="Intense Emphasis" w:uiPriority="21" w:qFormat="1"/>
+    <w:lsdException w:name="Subtle Reference" w:uiPriority="31" w:qFormat="1"/>
+    <w:lsdException w:name="Intense Reference" w:uiPriority="32" w:qFormat="1"/>
+    <w:lsdException w:name="Book Title" w:uiPriority="33" w:qFormat="1"/>
+    <w:lsdException w:name="Bibliography" w:semiHidden="1" w:uiPriority="37" w:unhideWhenUsed="1"/>
+    <w:lsdException w:name="TOC Heading" w:semiHidden="1" w:uiPriority="39" w:unhideWhenUsed="1" w:qFormat="1"/>
+    <w:lsdException w:name="Plain Table 1" w:uiPriority="41"/>
+    <w:lsdException w:name="Plain Table 2" w:uiPriority="42"/>
+    <w:lsdException w:name="Plain Table 3" w:uiPriority="43"/>
+    <w:lsdException w:name="Plain Table 4" w:uiPriority="44"/>
+    <w:lsdException w:name="Plain Table 5" w:uiPriority="45"/>
+    <w:lsdException w:name="Grid Table Light" w:uiPriority="40"/>
+    <w:lsdException w:name="Grid Table 1 Light" w:uiPriority="46"/>
+    <w:lsdException w:name="Grid Table 2" w:uiPriority="47"/>
+    <w:lsdException w:name="Grid Table 3" w:uiPriority="48"/>
+    <w:lsdException w:name="Grid Table 4" w:uiPriority="49"/>
+    <w:lsdException w:name="Grid Table 5 Dark" w:uiPriority="50"/>
+    <w:lsdException w:name="Grid Table 6 Colorful" w:uiPriority="51"/>
+    <w:lsdException w:name="Grid Table 7 Colorful" w:uiPriority="52"/>
+    <w:lsdException w:name="Grid Table 1 Light Accent 1" w:uiPriority="46"/>
+    <w:lsdException w:name="Grid Table 2 Accent 1" w:uiPriority="47"/>
+    <w:lsdException w:name="Grid Table 3 Accent 1" w:uiPriority="48"/>
+    <w:lsdException w:name="Grid Table 4 Accent 1" w:uiPriority="49"/>
+    <w:lsdException w:name="Grid Table 5 Dark Accent 1" w:uiPriority="50"/>
+    <w:lsdException w:name="Grid Table 6 Colorful Accent 1" w:uiPriority="51"/>
+    <w:lsdException w:name="Grid Table 7 Colorful Accent 1" w:uiPriority="52"/>
+    <w:lsdException w:name="Grid Table 1 Light Accent 2" w:uiPriority="46"/>
+    <w:lsdException w:name="Grid Table 2 Accent 2" w:uiPriority="47"/>
+    <w:lsdException w:name="Grid Table 3 Accent 2" w:uiPriority="48"/>
+    <w:lsdException w:name="Grid Table 4 Accent 2" w:uiPriority="49"/>
+    <w:lsdException w:name="Grid Table 5 Dark Accent 2" w:uiPriority="50"/>
+    <w:lsdException w:name="Grid Table 6 Colorful Accent 2" w:uiPriority="51"/>
+    <w:lsdException w:name="Grid Table 7 Colorful Accent 2" w:uiPriority="52"/>
+    <w:lsdException w:name="Grid Table 1 Light Accent 3" w:uiPriority="46"/>
+    <w:lsdException w:name="Grid Table 2 Accent 3" w:uiPriority="47"/>
+    <w:lsdException w:name="Grid Table 3 Accent 3" w:uiPriority="48"/>
+    <w:lsdException w:name="Grid Table 4 Accent 3" w:uiPriority="49"/>
+    <w:lsdException w:name="Grid Table 5 Dark Accent 3" w:uiPriority="50"/>
+    <w:lsdException w:name="Grid Table 6 Colorful Accent 3" w:uiPriority="51"/>
+    <w:lsdException w:name="Grid Table 7 Colorful Accent 3" w:uiPriority="52"/>
+    <w:lsdException w:name="Grid Table 1 Light Accent 4" w:uiPriority="46"/>
+    <w:lsdException w:name="Grid Table 2 Accent 4" w:uiPriority="47"/>
+    <w:lsdException w:name="Grid Table 3 Accent 4" w:uiPriority="48"/>
+    <w:lsdException w:name="Grid Table 4 Accent 4" w:uiPriority="49"/>
+    <w:lsdException w:name="Grid Table 5 Dark Accent 4" w:uiPriority="50"/>
+    <w:lsdException w:name="Grid Table 6 Colorful Accent 4" w:uiPriority="51"/>
+    <w:lsdException w:name="Grid Table 7 Colorful Accent 4" w:uiPriority="52"/>
+    <w:lsdException w:name="Grid Table 1 Light Accent 5" w:uiPriority="46"/>
+    <w:lsdException w:name="Grid Table 2 Accent 5" w:uiPriority="47"/>
+    <w:lsdException w:name="Grid Table 3 Accent 5" w:uiPriority="48"/>
+    <w:lsdException w:name="Grid Table 4 Accent 5" w:uiPriority="49"/>
+    <w:lsdException w:name="Grid Table 5 Dark Accent 5" w:uiPriority="50"/>
+    <w:lsdException w:name="Grid Table 6 Colorful Accent 5" w:uiPriority="51"/>
+    <w:lsdException w:name="Grid Table 7 Colorful Accent 5" w:uiPriority="52"/>
+    <w:lsdException w:name="Grid Table 1 Light Accent 6" w:uiPriority="46"/>
+    <w:lsdException w:name="Grid Table 2 Accent 6" w:uiPriority="47"/>
+    <w:lsdException w:name="Grid Table 3 Accent 6" w:uiPriority="48"/>
+    <w:lsdException w:name="Grid Table 4 Accent 6" w:uiPriority="49"/>
+    <w:lsdException w:name="Grid Table 5 Dark Accent 6" w:uiPriority="50"/>
+    <w:lsdException w:name="Grid Table 6 Colorful Accent 6" w:uiPriority="51"/>
+    <w:lsdException w:name="Grid Table 7 Colorful Accent 6" w:uiPriority="52"/>
+    <w:lsdException w:name="List Table 1 Light" w:uiPriority="46"/>
+    <w:lsdException w:name="List Table 2" w:uiPriority="47"/>
+    <w:lsdException w:name="List Table 3" w:uiPriority="48"/>
+    <w:lsdException w:name="List Table 4" w:uiPriority="49"/>
+    <w:lsdException w:name="List Table 5 Dark" w:uiPriority="50"/>
+    <w:lsdException w:name="List Table 6 Colorful" w:uiPriority="51"/>
+    <w:lsdException w:name="List Table 7 Colorful" w:uiPriority="52"/>
+    <w:lsdException w:name="List Table 1 Light Accent 1" w:uiPriority="46"/>
+    <w:lsdException w:name="List Table 2 Accent 1" w:uiPriority="47"/>
+    <w:lsdException w:name="List Table 3 Accent 1" w:uiPriority="48"/>
+    <w:lsdException w:name="List Table 4 Accent 1" w:uiPriority="49"/>
+    <w:lsdException w:name="List Table 5 Dark Accent 1" w:uiPriority="50"/>
+    <w:lsdException w:name="List Table 6 Colorful Accent 1" w:uiPriority="51"/>
+    <w:lsdException w:name="List Table 7 Colorful Accent 1" w:uiPriority="52"/>
+    <w:lsdException w:name="List Table 1 Light Accent 2" w:uiPriority="46"/>
+    <w:lsdException w:name="List Table 2 Accent 2" w:uiPriority="47"/>
+    <w:lsdException w:name="List Table 3 Accent 2" w:uiPriority="48"/>
+    <w:lsdException w:name="List Table 4 Accent 2" w:uiPriority="49"/>
+    <w:lsdException w:name="List Table 5 Dark Accent 2" w:uiPriority="50"/>
+    <w:lsdException w:name="List Table 6 Colorful Accent 2" w:uiPriority="51"/>
+    <w:lsdException w:name="List Table 7 Colorful Accent 2" w:uiPriority="52"/>
+    <w:lsdException w:name="List Table 1 Light Accent 3" w:uiPriority="46"/>
+    <w:lsdException w:name="List Table 2 Accent 3" w:uiPriority="47"/>
+    <w:lsdException w:name="List Table 3 Accent 3" w:uiPriority="48"/>
+    <w:lsdException w:name="List Table 4 Accent 3" w:uiPriority="49"/>
+    <w:lsdException w:name="List Table 5 Dark Accent 3" w:uiPriority="50"/>
+    <w:lsdException w:name="List Table 6 Colorful Accent 3" w:uiPriority="51"/>
+    <w:lsdException w:name="List Table 7 Colorful Accent 3" w:uiPriority="52"/>
+    <w:lsdException w:name="List Table 1 Light Accent 4" w:uiPriority="46"/>
+    <w:lsdException w:name="List Table 2 Accent 4" w:uiPriority="47"/>
+    <w:lsdException w:name="List Table 3 Accent 4" w:uiPriority="48"/>
+    <w:lsdException w:name="List Table 4 Accent 4" w:uiPriority="49"/>
+    <w:lsdException w:name="List Table 5 Dark Accent 4" w:uiPriority="50"/>
+    <w:lsdException w:name="List Table 6 Colorful Accent 4" w:uiPriority="51"/>
+    <w:lsdException w:name="List Table 7 Colorful Accent 4" w:uiPriority="52"/>
+    <w:lsdException w:name="List Table 1 Light Accent 5" w:uiPriority="46"/>
+    <w:lsdException w:name="List Table 2 Accent 5" w:uiPriority="47"/>
+    <w:lsdException w:name="List Table 3 Accent 5" w:uiPriority="48"/>
+    <w:lsdException w:name="List Table 4 Accent 5" w:uiPriority="49"/>
+    <w:lsdException w:name="List Table 5 Dark Accent 5" w:uiPriority="50"/>
+    <w:lsdException w:name="List Table 6 Colorful Accent 5" w:uiPriority="51"/>
+    <w:lsdException w:name="List Table 7 Colorful Accent 5" w:uiPriority="52"/>
+    <w:lsdException w:name="List Table 1 Light Accent 6" w:uiPriority="46"/>
+    <w:lsdException w:name="List Table 2 Accent 6" w:uiPriority="47"/>
+    <w:lsdException w:name="List Table 3 Accent 6" w:uiPriority="48"/>
+    <w:lsdException w:name="List Table 4 Accent 6" w:uiPriority="49"/>
+    <w:lsdException w:name="List Table 5 Dark Accent 6" w:uiPriority="50"/>
+    <w:lsdException w:name="List Table 6 Colorful Accent 6" w:uiPriority="51"/>
+    <w:lsdException w:name="List Table 7 Colorful Accent 6" w:uiPriority="52"/>
+    <w:lsdException w:name="Mention" w:semiHidden="1" w:unhideWhenUsed="1"/>
+    <w:lsdException w:name="Smart Hyperlink" w:semiHidden="1" w:unhideWhenUsed="1"/>
+    <w:lsdException w:name="Hashtag" w:semiHidden="1" w:unhideWhenUsed="1"/>
+    <w:lsdException w:name="Unresolved Mention" w:semiHidden="1" w:unhideWhenUsed="1"/>
+    <w:lsdException w:name="Smart Link" w:semiHidden="1" w:unhideWhenUsed="1"/>
+    <w:lsdException w:name="Smart Link Error" w:semiHidden="1" w:unhideWhenUsed="1"/>
   </w:latentStyles>
   <w:style w:type="paragraph" w:default="1" w:styleId="Standard">
     <w:name w:val="Normal"/>
@@ -3136,7 +3107,7 @@
 </file>
 
 <file path=word/glossary/webSettings.xml><?xml version="1.0" encoding="utf-8"?>
-<w:webSettings xmlns:mc="http://schemas.openxmlformats.org/markup-compatibility/2006" xmlns:r="http://schemas.openxmlformats.org/officeDocument/2006/relationships" xmlns:w="http://schemas.openxmlformats.org/wordprocessingml/2006/main" xmlns:w14="http://schemas.microsoft.com/office/word/2010/wordml" mc:Ignorable="w14">
+<w:webSettings xmlns:mc="http://schemas.openxmlformats.org/markup-compatibility/2006" xmlns:r="http://schemas.openxmlformats.org/officeDocument/2006/relationships" xmlns:w="http://schemas.openxmlformats.org/wordprocessingml/2006/main" xmlns:w14="http://schemas.microsoft.com/office/word/2010/wordml" xmlns:w15="http://schemas.microsoft.com/office/word/2012/wordml" xmlns:w16cid="http://schemas.microsoft.com/office/word/2016/wordml/cid" xmlns:w16se="http://schemas.microsoft.com/office/word/2015/wordml/symex" mc:Ignorable="w14 w15 w16se w16cid">
   <w:optimizeForBrowser/>
   <w:allowPNG/>
 </w:webSettings>
@@ -3397,7 +3368,7 @@
   <a:extraClrSchemeLst/>
   <a:extLst>
     <a:ext uri="{05A4C25C-085E-4340-85A3-A5531E510DB2}">
-      <thm15:themeFamily xmlns:thm15="http://schemas.microsoft.com/office/thememl/2012/main" xmlns="" name="Office Theme" id="{62F939B6-93AF-4DB8-9C6B-D6C7DFDC589F}" vid="{4A3C46E8-61CC-4603-A589-7422A47A8E4A}"/>
+      <thm15:themeFamily xmlns:thm15="http://schemas.microsoft.com/office/thememl/2012/main" name="Office Theme" id="{62F939B6-93AF-4DB8-9C6B-D6C7DFDC589F}" vid="{4A3C46E8-61CC-4603-A589-7422A47A8E4A}"/>
     </a:ext>
   </a:extLst>
 </a:theme>

--- a/Berge Nicola Bühler Joel Brendle/Film-Ton/2. VorlageKonzepterweiterung1.docx
+++ b/Berge Nicola Bühler Joel Brendle/Film-Ton/2. VorlageKonzepterweiterung1.docx
@@ -458,6 +458,8 @@
           <w:rFonts w:ascii="Arial" w:hAnsi="Arial" w:cs="Arial"/>
         </w:rPr>
       </w:pPr>
+      <w:bookmarkStart w:id="0" w:name="_GoBack"/>
+      <w:bookmarkEnd w:id="0"/>
     </w:p>
     <w:p>
       <w:pPr>
@@ -602,8 +604,6 @@
         </w:rPr>
         <w:t>21.10.2019</w:t>
       </w:r>
-      <w:bookmarkStart w:id="0" w:name="_GoBack"/>
-      <w:bookmarkEnd w:id="0"/>
     </w:p>
     <w:p>
       <w:pPr>
@@ -758,6 +758,20 @@
           <w:highlight w:val="yellow"/>
         </w:rPr>
         <w:t>&lt;Die Geschichte, der Inhalt des Kurzfilms wird präzise beschrieben, so dass ein Aussenstehender sich die Geschichte vorstellen kann und im anschliessenden Drehbuch Scene für Scene interpretiert werden kann.&gt;</w:t>
+      </w:r>
+    </w:p>
+    <w:p>
+      <w:pPr>
+        <w:spacing w:after="0"/>
+        <w:rPr>
+          <w:rFonts w:ascii="Arial" w:hAnsi="Arial" w:cs="Arial"/>
+        </w:rPr>
+      </w:pPr>
+      <w:r>
+        <w:rPr>
+          <w:rFonts w:ascii="Arial" w:hAnsi="Arial" w:cs="Arial"/>
+        </w:rPr>
+        <w:t>Zuerst sieht man eine Person wandern. Die Kamera ist zuerst ganz nah und entfernt sich immer weiter weg, bis das ganze Gebirge zu sehen ist</w:t>
       </w:r>
     </w:p>
     <w:p>
@@ -1996,8 +2010,18 @@
               <w:bCs/>
               <w:sz w:val="36"/>
             </w:rPr>
-            <w:t>i-be</w:t>
+            <w:t>i-</w:t>
           </w:r>
+          <w:proofErr w:type="spellStart"/>
+          <w:r>
+            <w:rPr>
+              <w:rFonts w:ascii="Arial" w:hAnsi="Arial" w:cs="Arial"/>
+              <w:bCs/>
+              <w:sz w:val="36"/>
+            </w:rPr>
+            <w:t>be</w:t>
+          </w:r>
+          <w:proofErr w:type="spellEnd"/>
         </w:p>
       </w:tc>
     </w:tr>
@@ -2643,7 +2667,7 @@
     <w:rsidRoot w:val="001B7A2A"/>
     <w:rsid w:val="001B7A2A"/>
     <w:rsid w:val="002E59CD"/>
-    <w:rsid w:val="00A619FB"/>
+    <w:rsid w:val="009F0A8D"/>
     <w:rsid w:val="00C52FC8"/>
     <w:rsid w:val="00E767E2"/>
     <w:rsid w:val="00FF240D"/>

--- a/Berge Nicola Bühler Joel Brendle/Film-Ton/2. VorlageKonzepterweiterung1.docx
+++ b/Berge Nicola Bühler Joel Brendle/Film-Ton/2. VorlageKonzepterweiterung1.docx
@@ -458,8 +458,6 @@
           <w:rFonts w:ascii="Arial" w:hAnsi="Arial" w:cs="Arial"/>
         </w:rPr>
       </w:pPr>
-      <w:bookmarkStart w:id="0" w:name="_GoBack"/>
-      <w:bookmarkEnd w:id="0"/>
     </w:p>
     <w:p>
       <w:pPr>
@@ -771,7 +769,19 @@
         <w:rPr>
           <w:rFonts w:ascii="Arial" w:hAnsi="Arial" w:cs="Arial"/>
         </w:rPr>
-        <w:t>Zuerst sieht man eine Person wandern. Die Kamera ist zuerst ganz nah und entfernt sich immer weiter weg, bis das ganze Gebirge zu sehen ist</w:t>
+        <w:t>Als allererstes kommen ein paar Nahaufnahmen der Natur. Dann</w:t>
+      </w:r>
+      <w:r>
+        <w:rPr>
+          <w:rFonts w:ascii="Arial" w:hAnsi="Arial" w:cs="Arial"/>
+        </w:rPr>
+        <w:t xml:space="preserve"> sieht man eine Person wandern. Die Kamera ist zuerst ganz nah und entfernt sich immer weiter weg, bis das ganze Gebirge zu sehen ist</w:t>
+      </w:r>
+      <w:r>
+        <w:rPr>
+          <w:rFonts w:ascii="Arial" w:hAnsi="Arial" w:cs="Arial"/>
+        </w:rPr>
+        <w:t>. Danach folgen mehrere Aufnahmen vom Gebirge, Bergseen, Berghütten und Berge. Zum Schluss wird dann noch der Titel des Themas und die Mitglieder eingeblendet.</w:t>
       </w:r>
     </w:p>
     <w:p>
@@ -919,7 +929,7 @@
         <w:rPr>
           <w:rFonts w:ascii="Arial" w:hAnsi="Arial" w:cs="Arial"/>
         </w:rPr>
-        <w:sym w:font="Wingdings" w:char="F0A8"/>
+        <w:sym w:font="Wingdings" w:char="F0FE"/>
       </w:r>
       <w:r>
         <w:rPr>
@@ -1370,15 +1380,44 @@
     </w:p>
     <w:p>
       <w:pPr>
+        <w:rPr>
+          <w:rFonts w:ascii="Arial" w:hAnsi="Arial" w:cs="Arial"/>
+          <w:lang w:val="de-DE"/>
+        </w:rPr>
+      </w:pPr>
+      <w:r>
+        <w:rPr>
+          <w:rFonts w:ascii="Arial" w:hAnsi="Arial" w:cs="Arial"/>
+          <w:lang w:val="de-DE"/>
+        </w:rPr>
+        <w:t>Da wir mehr Landschaftsaufnahmen statt Handlungen haben, war es für uns schwierig einen Dialog oder Handlung zu notieren. Nachdem wir das Problem Herr Dürr erklärt haben, sagte er das es, in unserem Fall, auch möglich wäre, dass Feld leer zulassen.</w:t>
+      </w:r>
+    </w:p>
+    <w:p>
+      <w:pPr>
         <w:tabs>
           <w:tab w:val="left" w:pos="426"/>
         </w:tabs>
         <w:spacing w:after="0"/>
         <w:rPr>
           <w:rFonts w:ascii="Arial" w:hAnsi="Arial" w:cs="Arial"/>
-        </w:rPr>
-      </w:pPr>
-    </w:p>
+          <w:lang w:val="de-DE"/>
+        </w:rPr>
+      </w:pPr>
+    </w:p>
+    <w:p>
+      <w:pPr>
+        <w:tabs>
+          <w:tab w:val="left" w:pos="426"/>
+        </w:tabs>
+        <w:spacing w:after="0"/>
+        <w:rPr>
+          <w:rFonts w:ascii="Arial" w:hAnsi="Arial" w:cs="Arial"/>
+        </w:rPr>
+      </w:pPr>
+      <w:bookmarkStart w:id="0" w:name="_GoBack"/>
+    </w:p>
+    <w:bookmarkEnd w:id="0"/>
     <w:p>
       <w:pPr>
         <w:tabs>
@@ -2056,7 +2095,7 @@
       </w:pPr>
     </w:pPrDefault>
   </w:docDefaults>
-  <w:latentStyles w:defLockedState="0" w:defUIPriority="99" w:defSemiHidden="0" w:defUnhideWhenUsed="0" w:defQFormat="0" w:count="377">
+  <w:latentStyles w:defLockedState="0" w:defUIPriority="99" w:defSemiHidden="0" w:defUnhideWhenUsed="0" w:defQFormat="0" w:count="376">
     <w:lsdException w:name="Normal" w:uiPriority="0" w:qFormat="1"/>
     <w:lsdException w:name="heading 1" w:uiPriority="9" w:qFormat="1"/>
     <w:lsdException w:name="heading 2" w:semiHidden="1" w:uiPriority="9" w:unhideWhenUsed="1" w:qFormat="1"/>
@@ -2211,7 +2250,7 @@
     <w:lsdException w:name="Table Web 2" w:semiHidden="1" w:unhideWhenUsed="1"/>
     <w:lsdException w:name="Table Web 3" w:semiHidden="1" w:unhideWhenUsed="1"/>
     <w:lsdException w:name="Balloon Text" w:semiHidden="1" w:unhideWhenUsed="1"/>
-    <w:lsdException w:name="Table Grid" w:semiHidden="1" w:uiPriority="39" w:unhideWhenUsed="1"/>
+    <w:lsdException w:name="Table Grid" w:uiPriority="39"/>
     <w:lsdException w:name="Table Theme" w:semiHidden="1" w:unhideWhenUsed="1"/>
     <w:lsdException w:name="Placeholder Text" w:semiHidden="1"/>
     <w:lsdException w:name="No Spacing" w:uiPriority="1" w:qFormat="1"/>
@@ -2433,7 +2472,6 @@
     <w:lsdException w:name="Hashtag" w:semiHidden="1" w:unhideWhenUsed="1"/>
     <w:lsdException w:name="Unresolved Mention" w:semiHidden="1" w:unhideWhenUsed="1"/>
     <w:lsdException w:name="Smart Link" w:semiHidden="1" w:unhideWhenUsed="1"/>
-    <w:lsdException w:name="Smart Link Error" w:semiHidden="1" w:unhideWhenUsed="1"/>
   </w:latentStyles>
   <w:style w:type="paragraph" w:default="1" w:styleId="Standard">
     <w:name w:val="Normal"/>
@@ -2621,9 +2659,8 @@
     <w:panose1 w:val="020B0604030504040204"/>
     <w:charset w:val="00"/>
     <w:family w:val="swiss"/>
-    <w:notTrueType/>
     <w:pitch w:val="variable"/>
-    <w:sig w:usb0="00000003" w:usb1="00000000" w:usb2="00000000" w:usb3="00000000" w:csb0="00000001" w:csb1="00000000"/>
+    <w:sig w:usb0="E1002EFF" w:usb1="C000605B" w:usb2="00000029" w:usb3="00000000" w:csb0="000101FF" w:csb1="00000000"/>
   </w:font>
   <w:font w:name="Arial">
     <w:panose1 w:val="020B0604020202020204"/>
@@ -2667,7 +2704,9 @@
     <w:rsidRoot w:val="001B7A2A"/>
     <w:rsid w:val="001B7A2A"/>
     <w:rsid w:val="002E59CD"/>
+    <w:rsid w:val="00421E27"/>
     <w:rsid w:val="009F0A8D"/>
+    <w:rsid w:val="00BE6DDB"/>
     <w:rsid w:val="00C52FC8"/>
     <w:rsid w:val="00E767E2"/>
     <w:rsid w:val="00FF240D"/>
@@ -2709,7 +2748,7 @@
       </w:pPr>
     </w:pPrDefault>
   </w:docDefaults>
-  <w:latentStyles w:defLockedState="0" w:defUIPriority="99" w:defSemiHidden="0" w:defUnhideWhenUsed="0" w:defQFormat="0" w:count="377">
+  <w:latentStyles w:defLockedState="0" w:defUIPriority="99" w:defSemiHidden="0" w:defUnhideWhenUsed="0" w:defQFormat="0" w:count="376">
     <w:lsdException w:name="Normal" w:uiPriority="0" w:qFormat="1"/>
     <w:lsdException w:name="heading 1" w:uiPriority="9" w:qFormat="1"/>
     <w:lsdException w:name="heading 2" w:semiHidden="1" w:uiPriority="9" w:unhideWhenUsed="1" w:qFormat="1"/>
@@ -2864,7 +2903,7 @@
     <w:lsdException w:name="Table Web 2" w:semiHidden="1" w:unhideWhenUsed="1"/>
     <w:lsdException w:name="Table Web 3" w:semiHidden="1" w:unhideWhenUsed="1"/>
     <w:lsdException w:name="Balloon Text" w:semiHidden="1" w:unhideWhenUsed="1"/>
-    <w:lsdException w:name="Table Grid" w:semiHidden="1" w:uiPriority="39" w:unhideWhenUsed="1"/>
+    <w:lsdException w:name="Table Grid" w:uiPriority="39"/>
     <w:lsdException w:name="Table Theme" w:semiHidden="1" w:unhideWhenUsed="1"/>
     <w:lsdException w:name="Placeholder Text" w:semiHidden="1"/>
     <w:lsdException w:name="No Spacing" w:uiPriority="1" w:qFormat="1"/>
@@ -3086,7 +3125,6 @@
     <w:lsdException w:name="Hashtag" w:semiHidden="1" w:unhideWhenUsed="1"/>
     <w:lsdException w:name="Unresolved Mention" w:semiHidden="1" w:unhideWhenUsed="1"/>
     <w:lsdException w:name="Smart Link" w:semiHidden="1" w:unhideWhenUsed="1"/>
-    <w:lsdException w:name="Smart Link Error" w:semiHidden="1" w:unhideWhenUsed="1"/>
   </w:latentStyles>
   <w:style w:type="paragraph" w:default="1" w:styleId="Standard">
     <w:name w:val="Normal"/>

--- a/Berge Nicola Bühler Joel Brendle/Film-Ton/2. VorlageKonzepterweiterung1.docx
+++ b/Berge Nicola Bühler Joel Brendle/Film-Ton/2. VorlageKonzepterweiterung1.docx
@@ -1415,9 +1415,7 @@
           <w:rFonts w:ascii="Arial" w:hAnsi="Arial" w:cs="Arial"/>
         </w:rPr>
       </w:pPr>
-      <w:bookmarkStart w:id="0" w:name="_GoBack"/>
-    </w:p>
-    <w:bookmarkEnd w:id="0"/>
+    </w:p>
     <w:p>
       <w:pPr>
         <w:tabs>
@@ -1466,108 +1464,649 @@
           <w:rFonts w:ascii="Arial" w:hAnsi="Arial" w:cs="Arial"/>
         </w:rPr>
       </w:pPr>
-      <w:r>
-        <w:rPr>
-          <w:rFonts w:ascii="Arial" w:hAnsi="Arial" w:cs="Arial"/>
-          <w:highlight w:val="yellow"/>
-        </w:rPr>
-        <w:t xml:space="preserve">&lt;Die Tabelle </w:t>
-      </w:r>
-      <w:r>
-        <w:rPr>
-          <w:rFonts w:ascii="Arial" w:hAnsi="Arial" w:cs="Arial"/>
-          <w:highlight w:val="yellow"/>
-        </w:rPr>
-        <w:t>„</w:t>
-      </w:r>
-      <w:r>
-        <w:rPr>
-          <w:rFonts w:ascii="Arial" w:hAnsi="Arial" w:cs="Arial"/>
-          <w:highlight w:val="yellow"/>
-        </w:rPr>
-        <w:t>Copyright</w:t>
-      </w:r>
-      <w:r>
-        <w:rPr>
-          <w:rFonts w:ascii="Arial" w:hAnsi="Arial" w:cs="Arial"/>
-          <w:highlight w:val="yellow"/>
-        </w:rPr>
-        <w:t>-Angaben“</w:t>
-      </w:r>
-      <w:r>
-        <w:rPr>
-          <w:rFonts w:ascii="Arial" w:hAnsi="Arial" w:cs="Arial"/>
-          <w:highlight w:val="yellow"/>
-        </w:rPr>
-        <w:t xml:space="preserve"> wird aus dem Dokument </w:t>
-      </w:r>
-      <w:r>
-        <w:rPr>
-          <w:rFonts w:ascii="Arial" w:hAnsi="Arial" w:cs="Arial"/>
-          <w:highlight w:val="yellow"/>
-        </w:rPr>
-        <w:t>„</w:t>
-      </w:r>
-      <w:r>
-        <w:rPr>
-          <w:rFonts w:ascii="Arial" w:hAnsi="Arial" w:cs="Arial"/>
-          <w:highlight w:val="yellow"/>
-        </w:rPr>
-        <w:t>Konzept</w:t>
-      </w:r>
-      <w:r>
-        <w:rPr>
-          <w:rFonts w:ascii="Arial" w:hAnsi="Arial" w:cs="Arial"/>
-          <w:highlight w:val="yellow"/>
-        </w:rPr>
-        <w:t>“</w:t>
-      </w:r>
-      <w:r>
-        <w:rPr>
-          <w:rFonts w:ascii="Arial" w:hAnsi="Arial" w:cs="Arial"/>
-          <w:highlight w:val="yellow"/>
-        </w:rPr>
-        <w:t xml:space="preserve"> kopiert und mit </w:t>
-      </w:r>
-      <w:r>
-        <w:rPr>
-          <w:rFonts w:ascii="Arial" w:hAnsi="Arial" w:cs="Arial"/>
-          <w:highlight w:val="yellow"/>
-        </w:rPr>
-        <w:t xml:space="preserve">den neuen Angaben zum Block </w:t>
-      </w:r>
-      <w:r>
-        <w:rPr>
-          <w:rFonts w:ascii="Arial" w:hAnsi="Arial" w:cs="Arial"/>
-          <w:highlight w:val="yellow"/>
-        </w:rPr>
-        <w:t>„</w:t>
-      </w:r>
-      <w:r>
-        <w:rPr>
-          <w:rFonts w:ascii="Arial" w:hAnsi="Arial" w:cs="Arial"/>
-          <w:highlight w:val="yellow"/>
-        </w:rPr>
-        <w:t>Film &amp; Ton</w:t>
-      </w:r>
-      <w:r>
-        <w:rPr>
-          <w:rFonts w:ascii="Arial" w:hAnsi="Arial" w:cs="Arial"/>
-          <w:highlight w:val="yellow"/>
-        </w:rPr>
-        <w:t>“</w:t>
-      </w:r>
-      <w:r>
-        <w:rPr>
-          <w:rFonts w:ascii="Arial" w:hAnsi="Arial" w:cs="Arial"/>
-          <w:highlight w:val="yellow"/>
-        </w:rPr>
-        <w:t xml:space="preserve"> ergänzt.&gt;</w:t>
-      </w:r>
+    </w:p>
+    <w:tbl>
+      <w:tblPr>
+        <w:tblStyle w:val="Tabellenraster"/>
+        <w:tblW w:w="10283" w:type="dxa"/>
+        <w:tblInd w:w="137" w:type="dxa"/>
+        <w:tblLayout w:type="fixed"/>
+        <w:tblLook w:val="04A0" w:firstRow="1" w:lastRow="0" w:firstColumn="1" w:lastColumn="0" w:noHBand="0" w:noVBand="1"/>
+      </w:tblPr>
+      <w:tblGrid>
+        <w:gridCol w:w="538"/>
+        <w:gridCol w:w="2268"/>
+        <w:gridCol w:w="5617"/>
+        <w:gridCol w:w="1860"/>
+      </w:tblGrid>
+      <w:tr>
+        <w:trPr>
+          <w:trHeight w:val="397"/>
+        </w:trPr>
+        <w:tc>
+          <w:tcPr>
+            <w:tcW w:w="538" w:type="dxa"/>
+            <w:vAlign w:val="center"/>
+          </w:tcPr>
+          <w:p>
+            <w:pPr>
+              <w:tabs>
+                <w:tab w:val="left" w:pos="426"/>
+              </w:tabs>
+              <w:rPr>
+                <w:rFonts w:ascii="Arial" w:hAnsi="Arial" w:cs="Arial"/>
+                <w:b/>
+              </w:rPr>
+            </w:pPr>
+            <w:r>
+              <w:rPr>
+                <w:rFonts w:ascii="Arial" w:hAnsi="Arial" w:cs="Arial"/>
+                <w:b/>
+              </w:rPr>
+              <w:t>Nr.</w:t>
+            </w:r>
+          </w:p>
+        </w:tc>
+        <w:tc>
+          <w:tcPr>
+            <w:tcW w:w="2268" w:type="dxa"/>
+            <w:vAlign w:val="center"/>
+          </w:tcPr>
+          <w:p>
+            <w:pPr>
+              <w:tabs>
+                <w:tab w:val="left" w:pos="426"/>
+              </w:tabs>
+              <w:rPr>
+                <w:rFonts w:ascii="Arial" w:hAnsi="Arial" w:cs="Arial"/>
+                <w:b/>
+              </w:rPr>
+            </w:pPr>
+            <w:r>
+              <w:rPr>
+                <w:rFonts w:ascii="Arial" w:hAnsi="Arial" w:cs="Arial"/>
+                <w:b/>
+              </w:rPr>
+              <w:t>Element</w:t>
+            </w:r>
+          </w:p>
+        </w:tc>
+        <w:tc>
+          <w:tcPr>
+            <w:tcW w:w="5617" w:type="dxa"/>
+            <w:vAlign w:val="center"/>
+          </w:tcPr>
+          <w:p>
+            <w:pPr>
+              <w:tabs>
+                <w:tab w:val="left" w:pos="426"/>
+              </w:tabs>
+              <w:rPr>
+                <w:rFonts w:ascii="Arial" w:hAnsi="Arial" w:cs="Arial"/>
+                <w:b/>
+              </w:rPr>
+            </w:pPr>
+            <w:r>
+              <w:rPr>
+                <w:rFonts w:ascii="Arial" w:hAnsi="Arial" w:cs="Arial"/>
+                <w:b/>
+              </w:rPr>
+              <w:t>Bemerkung</w:t>
+            </w:r>
+          </w:p>
+        </w:tc>
+        <w:tc>
+          <w:tcPr>
+            <w:tcW w:w="1860" w:type="dxa"/>
+            <w:vAlign w:val="center"/>
+          </w:tcPr>
+          <w:p>
+            <w:pPr>
+              <w:tabs>
+                <w:tab w:val="left" w:pos="426"/>
+              </w:tabs>
+              <w:rPr>
+                <w:rFonts w:ascii="Arial" w:hAnsi="Arial" w:cs="Arial"/>
+                <w:b/>
+              </w:rPr>
+            </w:pPr>
+            <w:r>
+              <w:rPr>
+                <w:rFonts w:ascii="Arial" w:hAnsi="Arial" w:cs="Arial"/>
+                <w:b/>
+              </w:rPr>
+              <w:t>Link / Quellenangabe</w:t>
+            </w:r>
+          </w:p>
+        </w:tc>
+      </w:tr>
+      <w:tr>
+        <w:trPr>
+          <w:trHeight w:val="397"/>
+        </w:trPr>
+        <w:tc>
+          <w:tcPr>
+            <w:tcW w:w="538" w:type="dxa"/>
+            <w:vAlign w:val="center"/>
+          </w:tcPr>
+          <w:p>
+            <w:pPr>
+              <w:tabs>
+                <w:tab w:val="left" w:pos="426"/>
+              </w:tabs>
+              <w:jc w:val="center"/>
+              <w:rPr>
+                <w:rFonts w:ascii="Arial" w:hAnsi="Arial" w:cs="Arial"/>
+                <w:b/>
+              </w:rPr>
+            </w:pPr>
+            <w:r>
+              <w:rPr>
+                <w:rFonts w:ascii="Arial" w:hAnsi="Arial" w:cs="Arial"/>
+                <w:b/>
+              </w:rPr>
+              <w:t>1</w:t>
+            </w:r>
+          </w:p>
+        </w:tc>
+        <w:tc>
+          <w:tcPr>
+            <w:tcW w:w="2268" w:type="dxa"/>
+          </w:tcPr>
+          <w:p>
+            <w:pPr>
+              <w:tabs>
+                <w:tab w:val="left" w:pos="426"/>
+              </w:tabs>
+              <w:rPr>
+                <w:rFonts w:ascii="Arial" w:hAnsi="Arial" w:cs="Arial"/>
+              </w:rPr>
+            </w:pPr>
+            <w:r>
+              <w:rPr>
+                <w:rFonts w:ascii="Arial" w:hAnsi="Arial" w:cs="Arial"/>
+              </w:rPr>
+              <w:t>Musik</w:t>
+            </w:r>
+            <w:r>
+              <w:rPr>
+                <w:rFonts w:ascii="Arial" w:hAnsi="Arial" w:cs="Arial"/>
+              </w:rPr>
+              <w:t>\</w:t>
+            </w:r>
+            <w:r>
+              <w:rPr>
+                <w:rFonts w:ascii="Arial" w:hAnsi="Arial" w:cs="Arial"/>
+              </w:rPr>
+              <w:t>Himalaya.wav</w:t>
+            </w:r>
+          </w:p>
+        </w:tc>
+        <w:tc>
+          <w:tcPr>
+            <w:tcW w:w="5617" w:type="dxa"/>
+          </w:tcPr>
+          <w:p>
+            <w:pPr>
+              <w:tabs>
+                <w:tab w:val="left" w:pos="426"/>
+              </w:tabs>
+              <w:rPr>
+                <w:rFonts w:ascii="Arial" w:hAnsi="Arial" w:cs="Arial"/>
+              </w:rPr>
+            </w:pPr>
+            <w:r>
+              <w:rPr>
+                <w:rFonts w:ascii="Arial" w:hAnsi="Arial" w:cs="Arial"/>
+              </w:rPr>
+              <w:t>Eine einfache, entspannende Musik die (nach unserer Meinung) zum Thema berge passt.</w:t>
+            </w:r>
+          </w:p>
+          <w:p>
+            <w:pPr>
+              <w:tabs>
+                <w:tab w:val="left" w:pos="426"/>
+              </w:tabs>
+              <w:rPr>
+                <w:rFonts w:ascii="Arial" w:hAnsi="Arial" w:cs="Arial"/>
+              </w:rPr>
+            </w:pPr>
+            <w:r>
+              <w:rPr>
+                <w:rFonts w:ascii="Arial" w:hAnsi="Arial" w:cs="Arial"/>
+              </w:rPr>
+              <w:t xml:space="preserve">Damit wir die Musik in unserem Video verwenden dürfen, müssen wir denn folgenden Text in die </w:t>
+            </w:r>
+            <w:r>
+              <w:rPr>
+                <w:rFonts w:ascii="Arial" w:hAnsi="Arial" w:cs="Arial"/>
+              </w:rPr>
+              <w:lastRenderedPageBreak/>
+              <w:t>Videobeschreibung einfügen:</w:t>
+            </w:r>
+          </w:p>
+          <w:p>
+            <w:pPr>
+              <w:tabs>
+                <w:tab w:val="left" w:pos="426"/>
+              </w:tabs>
+              <w:rPr>
+                <w:rFonts w:ascii="Arial" w:hAnsi="Arial" w:cs="Arial"/>
+                <w:lang w:val="en-GB"/>
+              </w:rPr>
+            </w:pPr>
+            <w:r>
+              <w:rPr>
+                <w:b/>
+                <w:bCs/>
+                <w:lang w:val="en-GB"/>
+              </w:rPr>
+              <w:t>Himalaya by LiQWYD | https://www.instagram.com/liqwyd</w:t>
+            </w:r>
+            <w:r>
+              <w:rPr>
+                <w:b/>
+                <w:bCs/>
+                <w:lang w:val="en-GB"/>
+              </w:rPr>
+              <w:br/>
+              <w:t>Music promoted by https://www.free-stock-music.com</w:t>
+            </w:r>
+            <w:r>
+              <w:rPr>
+                <w:b/>
+                <w:bCs/>
+                <w:lang w:val="en-GB"/>
+              </w:rPr>
+              <w:br/>
+              <w:t>Creative Commons Attribution 3.0 Unported License</w:t>
+            </w:r>
+            <w:r>
+              <w:rPr>
+                <w:b/>
+                <w:bCs/>
+                <w:lang w:val="en-GB"/>
+              </w:rPr>
+              <w:br/>
+              <w:t>https://creativecommons.org/licenses/by/3.0/deed.en_US</w:t>
+            </w:r>
+          </w:p>
+        </w:tc>
+        <w:tc>
+          <w:tcPr>
+            <w:tcW w:w="1860" w:type="dxa"/>
+          </w:tcPr>
+          <w:p>
+            <w:pPr>
+              <w:tabs>
+                <w:tab w:val="left" w:pos="426"/>
+              </w:tabs>
+              <w:rPr>
+                <w:rFonts w:ascii="Arial" w:hAnsi="Arial" w:cs="Arial"/>
+              </w:rPr>
+            </w:pPr>
+            <w:hyperlink r:id="rId9" w:history="1">
+              <w:r>
+                <w:rPr>
+                  <w:rStyle w:val="Hyperlink"/>
+                  <w:rFonts w:ascii="Arial" w:hAnsi="Arial" w:cs="Arial"/>
+                </w:rPr>
+                <w:t>https://www.free-stock-music.com/liqwyd-himalaya.html</w:t>
+              </w:r>
+            </w:hyperlink>
+          </w:p>
+          <w:p>
+            <w:pPr>
+              <w:tabs>
+                <w:tab w:val="left" w:pos="426"/>
+              </w:tabs>
+              <w:rPr>
+                <w:rFonts w:ascii="Arial" w:hAnsi="Arial" w:cs="Arial"/>
+              </w:rPr>
+            </w:pPr>
+            <w:r>
+              <w:lastRenderedPageBreak/>
+              <w:t xml:space="preserve">Autor: </w:t>
+            </w:r>
+            <w:r>
+              <w:t>LiQWYD</w:t>
+            </w:r>
+          </w:p>
+        </w:tc>
+      </w:tr>
+      <w:tr>
+        <w:trPr>
+          <w:trHeight w:val="397"/>
+        </w:trPr>
+        <w:tc>
+          <w:tcPr>
+            <w:tcW w:w="538" w:type="dxa"/>
+            <w:vAlign w:val="center"/>
+          </w:tcPr>
+          <w:p>
+            <w:pPr>
+              <w:tabs>
+                <w:tab w:val="left" w:pos="426"/>
+              </w:tabs>
+              <w:jc w:val="center"/>
+              <w:rPr>
+                <w:rFonts w:ascii="Arial" w:hAnsi="Arial" w:cs="Arial"/>
+                <w:b/>
+              </w:rPr>
+            </w:pPr>
+            <w:r>
+              <w:rPr>
+                <w:rFonts w:ascii="Arial" w:hAnsi="Arial" w:cs="Arial"/>
+                <w:b/>
+              </w:rPr>
+              <w:lastRenderedPageBreak/>
+              <w:t>2</w:t>
+            </w:r>
+          </w:p>
+        </w:tc>
+        <w:tc>
+          <w:tcPr>
+            <w:tcW w:w="2268" w:type="dxa"/>
+          </w:tcPr>
+          <w:p>
+            <w:pPr>
+              <w:tabs>
+                <w:tab w:val="left" w:pos="426"/>
+              </w:tabs>
+              <w:rPr>
+                <w:rFonts w:ascii="Arial" w:hAnsi="Arial" w:cs="Arial"/>
+              </w:rPr>
+            </w:pPr>
+            <w:r>
+              <w:rPr>
+                <w:rFonts w:ascii="Arial" w:hAnsi="Arial" w:cs="Arial"/>
+              </w:rPr>
+              <w:t>Aufnahmen</w:t>
+            </w:r>
+            <w:r>
+              <w:rPr>
+                <w:rFonts w:ascii="Arial" w:hAnsi="Arial" w:cs="Arial"/>
+              </w:rPr>
+              <w:t>\</w:t>
+            </w:r>
+            <w:r>
+              <w:rPr>
+                <w:rFonts w:ascii="Arial" w:hAnsi="Arial" w:cs="Arial"/>
+              </w:rPr>
+              <w:t>aufnahme1.mp4</w:t>
+            </w:r>
+          </w:p>
+        </w:tc>
+        <w:tc>
+          <w:tcPr>
+            <w:tcW w:w="5617" w:type="dxa"/>
+          </w:tcPr>
+          <w:p>
+            <w:pPr>
+              <w:tabs>
+                <w:tab w:val="left" w:pos="426"/>
+              </w:tabs>
+              <w:rPr>
+                <w:rFonts w:ascii="Arial" w:hAnsi="Arial" w:cs="Arial"/>
+              </w:rPr>
+            </w:pPr>
+            <w:r>
+              <w:rPr>
+                <w:rFonts w:ascii="Arial" w:hAnsi="Arial" w:cs="Arial"/>
+              </w:rPr>
+              <w:t>Eine Aufnahme vom Alpstein</w:t>
+            </w:r>
+          </w:p>
+        </w:tc>
+        <w:tc>
+          <w:tcPr>
+            <w:tcW w:w="1860" w:type="dxa"/>
+          </w:tcPr>
+          <w:p>
+            <w:pPr>
+              <w:tabs>
+                <w:tab w:val="left" w:pos="426"/>
+              </w:tabs>
+              <w:rPr>
+                <w:rFonts w:ascii="Arial" w:hAnsi="Arial" w:cs="Arial"/>
+              </w:rPr>
+            </w:pPr>
+            <w:r>
+              <w:rPr>
+                <w:rFonts w:ascii="Arial" w:hAnsi="Arial" w:cs="Arial"/>
+              </w:rPr>
+              <w:t>Joel Brendle</w:t>
+            </w:r>
+          </w:p>
+        </w:tc>
+      </w:tr>
+      <w:tr>
+        <w:trPr>
+          <w:trHeight w:val="397"/>
+        </w:trPr>
+        <w:tc>
+          <w:tcPr>
+            <w:tcW w:w="538" w:type="dxa"/>
+            <w:vAlign w:val="center"/>
+          </w:tcPr>
+          <w:p>
+            <w:pPr>
+              <w:tabs>
+                <w:tab w:val="left" w:pos="426"/>
+              </w:tabs>
+              <w:jc w:val="center"/>
+              <w:rPr>
+                <w:rFonts w:ascii="Arial" w:hAnsi="Arial" w:cs="Arial"/>
+                <w:b/>
+              </w:rPr>
+            </w:pPr>
+            <w:r>
+              <w:rPr>
+                <w:rFonts w:ascii="Arial" w:hAnsi="Arial" w:cs="Arial"/>
+                <w:b/>
+              </w:rPr>
+              <w:t>3</w:t>
+            </w:r>
+          </w:p>
+        </w:tc>
+        <w:tc>
+          <w:tcPr>
+            <w:tcW w:w="2268" w:type="dxa"/>
+          </w:tcPr>
+          <w:p>
+            <w:pPr>
+              <w:tabs>
+                <w:tab w:val="left" w:pos="426"/>
+              </w:tabs>
+              <w:rPr>
+                <w:rFonts w:ascii="Arial" w:hAnsi="Arial" w:cs="Arial"/>
+              </w:rPr>
+            </w:pPr>
+            <w:r>
+              <w:rPr>
+                <w:rFonts w:ascii="Arial" w:hAnsi="Arial" w:cs="Arial"/>
+              </w:rPr>
+              <w:t>Aufnahmen\aufnahme</w:t>
+            </w:r>
+            <w:r>
+              <w:rPr>
+                <w:rFonts w:ascii="Arial" w:hAnsi="Arial" w:cs="Arial"/>
+              </w:rPr>
+              <w:t>2</w:t>
+            </w:r>
+            <w:r>
+              <w:rPr>
+                <w:rFonts w:ascii="Arial" w:hAnsi="Arial" w:cs="Arial"/>
+              </w:rPr>
+              <w:t>.mp4</w:t>
+            </w:r>
+          </w:p>
+        </w:tc>
+        <w:tc>
+          <w:tcPr>
+            <w:tcW w:w="5617" w:type="dxa"/>
+          </w:tcPr>
+          <w:p>
+            <w:pPr>
+              <w:tabs>
+                <w:tab w:val="left" w:pos="426"/>
+              </w:tabs>
+              <w:rPr>
+                <w:rFonts w:ascii="Arial" w:hAnsi="Arial" w:cs="Arial"/>
+              </w:rPr>
+            </w:pPr>
+            <w:r>
+              <w:rPr>
+                <w:rFonts w:ascii="Arial" w:hAnsi="Arial" w:cs="Arial"/>
+              </w:rPr>
+              <w:t>Eine Aufnahme vom Alpstein</w:t>
+            </w:r>
+          </w:p>
+        </w:tc>
+        <w:tc>
+          <w:tcPr>
+            <w:tcW w:w="1860" w:type="dxa"/>
+          </w:tcPr>
+          <w:p>
+            <w:pPr>
+              <w:tabs>
+                <w:tab w:val="left" w:pos="426"/>
+              </w:tabs>
+              <w:rPr>
+                <w:rFonts w:ascii="Arial" w:hAnsi="Arial" w:cs="Arial"/>
+              </w:rPr>
+            </w:pPr>
+            <w:r>
+              <w:rPr>
+                <w:rFonts w:ascii="Arial" w:hAnsi="Arial" w:cs="Arial"/>
+              </w:rPr>
+              <w:t>Joel Brendle</w:t>
+            </w:r>
+          </w:p>
+        </w:tc>
+      </w:tr>
+      <w:tr>
+        <w:trPr>
+          <w:trHeight w:val="397"/>
+        </w:trPr>
+        <w:tc>
+          <w:tcPr>
+            <w:tcW w:w="538" w:type="dxa"/>
+            <w:vAlign w:val="center"/>
+          </w:tcPr>
+          <w:p>
+            <w:pPr>
+              <w:tabs>
+                <w:tab w:val="left" w:pos="426"/>
+              </w:tabs>
+              <w:jc w:val="center"/>
+              <w:rPr>
+                <w:rFonts w:ascii="Arial" w:hAnsi="Arial" w:cs="Arial"/>
+                <w:b/>
+              </w:rPr>
+            </w:pPr>
+            <w:r>
+              <w:rPr>
+                <w:rFonts w:ascii="Arial" w:hAnsi="Arial" w:cs="Arial"/>
+                <w:b/>
+              </w:rPr>
+              <w:t>4</w:t>
+            </w:r>
+          </w:p>
+        </w:tc>
+        <w:tc>
+          <w:tcPr>
+            <w:tcW w:w="2268" w:type="dxa"/>
+          </w:tcPr>
+          <w:p>
+            <w:pPr>
+              <w:tabs>
+                <w:tab w:val="left" w:pos="426"/>
+              </w:tabs>
+              <w:rPr>
+                <w:rFonts w:ascii="Arial" w:hAnsi="Arial" w:cs="Arial"/>
+              </w:rPr>
+            </w:pPr>
+            <w:r>
+              <w:rPr>
+                <w:rFonts w:ascii="Arial" w:hAnsi="Arial" w:cs="Arial"/>
+              </w:rPr>
+              <w:t>Aufnahmen\aufnahme</w:t>
+            </w:r>
+            <w:r>
+              <w:rPr>
+                <w:rFonts w:ascii="Arial" w:hAnsi="Arial" w:cs="Arial"/>
+              </w:rPr>
+              <w:t>3</w:t>
+            </w:r>
+            <w:r>
+              <w:rPr>
+                <w:rFonts w:ascii="Arial" w:hAnsi="Arial" w:cs="Arial"/>
+              </w:rPr>
+              <w:t>.mp4</w:t>
+            </w:r>
+          </w:p>
+        </w:tc>
+        <w:tc>
+          <w:tcPr>
+            <w:tcW w:w="5617" w:type="dxa"/>
+          </w:tcPr>
+          <w:p>
+            <w:pPr>
+              <w:tabs>
+                <w:tab w:val="left" w:pos="426"/>
+              </w:tabs>
+              <w:rPr>
+                <w:rFonts w:ascii="Arial" w:hAnsi="Arial" w:cs="Arial"/>
+              </w:rPr>
+            </w:pPr>
+            <w:r>
+              <w:rPr>
+                <w:rFonts w:ascii="Arial" w:hAnsi="Arial" w:cs="Arial"/>
+              </w:rPr>
+              <w:t>Eine Aufnahme vom Alpstein</w:t>
+            </w:r>
+          </w:p>
+        </w:tc>
+        <w:tc>
+          <w:tcPr>
+            <w:tcW w:w="1860" w:type="dxa"/>
+          </w:tcPr>
+          <w:p>
+            <w:pPr>
+              <w:tabs>
+                <w:tab w:val="left" w:pos="426"/>
+              </w:tabs>
+              <w:rPr>
+                <w:rFonts w:ascii="Arial" w:hAnsi="Arial" w:cs="Arial"/>
+              </w:rPr>
+            </w:pPr>
+            <w:r>
+              <w:rPr>
+                <w:rFonts w:ascii="Arial" w:hAnsi="Arial" w:cs="Arial"/>
+              </w:rPr>
+              <w:t>Joel Brendle</w:t>
+            </w:r>
+            <w:bookmarkStart w:id="0" w:name="_GoBack"/>
+            <w:bookmarkEnd w:id="0"/>
+          </w:p>
+        </w:tc>
+      </w:tr>
+    </w:tbl>
+    <w:p>
+      <w:pPr>
+        <w:tabs>
+          <w:tab w:val="left" w:pos="426"/>
+        </w:tabs>
+        <w:spacing w:after="0"/>
+        <w:rPr>
+          <w:rFonts w:ascii="Arial" w:hAnsi="Arial" w:cs="Arial"/>
+        </w:rPr>
+      </w:pPr>
     </w:p>
     <w:sectPr>
-      <w:headerReference w:type="first" r:id="rId9"/>
-      <w:footerReference w:type="first" r:id="rId10"/>
+      <w:headerReference w:type="first" r:id="rId10"/>
+      <w:footerReference w:type="first" r:id="rId11"/>
       <w:pgSz w:w="11906" w:h="16838"/>
       <w:pgMar w:top="851" w:right="851" w:bottom="851" w:left="851" w:header="709" w:footer="709" w:gutter="0"/>
       <w:cols w:space="708"/>
@@ -2049,18 +2588,8 @@
               <w:bCs/>
               <w:sz w:val="36"/>
             </w:rPr>
-            <w:t>i-</w:t>
+            <w:t>i-be</w:t>
           </w:r>
-          <w:proofErr w:type="spellStart"/>
-          <w:r>
-            <w:rPr>
-              <w:rFonts w:ascii="Arial" w:hAnsi="Arial" w:cs="Arial"/>
-              <w:bCs/>
-              <w:sz w:val="36"/>
-            </w:rPr>
-            <w:t>be</w:t>
-          </w:r>
-          <w:proofErr w:type="spellEnd"/>
         </w:p>
       </w:tc>
     </w:tr>
@@ -2600,6 +3129,48 @@
       <w:szCs w:val="16"/>
     </w:rPr>
   </w:style>
+  <w:style w:type="table" w:styleId="Tabellenraster">
+    <w:name w:val="Table Grid"/>
+    <w:basedOn w:val="NormaleTabelle"/>
+    <w:uiPriority w:val="39"/>
+    <w:rsid w:val="003E46D4"/>
+    <w:pPr>
+      <w:spacing w:after="0" w:line="240" w:lineRule="auto"/>
+    </w:pPr>
+    <w:tblPr>
+      <w:tblBorders>
+        <w:top w:val="single" w:sz="4" w:space="0" w:color="auto"/>
+        <w:left w:val="single" w:sz="4" w:space="0" w:color="auto"/>
+        <w:bottom w:val="single" w:sz="4" w:space="0" w:color="auto"/>
+        <w:right w:val="single" w:sz="4" w:space="0" w:color="auto"/>
+        <w:insideH w:val="single" w:sz="4" w:space="0" w:color="auto"/>
+        <w:insideV w:val="single" w:sz="4" w:space="0" w:color="auto"/>
+      </w:tblBorders>
+    </w:tblPr>
+  </w:style>
+  <w:style w:type="character" w:styleId="Hyperlink">
+    <w:name w:val="Hyperlink"/>
+    <w:basedOn w:val="Absatz-Standardschriftart"/>
+    <w:uiPriority w:val="99"/>
+    <w:unhideWhenUsed/>
+    <w:rsid w:val="004237CB"/>
+    <w:rPr>
+      <w:color w:val="0563C1" w:themeColor="hyperlink"/>
+      <w:u w:val="single"/>
+    </w:rPr>
+  </w:style>
+  <w:style w:type="character" w:styleId="NichtaufgelsteErwhnung">
+    <w:name w:val="Unresolved Mention"/>
+    <w:basedOn w:val="Absatz-Standardschriftart"/>
+    <w:uiPriority w:val="99"/>
+    <w:semiHidden/>
+    <w:unhideWhenUsed/>
+    <w:rsid w:val="004237CB"/>
+    <w:rPr>
+      <w:color w:val="605E5C"/>
+      <w:shd w:val="clear" w:color="auto" w:fill="E1DFDD"/>
+    </w:rPr>
+  </w:style>
 </w:styles>
 </file>
 
@@ -2704,10 +3275,10 @@
     <w:rsidRoot w:val="001B7A2A"/>
     <w:rsid w:val="001B7A2A"/>
     <w:rsid w:val="002E59CD"/>
-    <w:rsid w:val="00421E27"/>
     <w:rsid w:val="009F0A8D"/>
     <w:rsid w:val="00BE6DDB"/>
     <w:rsid w:val="00C52FC8"/>
+    <w:rsid w:val="00D252DA"/>
     <w:rsid w:val="00E767E2"/>
     <w:rsid w:val="00FF240D"/>
   </w:rsids>

--- a/Berge Nicola Bühler Joel Brendle/Film-Ton/2. VorlageKonzepterweiterung1.docx
+++ b/Berge Nicola Bühler Joel Brendle/Film-Ton/2. VorlageKonzepterweiterung1.docx
@@ -664,9 +664,9 @@
           <w:rFonts w:ascii="Arial" w:hAnsi="Arial" w:cs="Arial"/>
         </w:rPr>
         <w:sectPr>
-          <w:footerReference w:type="default" r:id="rId6"/>
-          <w:headerReference w:type="first" r:id="rId7"/>
-          <w:footerReference w:type="first" r:id="rId8"/>
+          <w:footerReference w:type="default" r:id="rId7"/>
+          <w:headerReference w:type="first" r:id="rId8"/>
+          <w:footerReference w:type="first" r:id="rId9"/>
           <w:pgSz w:w="11906" w:h="16838"/>
           <w:pgMar w:top="851" w:right="851" w:bottom="851" w:left="851" w:header="709" w:footer="709" w:gutter="0"/>
           <w:cols w:space="708"/>
@@ -1745,7 +1745,7 @@
                 <w:rFonts w:ascii="Arial" w:hAnsi="Arial" w:cs="Arial"/>
               </w:rPr>
             </w:pPr>
-            <w:hyperlink r:id="rId9" w:history="1">
+            <w:hyperlink r:id="rId10" w:history="1">
               <w:r>
                 <w:rPr>
                   <w:rStyle w:val="Hyperlink"/>
@@ -2087,8 +2087,6 @@
               </w:rPr>
               <w:t>Joel Brendle</w:t>
             </w:r>
-            <w:bookmarkStart w:id="0" w:name="_GoBack"/>
-            <w:bookmarkEnd w:id="0"/>
           </w:p>
         </w:tc>
       </w:tr>
@@ -2103,10 +2101,24 @@
           <w:rFonts w:ascii="Arial" w:hAnsi="Arial" w:cs="Arial"/>
         </w:rPr>
       </w:pPr>
+      <w:r>
+        <w:rPr>
+          <w:rFonts w:ascii="Arial" w:hAnsi="Arial" w:cs="Arial"/>
+        </w:rPr>
+        <w:t>*</w:t>
+      </w:r>
+      <w:r>
+        <w:rPr>
+          <w:rFonts w:ascii="Arial" w:hAnsi="Arial" w:cs="Arial"/>
+        </w:rPr>
+        <w:t xml:space="preserve"> Bemerkung: Wir haben noch nicht alle Aufnahmen. Einige werden noch auf den 18.11.2019 ergänzt.</w:t>
+      </w:r>
+      <w:bookmarkStart w:id="0" w:name="_GoBack"/>
+      <w:bookmarkEnd w:id="0"/>
     </w:p>
     <w:sectPr>
-      <w:headerReference w:type="first" r:id="rId10"/>
-      <w:footerReference w:type="first" r:id="rId11"/>
+      <w:headerReference w:type="first" r:id="rId11"/>
+      <w:footerReference w:type="first" r:id="rId12"/>
       <w:pgSz w:w="11906" w:h="16838"/>
       <w:pgMar w:top="851" w:right="851" w:bottom="851" w:left="851" w:header="709" w:footer="709" w:gutter="0"/>
       <w:cols w:space="708"/>
@@ -2605,6 +2617,243 @@
     </w:pPr>
   </w:p>
 </w:hdr>
+</file>
+
+<file path=word/numbering.xml><?xml version="1.0" encoding="utf-8"?>
+<w:numbering xmlns:wpc="http://schemas.microsoft.com/office/word/2010/wordprocessingCanvas" xmlns:cx="http://schemas.microsoft.com/office/drawing/2014/chartex" xmlns:cx1="http://schemas.microsoft.com/office/drawing/2015/9/8/chartex" xmlns:cx2="http://schemas.microsoft.com/office/drawing/2015/10/21/chartex" xmlns:cx3="http://schemas.microsoft.com/office/drawing/2016/5/9/chartex" xmlns:cx4="http://schemas.microsoft.com/office/drawing/2016/5/10/chartex" xmlns:cx5="http://schemas.microsoft.com/office/drawing/2016/5/11/chartex" xmlns:cx6="http://schemas.microsoft.com/office/drawing/2016/5/12/chartex" xmlns:cx7="http://schemas.microsoft.com/office/drawing/2016/5/13/chartex" xmlns:cx8="http://schemas.microsoft.com/office/drawing/2016/5/14/chartex" xmlns:mc="http://schemas.openxmlformats.org/markup-compatibility/2006" xmlns:aink="http://schemas.microsoft.com/office/drawing/2016/ink" xmlns:am3d="http://schemas.microsoft.com/office/drawing/2017/model3d" xmlns:o="urn:schemas-microsoft-com:office:office" xmlns:r="http://schemas.openxmlformats.org/officeDocument/2006/relationships" xmlns:m="http://schemas.openxmlformats.org/officeDocument/2006/math" xmlns:v="urn:schemas-microsoft-com:vml" xmlns:wp14="http://schemas.microsoft.com/office/word/2010/wordprocessingDrawing" xmlns:wp="http://schemas.openxmlformats.org/drawingml/2006/wordprocessingDrawing" xmlns:w10="urn:schemas-microsoft-com:office:word" xmlns:w="http://schemas.openxmlformats.org/wordprocessingml/2006/main" xmlns:w14="http://schemas.microsoft.com/office/word/2010/wordml" xmlns:w15="http://schemas.microsoft.com/office/word/2012/wordml" xmlns:w16cid="http://schemas.microsoft.com/office/word/2016/wordml/cid" xmlns:w16se="http://schemas.microsoft.com/office/word/2015/wordml/symex" xmlns:wpg="http://schemas.microsoft.com/office/word/2010/wordprocessingGroup" xmlns:wpi="http://schemas.microsoft.com/office/word/2010/wordprocessingInk" xmlns:wne="http://schemas.microsoft.com/office/word/2006/wordml" xmlns:wps="http://schemas.microsoft.com/office/word/2010/wordprocessingShape" mc:Ignorable="w14 w15 w16se w16cid wp14">
+  <w:abstractNum w:abstractNumId="0" w15:restartNumberingAfterBreak="0">
+    <w:nsid w:val="2CDD4481"/>
+    <w:multiLevelType w:val="hybridMultilevel"/>
+    <w:tmpl w:val="D5F23A0E"/>
+    <w:lvl w:ilvl="0" w:tplc="E08E211E">
+      <w:start w:val="3"/>
+      <w:numFmt w:val="bullet"/>
+      <w:lvlText w:val=""/>
+      <w:lvlJc w:val="left"/>
+      <w:pPr>
+        <w:ind w:left="720" w:hanging="360"/>
+      </w:pPr>
+      <w:rPr>
+        <w:rFonts w:ascii="Symbol" w:eastAsiaTheme="minorHAnsi" w:hAnsi="Symbol" w:cs="Arial" w:hint="default"/>
+      </w:rPr>
+    </w:lvl>
+    <w:lvl w:ilvl="1" w:tplc="08070003" w:tentative="1">
+      <w:start w:val="1"/>
+      <w:numFmt w:val="bullet"/>
+      <w:lvlText w:val="o"/>
+      <w:lvlJc w:val="left"/>
+      <w:pPr>
+        <w:ind w:left="1440" w:hanging="360"/>
+      </w:pPr>
+      <w:rPr>
+        <w:rFonts w:ascii="Courier New" w:hAnsi="Courier New" w:cs="Courier New" w:hint="default"/>
+      </w:rPr>
+    </w:lvl>
+    <w:lvl w:ilvl="2" w:tplc="08070005" w:tentative="1">
+      <w:start w:val="1"/>
+      <w:numFmt w:val="bullet"/>
+      <w:lvlText w:val=""/>
+      <w:lvlJc w:val="left"/>
+      <w:pPr>
+        <w:ind w:left="2160" w:hanging="360"/>
+      </w:pPr>
+      <w:rPr>
+        <w:rFonts w:ascii="Wingdings" w:hAnsi="Wingdings" w:hint="default"/>
+      </w:rPr>
+    </w:lvl>
+    <w:lvl w:ilvl="3" w:tplc="08070001" w:tentative="1">
+      <w:start w:val="1"/>
+      <w:numFmt w:val="bullet"/>
+      <w:lvlText w:val=""/>
+      <w:lvlJc w:val="left"/>
+      <w:pPr>
+        <w:ind w:left="2880" w:hanging="360"/>
+      </w:pPr>
+      <w:rPr>
+        <w:rFonts w:ascii="Symbol" w:hAnsi="Symbol" w:hint="default"/>
+      </w:rPr>
+    </w:lvl>
+    <w:lvl w:ilvl="4" w:tplc="08070003" w:tentative="1">
+      <w:start w:val="1"/>
+      <w:numFmt w:val="bullet"/>
+      <w:lvlText w:val="o"/>
+      <w:lvlJc w:val="left"/>
+      <w:pPr>
+        <w:ind w:left="3600" w:hanging="360"/>
+      </w:pPr>
+      <w:rPr>
+        <w:rFonts w:ascii="Courier New" w:hAnsi="Courier New" w:cs="Courier New" w:hint="default"/>
+      </w:rPr>
+    </w:lvl>
+    <w:lvl w:ilvl="5" w:tplc="08070005" w:tentative="1">
+      <w:start w:val="1"/>
+      <w:numFmt w:val="bullet"/>
+      <w:lvlText w:val=""/>
+      <w:lvlJc w:val="left"/>
+      <w:pPr>
+        <w:ind w:left="4320" w:hanging="360"/>
+      </w:pPr>
+      <w:rPr>
+        <w:rFonts w:ascii="Wingdings" w:hAnsi="Wingdings" w:hint="default"/>
+      </w:rPr>
+    </w:lvl>
+    <w:lvl w:ilvl="6" w:tplc="08070001" w:tentative="1">
+      <w:start w:val="1"/>
+      <w:numFmt w:val="bullet"/>
+      <w:lvlText w:val=""/>
+      <w:lvlJc w:val="left"/>
+      <w:pPr>
+        <w:ind w:left="5040" w:hanging="360"/>
+      </w:pPr>
+      <w:rPr>
+        <w:rFonts w:ascii="Symbol" w:hAnsi="Symbol" w:hint="default"/>
+      </w:rPr>
+    </w:lvl>
+    <w:lvl w:ilvl="7" w:tplc="08070003" w:tentative="1">
+      <w:start w:val="1"/>
+      <w:numFmt w:val="bullet"/>
+      <w:lvlText w:val="o"/>
+      <w:lvlJc w:val="left"/>
+      <w:pPr>
+        <w:ind w:left="5760" w:hanging="360"/>
+      </w:pPr>
+      <w:rPr>
+        <w:rFonts w:ascii="Courier New" w:hAnsi="Courier New" w:cs="Courier New" w:hint="default"/>
+      </w:rPr>
+    </w:lvl>
+    <w:lvl w:ilvl="8" w:tplc="08070005" w:tentative="1">
+      <w:start w:val="1"/>
+      <w:numFmt w:val="bullet"/>
+      <w:lvlText w:val=""/>
+      <w:lvlJc w:val="left"/>
+      <w:pPr>
+        <w:ind w:left="6480" w:hanging="360"/>
+      </w:pPr>
+      <w:rPr>
+        <w:rFonts w:ascii="Wingdings" w:hAnsi="Wingdings" w:hint="default"/>
+      </w:rPr>
+    </w:lvl>
+  </w:abstractNum>
+  <w:abstractNum w:abstractNumId="1" w15:restartNumberingAfterBreak="0">
+    <w:nsid w:val="54CD1451"/>
+    <w:multiLevelType w:val="hybridMultilevel"/>
+    <w:tmpl w:val="F30A8504"/>
+    <w:lvl w:ilvl="0" w:tplc="52B2C7C2">
+      <w:start w:val="3"/>
+      <w:numFmt w:val="bullet"/>
+      <w:lvlText w:val=""/>
+      <w:lvlJc w:val="left"/>
+      <w:pPr>
+        <w:ind w:left="720" w:hanging="360"/>
+      </w:pPr>
+      <w:rPr>
+        <w:rFonts w:ascii="Symbol" w:eastAsiaTheme="minorHAnsi" w:hAnsi="Symbol" w:cs="Arial" w:hint="default"/>
+      </w:rPr>
+    </w:lvl>
+    <w:lvl w:ilvl="1" w:tplc="08070003" w:tentative="1">
+      <w:start w:val="1"/>
+      <w:numFmt w:val="bullet"/>
+      <w:lvlText w:val="o"/>
+      <w:lvlJc w:val="left"/>
+      <w:pPr>
+        <w:ind w:left="1440" w:hanging="360"/>
+      </w:pPr>
+      <w:rPr>
+        <w:rFonts w:ascii="Courier New" w:hAnsi="Courier New" w:cs="Courier New" w:hint="default"/>
+      </w:rPr>
+    </w:lvl>
+    <w:lvl w:ilvl="2" w:tplc="08070005" w:tentative="1">
+      <w:start w:val="1"/>
+      <w:numFmt w:val="bullet"/>
+      <w:lvlText w:val=""/>
+      <w:lvlJc w:val="left"/>
+      <w:pPr>
+        <w:ind w:left="2160" w:hanging="360"/>
+      </w:pPr>
+      <w:rPr>
+        <w:rFonts w:ascii="Wingdings" w:hAnsi="Wingdings" w:hint="default"/>
+      </w:rPr>
+    </w:lvl>
+    <w:lvl w:ilvl="3" w:tplc="08070001" w:tentative="1">
+      <w:start w:val="1"/>
+      <w:numFmt w:val="bullet"/>
+      <w:lvlText w:val=""/>
+      <w:lvlJc w:val="left"/>
+      <w:pPr>
+        <w:ind w:left="2880" w:hanging="360"/>
+      </w:pPr>
+      <w:rPr>
+        <w:rFonts w:ascii="Symbol" w:hAnsi="Symbol" w:hint="default"/>
+      </w:rPr>
+    </w:lvl>
+    <w:lvl w:ilvl="4" w:tplc="08070003" w:tentative="1">
+      <w:start w:val="1"/>
+      <w:numFmt w:val="bullet"/>
+      <w:lvlText w:val="o"/>
+      <w:lvlJc w:val="left"/>
+      <w:pPr>
+        <w:ind w:left="3600" w:hanging="360"/>
+      </w:pPr>
+      <w:rPr>
+        <w:rFonts w:ascii="Courier New" w:hAnsi="Courier New" w:cs="Courier New" w:hint="default"/>
+      </w:rPr>
+    </w:lvl>
+    <w:lvl w:ilvl="5" w:tplc="08070005" w:tentative="1">
+      <w:start w:val="1"/>
+      <w:numFmt w:val="bullet"/>
+      <w:lvlText w:val=""/>
+      <w:lvlJc w:val="left"/>
+      <w:pPr>
+        <w:ind w:left="4320" w:hanging="360"/>
+      </w:pPr>
+      <w:rPr>
+        <w:rFonts w:ascii="Wingdings" w:hAnsi="Wingdings" w:hint="default"/>
+      </w:rPr>
+    </w:lvl>
+    <w:lvl w:ilvl="6" w:tplc="08070001" w:tentative="1">
+      <w:start w:val="1"/>
+      <w:numFmt w:val="bullet"/>
+      <w:lvlText w:val=""/>
+      <w:lvlJc w:val="left"/>
+      <w:pPr>
+        <w:ind w:left="5040" w:hanging="360"/>
+      </w:pPr>
+      <w:rPr>
+        <w:rFonts w:ascii="Symbol" w:hAnsi="Symbol" w:hint="default"/>
+      </w:rPr>
+    </w:lvl>
+    <w:lvl w:ilvl="7" w:tplc="08070003" w:tentative="1">
+      <w:start w:val="1"/>
+      <w:numFmt w:val="bullet"/>
+      <w:lvlText w:val="o"/>
+      <w:lvlJc w:val="left"/>
+      <w:pPr>
+        <w:ind w:left="5760" w:hanging="360"/>
+      </w:pPr>
+      <w:rPr>
+        <w:rFonts w:ascii="Courier New" w:hAnsi="Courier New" w:cs="Courier New" w:hint="default"/>
+      </w:rPr>
+    </w:lvl>
+    <w:lvl w:ilvl="8" w:tplc="08070005" w:tentative="1">
+      <w:start w:val="1"/>
+      <w:numFmt w:val="bullet"/>
+      <w:lvlText w:val=""/>
+      <w:lvlJc w:val="left"/>
+      <w:pPr>
+        <w:ind w:left="6480" w:hanging="360"/>
+      </w:pPr>
+      <w:rPr>
+        <w:rFonts w:ascii="Wingdings" w:hAnsi="Wingdings" w:hint="default"/>
+      </w:rPr>
+    </w:lvl>
+  </w:abstractNum>
+  <w:num w:numId="1">
+    <w:abstractNumId w:val="1"/>
+  </w:num>
+  <w:num w:numId="2">
+    <w:abstractNumId w:val="0"/>
+  </w:num>
+</w:numbering>
 </file>
 
 <file path=word/styles.xml><?xml version="1.0" encoding="utf-8"?>
@@ -3212,6 +3461,13 @@
 
 <file path=word/glossary/fontTable.xml><?xml version="1.0" encoding="utf-8"?>
 <w:fonts xmlns:mc="http://schemas.openxmlformats.org/markup-compatibility/2006" xmlns:r="http://schemas.openxmlformats.org/officeDocument/2006/relationships" xmlns:w="http://schemas.openxmlformats.org/wordprocessingml/2006/main" xmlns:w14="http://schemas.microsoft.com/office/word/2010/wordml" xmlns:w15="http://schemas.microsoft.com/office/word/2012/wordml" xmlns:w16cid="http://schemas.microsoft.com/office/word/2016/wordml/cid" xmlns:w16se="http://schemas.microsoft.com/office/word/2015/wordml/symex" mc:Ignorable="w14 w15 w16se w16cid">
+  <w:font w:name="Symbol">
+    <w:panose1 w:val="05050102010706020507"/>
+    <w:charset w:val="02"/>
+    <w:family w:val="roman"/>
+    <w:pitch w:val="variable"/>
+    <w:sig w:usb0="00000000" w:usb1="10000000" w:usb2="00000000" w:usb3="00000000" w:csb0="80000000" w:csb1="00000000"/>
+  </w:font>
   <w:font w:name="Calibri">
     <w:panose1 w:val="020F0502020204030204"/>
     <w:charset w:val="00"/>
@@ -3219,24 +3475,24 @@
     <w:pitch w:val="variable"/>
     <w:sig w:usb0="E4002EFF" w:usb1="C000247B" w:usb2="00000009" w:usb3="00000000" w:csb0="000001FF" w:csb1="00000000"/>
   </w:font>
+  <w:font w:name="Arial">
+    <w:panose1 w:val="020B0604020202020204"/>
+    <w:charset w:val="00"/>
+    <w:family w:val="swiss"/>
+    <w:pitch w:val="variable"/>
+    <w:sig w:usb0="E0002EFF" w:usb1="C000785B" w:usb2="00000009" w:usb3="00000000" w:csb0="000001FF" w:csb1="00000000"/>
+  </w:font>
+  <w:font w:name="Courier New">
+    <w:panose1 w:val="02070309020205020404"/>
+    <w:charset w:val="00"/>
+    <w:family w:val="modern"/>
+    <w:pitch w:val="fixed"/>
+    <w:sig w:usb0="E0002EFF" w:usb1="C0007843" w:usb2="00000009" w:usb3="00000000" w:csb0="000001FF" w:csb1="00000000"/>
+  </w:font>
   <w:font w:name="Times New Roman">
     <w:panose1 w:val="02020603050405020304"/>
     <w:charset w:val="00"/>
     <w:family w:val="roman"/>
-    <w:pitch w:val="variable"/>
-    <w:sig w:usb0="E0002EFF" w:usb1="C000785B" w:usb2="00000009" w:usb3="00000000" w:csb0="000001FF" w:csb1="00000000"/>
-  </w:font>
-  <w:font w:name="Tahoma">
-    <w:panose1 w:val="020B0604030504040204"/>
-    <w:charset w:val="00"/>
-    <w:family w:val="swiss"/>
-    <w:pitch w:val="variable"/>
-    <w:sig w:usb0="E1002EFF" w:usb1="C000605B" w:usb2="00000029" w:usb3="00000000" w:csb0="000101FF" w:csb1="00000000"/>
-  </w:font>
-  <w:font w:name="Arial">
-    <w:panose1 w:val="020B0604020202020204"/>
-    <w:charset w:val="00"/>
-    <w:family w:val="swiss"/>
     <w:pitch w:val="variable"/>
     <w:sig w:usb0="E0002EFF" w:usb1="C000785B" w:usb2="00000009" w:usb3="00000000" w:csb0="000001FF" w:csb1="00000000"/>
   </w:font>
@@ -3246,6 +3502,13 @@
     <w:family w:val="auto"/>
     <w:pitch w:val="variable"/>
     <w:sig w:usb0="00000000" w:usb1="10000000" w:usb2="00000000" w:usb3="00000000" w:csb0="80000000" w:csb1="00000000"/>
+  </w:font>
+  <w:font w:name="Tahoma">
+    <w:panose1 w:val="020B0604030504040204"/>
+    <w:charset w:val="00"/>
+    <w:family w:val="swiss"/>
+    <w:pitch w:val="variable"/>
+    <w:sig w:usb0="E1002EFF" w:usb1="C000605B" w:usb2="00000029" w:usb3="00000000" w:csb0="000101FF" w:csb1="00000000"/>
   </w:font>
   <w:font w:name="Calibri Light">
     <w:panose1 w:val="020F0302020204030204"/>
@@ -3275,10 +3538,10 @@
     <w:rsidRoot w:val="001B7A2A"/>
     <w:rsid w:val="001B7A2A"/>
     <w:rsid w:val="002E59CD"/>
+    <w:rsid w:val="00613AC5"/>
     <w:rsid w:val="009F0A8D"/>
     <w:rsid w:val="00BE6DDB"/>
     <w:rsid w:val="00C52FC8"/>
-    <w:rsid w:val="00D252DA"/>
     <w:rsid w:val="00E767E2"/>
     <w:rsid w:val="00FF240D"/>
   </w:rsids>

--- a/Berge Nicola Bühler Joel Brendle/Film-Ton/2. VorlageKonzepterweiterung1.docx
+++ b/Berge Nicola Bühler Joel Brendle/Film-Ton/2. VorlageKonzepterweiterung1.docx
@@ -741,21 +741,6 @@
         </w:rPr>
         <w:tab/>
         <w:t>Beschreibung</w:t>
-      </w:r>
-    </w:p>
-    <w:p>
-      <w:pPr>
-        <w:spacing w:after="0"/>
-        <w:rPr>
-          <w:rFonts w:ascii="Arial" w:hAnsi="Arial" w:cs="Arial"/>
-        </w:rPr>
-      </w:pPr>
-      <w:r>
-        <w:rPr>
-          <w:rFonts w:ascii="Arial" w:hAnsi="Arial" w:cs="Arial"/>
-          <w:highlight w:val="yellow"/>
-        </w:rPr>
-        <w:t>&lt;Die Geschichte, der Inhalt des Kurzfilms wird präzise beschrieben, so dass ein Aussenstehender sich die Geschichte vorstellen kann und im anschliessenden Drehbuch Scene für Scene interpretiert werden kann.&gt;</w:t>
       </w:r>
     </w:p>
     <w:p>
@@ -1626,19 +1611,7 @@
               <w:rPr>
                 <w:rFonts w:ascii="Arial" w:hAnsi="Arial" w:cs="Arial"/>
               </w:rPr>
-              <w:t>Musik</w:t>
-            </w:r>
-            <w:r>
-              <w:rPr>
-                <w:rFonts w:ascii="Arial" w:hAnsi="Arial" w:cs="Arial"/>
-              </w:rPr>
-              <w:t>\</w:t>
-            </w:r>
-            <w:r>
-              <w:rPr>
-                <w:rFonts w:ascii="Arial" w:hAnsi="Arial" w:cs="Arial"/>
-              </w:rPr>
-              <w:t>Himalaya.wav</w:t>
+              <w:t>Musik\Himalaya.wav</w:t>
             </w:r>
           </w:p>
         </w:tc>
@@ -1677,11 +1650,12 @@
               </w:rPr>
               <w:t xml:space="preserve">Damit wir die Musik in unserem Video verwenden dürfen, müssen wir denn folgenden Text in die </w:t>
             </w:r>
+            <w:bookmarkStart w:id="0" w:name="_GoBack"/>
+            <w:bookmarkEnd w:id="0"/>
             <w:r>
               <w:rPr>
                 <w:rFonts w:ascii="Arial" w:hAnsi="Arial" w:cs="Arial"/>
               </w:rPr>
-              <w:lastRenderedPageBreak/>
               <w:t>Videobeschreibung einfügen:</w:t>
             </w:r>
           </w:p>
@@ -1701,15 +1675,41 @@
                 <w:bCs/>
                 <w:lang w:val="en-GB"/>
               </w:rPr>
-              <w:t>Himalaya by LiQWYD | https://www.instagram.com/liqwyd</w:t>
+              <w:t xml:space="preserve">Himalaya by </w:t>
             </w:r>
+            <w:proofErr w:type="spellStart"/>
             <w:r>
               <w:rPr>
                 <w:b/>
                 <w:bCs/>
                 <w:lang w:val="en-GB"/>
               </w:rPr>
+              <w:t>LiQWYD</w:t>
+            </w:r>
+            <w:proofErr w:type="spellEnd"/>
+            <w:r>
+              <w:rPr>
+                <w:b/>
+                <w:bCs/>
+                <w:lang w:val="en-GB"/>
+              </w:rPr>
+              <w:t xml:space="preserve"> | https://www.instagram.com/liqwyd</w:t>
+            </w:r>
+            <w:r>
+              <w:rPr>
+                <w:b/>
+                <w:bCs/>
+                <w:lang w:val="en-GB"/>
+              </w:rPr>
               <w:br/>
+            </w:r>
+            <w:r>
+              <w:rPr>
+                <w:b/>
+                <w:bCs/>
+                <w:lang w:val="en-GB"/>
+              </w:rPr>
+              <w:lastRenderedPageBreak/>
               <w:t>Music promoted by https://www.free-stock-music.com</w:t>
             </w:r>
             <w:r>
@@ -1719,7 +1719,25 @@
                 <w:lang w:val="en-GB"/>
               </w:rPr>
               <w:br/>
-              <w:t>Creative Commons Attribution 3.0 Unported License</w:t>
+              <w:t xml:space="preserve">Creative Commons Attribution 3.0 </w:t>
+            </w:r>
+            <w:proofErr w:type="spellStart"/>
+            <w:r>
+              <w:rPr>
+                <w:b/>
+                <w:bCs/>
+                <w:lang w:val="en-GB"/>
+              </w:rPr>
+              <w:t>Unported</w:t>
+            </w:r>
+            <w:proofErr w:type="spellEnd"/>
+            <w:r>
+              <w:rPr>
+                <w:b/>
+                <w:bCs/>
+                <w:lang w:val="en-GB"/>
+              </w:rPr>
+              <w:t xml:space="preserve"> License</w:t>
             </w:r>
             <w:r>
               <w:rPr>
@@ -1743,6 +1761,7 @@
               </w:tabs>
               <w:rPr>
                 <w:rFonts w:ascii="Arial" w:hAnsi="Arial" w:cs="Arial"/>
+                <w:lang w:val="en-GB"/>
               </w:rPr>
             </w:pPr>
             <w:hyperlink r:id="rId10" w:history="1">
@@ -1750,6 +1769,7 @@
                 <w:rPr>
                   <w:rStyle w:val="Hyperlink"/>
                   <w:rFonts w:ascii="Arial" w:hAnsi="Arial" w:cs="Arial"/>
+                  <w:lang w:val="en-GB"/>
                 </w:rPr>
                 <w:t>https://www.free-stock-music.com/liqwyd-himalaya.html</w:t>
               </w:r>
@@ -1765,12 +1785,13 @@
               </w:rPr>
             </w:pPr>
             <w:r>
-              <w:lastRenderedPageBreak/>
               <w:t xml:space="preserve">Autor: </w:t>
             </w:r>
+            <w:proofErr w:type="spellStart"/>
             <w:r>
               <w:t>LiQWYD</w:t>
             </w:r>
+            <w:proofErr w:type="spellEnd"/>
           </w:p>
         </w:tc>
       </w:tr>
@@ -1821,19 +1842,7 @@
               <w:rPr>
                 <w:rFonts w:ascii="Arial" w:hAnsi="Arial" w:cs="Arial"/>
               </w:rPr>
-              <w:t>Aufnahmen</w:t>
-            </w:r>
-            <w:r>
-              <w:rPr>
-                <w:rFonts w:ascii="Arial" w:hAnsi="Arial" w:cs="Arial"/>
-              </w:rPr>
-              <w:t>\</w:t>
-            </w:r>
-            <w:r>
-              <w:rPr>
-                <w:rFonts w:ascii="Arial" w:hAnsi="Arial" w:cs="Arial"/>
-              </w:rPr>
-              <w:t>aufnahme1.mp4</w:t>
+              <w:t>Aufnahmen\aufnahme1.mp4</w:t>
             </w:r>
           </w:p>
         </w:tc>
@@ -1926,19 +1935,7 @@
               <w:rPr>
                 <w:rFonts w:ascii="Arial" w:hAnsi="Arial" w:cs="Arial"/>
               </w:rPr>
-              <w:t>Aufnahmen\aufnahme</w:t>
-            </w:r>
-            <w:r>
-              <w:rPr>
-                <w:rFonts w:ascii="Arial" w:hAnsi="Arial" w:cs="Arial"/>
-              </w:rPr>
-              <w:t>2</w:t>
-            </w:r>
-            <w:r>
-              <w:rPr>
-                <w:rFonts w:ascii="Arial" w:hAnsi="Arial" w:cs="Arial"/>
-              </w:rPr>
-              <w:t>.mp4</w:t>
+              <w:t>Aufnahmen\aufnahme2.mp4</w:t>
             </w:r>
           </w:p>
         </w:tc>
@@ -2031,19 +2028,7 @@
               <w:rPr>
                 <w:rFonts w:ascii="Arial" w:hAnsi="Arial" w:cs="Arial"/>
               </w:rPr>
-              <w:t>Aufnahmen\aufnahme</w:t>
-            </w:r>
-            <w:r>
-              <w:rPr>
-                <w:rFonts w:ascii="Arial" w:hAnsi="Arial" w:cs="Arial"/>
-              </w:rPr>
-              <w:t>3</w:t>
-            </w:r>
-            <w:r>
-              <w:rPr>
-                <w:rFonts w:ascii="Arial" w:hAnsi="Arial" w:cs="Arial"/>
-              </w:rPr>
-              <w:t>.mp4</w:t>
+              <w:t>Aufnahmen\aufnahme3.mp4</w:t>
             </w:r>
           </w:p>
         </w:tc>
@@ -2113,8 +2098,6 @@
         </w:rPr>
         <w:t xml:space="preserve"> Bemerkung: Wir haben noch nicht alle Aufnahmen. Einige werden noch auf den 18.11.2019 ergänzt.</w:t>
       </w:r>
-      <w:bookmarkStart w:id="0" w:name="_GoBack"/>
-      <w:bookmarkEnd w:id="0"/>
     </w:p>
     <w:sectPr>
       <w:headerReference w:type="first" r:id="rId11"/>
@@ -2251,19 +2234,6 @@
   <w:p>
     <w:pPr>
       <w:pStyle w:val="Fuzeile"/>
-      <w:pBdr>
-        <w:top w:val="single" w:sz="4" w:space="1" w:color="auto"/>
-      </w:pBdr>
-      <w:tabs>
-        <w:tab w:val="clear" w:pos="4536"/>
-        <w:tab w:val="clear" w:pos="9072"/>
-        <w:tab w:val="center" w:pos="7371"/>
-        <w:tab w:val="right" w:pos="10204"/>
-      </w:tabs>
-      <w:rPr>
-        <w:rFonts w:ascii="Arial" w:hAnsi="Arial" w:cs="Arial"/>
-        <w:sz w:val="20"/>
-      </w:rPr>
     </w:pPr>
     <w:r>
       <w:rPr>
@@ -2271,7 +2241,7 @@
         <w:sz w:val="18"/>
         <w:szCs w:val="18"/>
       </w:rPr>
-      <w:t>Modul152</w:t>
+      <w:t>Dürr\Modul 152\IT2b_1\Berge\Film-Ton</w:t>
     </w:r>
     <w:r>
       <w:rPr>
@@ -2279,7 +2249,7 @@
         <w:sz w:val="18"/>
         <w:szCs w:val="18"/>
       </w:rPr>
-      <w:t>\</w:t>
+      <w:t>\Konze</w:t>
     </w:r>
     <w:r>
       <w:rPr>
@@ -2287,115 +2257,7 @@
         <w:sz w:val="18"/>
         <w:szCs w:val="18"/>
       </w:rPr>
-      <w:t>_Versio2016</w:t>
-    </w:r>
-    <w:r>
-      <w:rPr>
-        <w:rFonts w:ascii="Arial" w:hAnsi="Arial" w:cs="Arial"/>
-        <w:sz w:val="18"/>
-        <w:szCs w:val="18"/>
-      </w:rPr>
-      <w:t>\</w:t>
-    </w:r>
-    <w:r>
-      <w:rPr>
-        <w:rFonts w:ascii="Arial" w:hAnsi="Arial" w:cs="Arial"/>
-        <w:sz w:val="18"/>
-        <w:szCs w:val="18"/>
-      </w:rPr>
-      <w:t>Vorlagen\</w:t>
-    </w:r>
-    <w:r>
-      <w:rPr>
-        <w:rFonts w:ascii="Arial" w:hAnsi="Arial" w:cs="Arial"/>
-        <w:sz w:val="18"/>
-        <w:szCs w:val="18"/>
-      </w:rPr>
-      <w:fldChar w:fldCharType="begin"/>
-    </w:r>
-    <w:r>
-      <w:rPr>
-        <w:rFonts w:ascii="Arial" w:hAnsi="Arial" w:cs="Arial"/>
-        <w:sz w:val="18"/>
-        <w:szCs w:val="18"/>
-      </w:rPr>
-      <w:instrText xml:space="preserve"> FILENAME   \* MERGEFORMAT </w:instrText>
-    </w:r>
-    <w:r>
-      <w:rPr>
-        <w:rFonts w:ascii="Arial" w:hAnsi="Arial" w:cs="Arial"/>
-        <w:sz w:val="18"/>
-        <w:szCs w:val="18"/>
-      </w:rPr>
-      <w:fldChar w:fldCharType="separate"/>
-    </w:r>
-    <w:r>
-      <w:rPr>
-        <w:rFonts w:ascii="Arial" w:hAnsi="Arial" w:cs="Arial"/>
-        <w:noProof/>
-        <w:sz w:val="18"/>
-        <w:szCs w:val="18"/>
-      </w:rPr>
-      <w:t>2. VorlageKonzepterweiterung1.docx</w:t>
-    </w:r>
-    <w:r>
-      <w:rPr>
-        <w:rFonts w:ascii="Arial" w:hAnsi="Arial" w:cs="Arial"/>
-        <w:sz w:val="18"/>
-        <w:szCs w:val="18"/>
-      </w:rPr>
-      <w:fldChar w:fldCharType="end"/>
-    </w:r>
-    <w:r>
-      <w:rPr>
-        <w:rFonts w:ascii="Arial" w:hAnsi="Arial" w:cs="Arial"/>
-        <w:sz w:val="20"/>
-      </w:rPr>
-      <w:tab/>
-    </w:r>
-    <w:r>
-      <w:rPr>
-        <w:rFonts w:ascii="Arial" w:hAnsi="Arial" w:cs="Arial"/>
-        <w:sz w:val="20"/>
-      </w:rPr>
-      <w:tab/>
-    </w:r>
-    <w:r>
-      <w:rPr>
-        <w:rFonts w:ascii="Arial" w:hAnsi="Arial" w:cs="Arial"/>
-        <w:sz w:val="20"/>
-      </w:rPr>
-      <w:fldChar w:fldCharType="begin"/>
-    </w:r>
-    <w:r>
-      <w:rPr>
-        <w:rFonts w:ascii="Arial" w:hAnsi="Arial" w:cs="Arial"/>
-        <w:sz w:val="20"/>
-      </w:rPr>
-      <w:instrText>PAGE   \* MERGEFORMAT</w:instrText>
-    </w:r>
-    <w:r>
-      <w:rPr>
-        <w:rFonts w:ascii="Arial" w:hAnsi="Arial" w:cs="Arial"/>
-        <w:sz w:val="20"/>
-      </w:rPr>
-      <w:fldChar w:fldCharType="separate"/>
-    </w:r>
-    <w:r>
-      <w:rPr>
-        <w:rFonts w:ascii="Arial" w:hAnsi="Arial" w:cs="Arial"/>
-        <w:noProof/>
-        <w:sz w:val="20"/>
-        <w:lang w:val="de-DE"/>
-      </w:rPr>
-      <w:t>2</w:t>
-    </w:r>
-    <w:r>
-      <w:rPr>
-        <w:rFonts w:ascii="Arial" w:hAnsi="Arial" w:cs="Arial"/>
-        <w:sz w:val="20"/>
-      </w:rPr>
-      <w:fldChar w:fldCharType="end"/>
+      <w:t>pt.pdf</w:t>
     </w:r>
   </w:p>
 </w:ftr>
@@ -2600,8 +2462,18 @@
               <w:bCs/>
               <w:sz w:val="36"/>
             </w:rPr>
-            <w:t>i-be</w:t>
+            <w:t>i-</w:t>
           </w:r>
+          <w:proofErr w:type="spellStart"/>
+          <w:r>
+            <w:rPr>
+              <w:rFonts w:ascii="Arial" w:hAnsi="Arial" w:cs="Arial"/>
+              <w:bCs/>
+              <w:sz w:val="36"/>
+            </w:rPr>
+            <w:t>be</w:t>
+          </w:r>
+          <w:proofErr w:type="spellEnd"/>
         </w:p>
       </w:tc>
     </w:tr>
@@ -3539,6 +3411,7 @@
     <w:rsid w:val="001B7A2A"/>
     <w:rsid w:val="002E59CD"/>
     <w:rsid w:val="00613AC5"/>
+    <w:rsid w:val="009E0389"/>
     <w:rsid w:val="009F0A8D"/>
     <w:rsid w:val="00BE6DDB"/>
     <w:rsid w:val="00C52FC8"/>
